--- a/毕业设计(论文)撰写格式要求.docx
+++ b/毕业设计(论文)撰写格式要求.docx
@@ -1,6 +1,6 @@
 
 <file path=word/document.xml><?xml version="1.0" encoding="utf-8"?>
-<w:document xmlns:mc="http://schemas.openxmlformats.org/markup-compatibility/2006" xmlns:o="urn:schemas-microsoft-com:office:office" xmlns:r="http://purl.oclc.org/ooxml/officeDocument/relationships" xmlns:m="http://purl.oclc.org/ooxml/officeDocument/math" xmlns:v="urn:schemas-microsoft-com:vml" xmlns:wp14="http://schemas.microsoft.com/office/word/2010/wordprocessingDrawing" xmlns:wp="http://purl.oclc.org/ooxml/drawingml/wordprocessingDrawing" xmlns:w10="urn:schemas-microsoft-com:office:word" xmlns:w="http://purl.oclc.org/ooxml/wordprocessingml/main" xmlns:w14="http://schemas.microsoft.com/office/word/2010/wordml" xmlns:w15="http://schemas.microsoft.com/office/word/2012/wordml" xmlns:wpi="http://schemas.microsoft.com/office/word/2010/wordprocessingInk" xmlns:wne="http://schemas.microsoft.com/office/word/2006/wordml" mc:Ignorable="w14 w15 wne wp14" w:conformance="strict">
+<w:document xmlns:cx="http://schemas.microsoft.com/office/drawing/2014/chartex" xmlns:mc="http://schemas.openxmlformats.org/markup-compatibility/2006" xmlns:o="urn:schemas-microsoft-com:office:office" xmlns:r="http://purl.oclc.org/ooxml/officeDocument/relationships" xmlns:m="http://purl.oclc.org/ooxml/officeDocument/math" xmlns:v="urn:schemas-microsoft-com:vml" xmlns:wp14="http://schemas.microsoft.com/office/word/2010/wordprocessingDrawing" xmlns:wp="http://purl.oclc.org/ooxml/drawingml/wordprocessingDrawing" xmlns:w10="urn:schemas-microsoft-com:office:word" xmlns:w="http://purl.oclc.org/ooxml/wordprocessingml/main" xmlns:w14="http://schemas.microsoft.com/office/word/2010/wordml" xmlns:w15="http://schemas.microsoft.com/office/word/2012/wordml" xmlns:w16se="http://schemas.microsoft.com/office/word/2015/wordml/symex" xmlns:wpi="http://schemas.microsoft.com/office/word/2010/wordprocessingInk" xmlns:wne="http://schemas.microsoft.com/office/word/2006/wordml" mc:Ignorable="w14 w15 w16se wne wp14" w:conformance="strict">
   <w:body>
     <w:p>
       <w:pPr>
@@ -647,6 +647,7 @@
           <w:sz w:val="36"/>
           <w:szCs w:val="36"/>
         </w:rPr>
+        <w:lastRenderedPageBreak/>
         <w:t>南京航空航天大学</w:t>
       </w:r>
     </w:p>
@@ -873,7 +874,7 @@
     </w:p>
     <w:p>
       <w:pPr>
-        <w:pStyle w:val="af"/>
+        <w:pStyle w:val="af0"/>
         <w:ind w:firstLine="30pt"/>
         <w:rPr>
           <w:rFonts w:ascii="黑体" w:eastAsia="黑体" w:hAnsi="黑体"/>
@@ -1156,7 +1157,7 @@
     </w:p>
     <w:p>
       <w:pPr>
-        <w:pStyle w:val="af"/>
+        <w:pStyle w:val="af0"/>
         <w:ind w:firstLine="30pt"/>
         <w:rPr>
           <w:rFonts w:ascii="Times New Roman" w:hAnsi="Times New Roman"/>
@@ -1173,6 +1174,7 @@
           <w:sz w:val="30"/>
           <w:szCs w:val="30"/>
         </w:rPr>
+        <w:lastRenderedPageBreak/>
         <w:t>Abstract</w:t>
       </w:r>
       <w:bookmarkEnd w:id="2"/>
@@ -1275,6 +1277,7 @@
           <w:rFonts w:ascii="黑体" w:eastAsia="黑体" w:hAnsi="黑体"/>
           <w:lang w:val="zh-CN"/>
         </w:rPr>
+        <w:lastRenderedPageBreak/>
         <w:t>目录</w:t>
       </w:r>
     </w:p>
@@ -1303,7 +1306,7 @@
       <w:hyperlink w:anchor="_Toc512019828" w:history="1">
         <w:r>
           <w:rPr>
-            <w:rStyle w:val="ae"/>
+            <w:rStyle w:val="af"/>
             <w:rFonts w:ascii="黑体" w:eastAsia="黑体" w:hAnsi="黑体" w:hint="eastAsia"/>
             <w:noProof/>
           </w:rPr>
@@ -1311,7 +1314,7 @@
         </w:r>
         <w:r>
           <w:rPr>
-            <w:rStyle w:val="ae"/>
+            <w:rStyle w:val="af"/>
             <w:rFonts w:ascii="黑体" w:eastAsia="黑体" w:hAnsi="黑体"/>
             <w:noProof/>
           </w:rPr>
@@ -1319,7 +1322,7 @@
         </w:r>
         <w:r>
           <w:rPr>
-            <w:rStyle w:val="ae"/>
+            <w:rStyle w:val="af"/>
             <w:rFonts w:ascii="黑体" w:eastAsia="黑体" w:hAnsi="黑体" w:hint="eastAsia"/>
             <w:noProof/>
           </w:rPr>
@@ -1377,7 +1380,7 @@
     </w:p>
     <w:p>
       <w:pPr>
-        <w:pStyle w:val="20"/>
+        <w:pStyle w:val="21"/>
         <w:tabs>
           <w:tab w:val="end" w:leader="dot" w:pos="481.40pt"/>
         </w:tabs>
@@ -1391,7 +1394,7 @@
       <w:hyperlink w:anchor="_Toc512019829" w:history="1">
         <w:r>
           <w:rPr>
-            <w:rStyle w:val="ae"/>
+            <w:rStyle w:val="af"/>
             <w:noProof/>
           </w:rPr>
           <w:t>Abstract</w:t>
@@ -1462,7 +1465,7 @@
       <w:hyperlink w:anchor="_Toc512019830" w:history="1">
         <w:r>
           <w:rPr>
-            <w:rStyle w:val="ae"/>
+            <w:rStyle w:val="af"/>
             <w:rFonts w:ascii="黑体" w:eastAsia="黑体" w:hint="eastAsia"/>
             <w:noProof/>
           </w:rPr>
@@ -1470,7 +1473,7 @@
         </w:r>
         <w:r>
           <w:rPr>
-            <w:rStyle w:val="ae"/>
+            <w:rStyle w:val="af"/>
             <w:rFonts w:ascii="黑体" w:eastAsia="黑体"/>
             <w:noProof/>
           </w:rPr>
@@ -1478,7 +1481,7 @@
         </w:r>
         <w:r>
           <w:rPr>
-            <w:rStyle w:val="ae"/>
+            <w:rStyle w:val="af"/>
             <w:rFonts w:ascii="黑体" w:eastAsia="黑体" w:hint="eastAsia"/>
             <w:noProof/>
           </w:rPr>
@@ -1486,7 +1489,7 @@
         </w:r>
         <w:r>
           <w:rPr>
-            <w:rStyle w:val="ae"/>
+            <w:rStyle w:val="af"/>
             <w:rFonts w:ascii="黑体" w:eastAsia="黑体"/>
             <w:noProof/>
           </w:rPr>
@@ -1494,7 +1497,7 @@
         </w:r>
         <w:r>
           <w:rPr>
-            <w:rStyle w:val="ae"/>
+            <w:rStyle w:val="af"/>
             <w:rFonts w:ascii="黑体" w:eastAsia="黑体" w:hint="eastAsia"/>
             <w:noProof/>
           </w:rPr>
@@ -1552,7 +1555,7 @@
     </w:p>
     <w:p>
       <w:pPr>
-        <w:pStyle w:val="20"/>
+        <w:pStyle w:val="21"/>
         <w:tabs>
           <w:tab w:val="start" w:pos="52.50pt"/>
           <w:tab w:val="end" w:leader="dot" w:pos="481.40pt"/>
@@ -1567,7 +1570,7 @@
       <w:hyperlink w:anchor="_Toc512019831" w:history="1">
         <w:r>
           <w:rPr>
-            <w:rStyle w:val="ae"/>
+            <w:rStyle w:val="af"/>
             <w:rFonts w:ascii="黑体" w:eastAsia="黑体" w:hAnsi="黑体"/>
             <w:noProof/>
           </w:rPr>
@@ -1583,7 +1586,7 @@
         </w:r>
         <w:r>
           <w:rPr>
-            <w:rStyle w:val="ae"/>
+            <w:rStyle w:val="af"/>
             <w:rFonts w:ascii="黑体" w:eastAsia="黑体" w:hAnsi="黑体" w:hint="eastAsia"/>
             <w:noProof/>
           </w:rPr>
@@ -1641,7 +1644,7 @@
     </w:p>
     <w:p>
       <w:pPr>
-        <w:pStyle w:val="20"/>
+        <w:pStyle w:val="21"/>
         <w:tabs>
           <w:tab w:val="end" w:leader="dot" w:pos="481.40pt"/>
         </w:tabs>
@@ -1655,7 +1658,7 @@
       <w:hyperlink w:anchor="_Toc512019832" w:history="1">
         <w:r>
           <w:rPr>
-            <w:rStyle w:val="ae"/>
+            <w:rStyle w:val="af"/>
             <w:rFonts w:ascii="黑体" w:eastAsia="黑体" w:hAnsi="黑体"/>
             <w:noProof/>
           </w:rPr>
@@ -1663,7 +1666,7 @@
         </w:r>
         <w:r>
           <w:rPr>
-            <w:rStyle w:val="ae"/>
+            <w:rStyle w:val="af"/>
             <w:rFonts w:ascii="黑体" w:eastAsia="黑体" w:hAnsi="黑体" w:hint="eastAsia"/>
             <w:noProof/>
           </w:rPr>
@@ -1735,7 +1738,7 @@
       <w:hyperlink w:anchor="_Toc512019833" w:history="1">
         <w:r>
           <w:rPr>
-            <w:rStyle w:val="ae"/>
+            <w:rStyle w:val="af"/>
             <w:rFonts w:ascii="黑体" w:eastAsia="黑体" w:hAnsi="黑体"/>
             <w:noProof/>
           </w:rPr>
@@ -1743,7 +1746,7 @@
         </w:r>
         <w:r>
           <w:rPr>
-            <w:rStyle w:val="ae"/>
+            <w:rStyle w:val="af"/>
             <w:rFonts w:ascii="黑体" w:eastAsia="黑体" w:hAnsi="黑体" w:hint="eastAsia"/>
             <w:noProof/>
           </w:rPr>
@@ -1815,7 +1818,7 @@
       <w:hyperlink w:anchor="_Toc512019834" w:history="1">
         <w:r>
           <w:rPr>
-            <w:rStyle w:val="ae"/>
+            <w:rStyle w:val="af"/>
             <w:rFonts w:ascii="黑体" w:eastAsia="黑体" w:hAnsi="黑体"/>
             <w:noProof/>
           </w:rPr>
@@ -1823,7 +1826,7 @@
         </w:r>
         <w:r>
           <w:rPr>
-            <w:rStyle w:val="ae"/>
+            <w:rStyle w:val="af"/>
             <w:rFonts w:ascii="黑体" w:eastAsia="黑体" w:hAnsi="黑体" w:hint="eastAsia"/>
             <w:noProof/>
           </w:rPr>
@@ -1881,7 +1884,7 @@
     </w:p>
     <w:p>
       <w:pPr>
-        <w:pStyle w:val="20"/>
+        <w:pStyle w:val="21"/>
         <w:tabs>
           <w:tab w:val="end" w:leader="dot" w:pos="481.40pt"/>
         </w:tabs>
@@ -1895,7 +1898,7 @@
       <w:hyperlink w:anchor="_Toc512019835" w:history="1">
         <w:r>
           <w:rPr>
-            <w:rStyle w:val="ae"/>
+            <w:rStyle w:val="af"/>
             <w:rFonts w:ascii="黑体" w:eastAsia="黑体" w:hAnsi="黑体"/>
             <w:noProof/>
           </w:rPr>
@@ -1903,7 +1906,7 @@
         </w:r>
         <w:r>
           <w:rPr>
-            <w:rStyle w:val="ae"/>
+            <w:rStyle w:val="af"/>
             <w:rFonts w:ascii="黑体" w:eastAsia="黑体" w:hAnsi="黑体" w:hint="eastAsia"/>
             <w:noProof/>
           </w:rPr>
@@ -1961,7 +1964,7 @@
     </w:p>
     <w:p>
       <w:pPr>
-        <w:pStyle w:val="20"/>
+        <w:pStyle w:val="21"/>
         <w:tabs>
           <w:tab w:val="end" w:leader="dot" w:pos="481.40pt"/>
         </w:tabs>
@@ -1975,7 +1978,7 @@
       <w:hyperlink w:anchor="_Toc512019836" w:history="1">
         <w:r>
           <w:rPr>
-            <w:rStyle w:val="ae"/>
+            <w:rStyle w:val="af"/>
             <w:rFonts w:ascii="黑体" w:eastAsia="黑体" w:hAnsi="黑体"/>
             <w:noProof/>
           </w:rPr>
@@ -1983,7 +1986,7 @@
         </w:r>
         <w:r>
           <w:rPr>
-            <w:rStyle w:val="ae"/>
+            <w:rStyle w:val="af"/>
             <w:rFonts w:ascii="黑体" w:eastAsia="黑体" w:hAnsi="黑体" w:hint="eastAsia"/>
             <w:noProof/>
           </w:rPr>
@@ -2055,7 +2058,7 @@
       <w:hyperlink w:anchor="_Toc512019837" w:history="1">
         <w:r>
           <w:rPr>
-            <w:rStyle w:val="ae"/>
+            <w:rStyle w:val="af"/>
             <w:rFonts w:ascii="黑体" w:eastAsia="黑体" w:hAnsi="黑体" w:hint="eastAsia"/>
             <w:noProof/>
           </w:rPr>
@@ -2063,7 +2066,7 @@
         </w:r>
         <w:r>
           <w:rPr>
-            <w:rStyle w:val="ae"/>
+            <w:rStyle w:val="af"/>
             <w:rFonts w:ascii="黑体" w:eastAsia="黑体" w:hAnsi="黑体"/>
             <w:noProof/>
           </w:rPr>
@@ -2071,7 +2074,7 @@
         </w:r>
         <w:r>
           <w:rPr>
-            <w:rStyle w:val="ae"/>
+            <w:rStyle w:val="af"/>
             <w:rFonts w:ascii="黑体" w:eastAsia="黑体" w:hAnsi="黑体" w:hint="eastAsia"/>
             <w:noProof/>
           </w:rPr>
@@ -2129,7 +2132,7 @@
     </w:p>
     <w:p>
       <w:pPr>
-        <w:pStyle w:val="20"/>
+        <w:pStyle w:val="21"/>
         <w:tabs>
           <w:tab w:val="end" w:leader="dot" w:pos="481.40pt"/>
         </w:tabs>
@@ -2143,7 +2146,7 @@
       <w:hyperlink w:anchor="_Toc512019838" w:history="1">
         <w:r>
           <w:rPr>
-            <w:rStyle w:val="ae"/>
+            <w:rStyle w:val="af"/>
             <w:rFonts w:ascii="黑体" w:eastAsia="黑体" w:hAnsi="黑体"/>
             <w:noProof/>
           </w:rPr>
@@ -2151,7 +2154,7 @@
         </w:r>
         <w:r>
           <w:rPr>
-            <w:rStyle w:val="ae"/>
+            <w:rStyle w:val="af"/>
             <w:rFonts w:ascii="黑体" w:eastAsia="黑体" w:hAnsi="黑体" w:hint="eastAsia"/>
             <w:noProof/>
           </w:rPr>
@@ -2209,7 +2212,7 @@
     </w:p>
     <w:p>
       <w:pPr>
-        <w:pStyle w:val="20"/>
+        <w:pStyle w:val="21"/>
         <w:tabs>
           <w:tab w:val="end" w:leader="dot" w:pos="481.40pt"/>
         </w:tabs>
@@ -2223,7 +2226,7 @@
       <w:hyperlink w:anchor="_Toc512019839" w:history="1">
         <w:r>
           <w:rPr>
-            <w:rStyle w:val="ae"/>
+            <w:rStyle w:val="af"/>
             <w:rFonts w:ascii="黑体" w:eastAsia="黑体" w:hAnsi="黑体"/>
             <w:noProof/>
           </w:rPr>
@@ -2231,7 +2234,7 @@
         </w:r>
         <w:r>
           <w:rPr>
-            <w:rStyle w:val="ae"/>
+            <w:rStyle w:val="af"/>
             <w:rFonts w:ascii="黑体" w:eastAsia="黑体" w:hAnsi="黑体" w:hint="eastAsia"/>
             <w:noProof/>
           </w:rPr>
@@ -2289,7 +2292,7 @@
     </w:p>
     <w:p>
       <w:pPr>
-        <w:pStyle w:val="20"/>
+        <w:pStyle w:val="21"/>
         <w:tabs>
           <w:tab w:val="end" w:leader="dot" w:pos="481.40pt"/>
         </w:tabs>
@@ -2303,7 +2306,7 @@
       <w:hyperlink w:anchor="_Toc512019840" w:history="1">
         <w:r>
           <w:rPr>
-            <w:rStyle w:val="ae"/>
+            <w:rStyle w:val="af"/>
             <w:rFonts w:ascii="黑体" w:eastAsia="黑体" w:hAnsi="黑体"/>
             <w:noProof/>
           </w:rPr>
@@ -2311,7 +2314,7 @@
         </w:r>
         <w:r>
           <w:rPr>
-            <w:rStyle w:val="ae"/>
+            <w:rStyle w:val="af"/>
             <w:rFonts w:ascii="黑体" w:eastAsia="黑体" w:hAnsi="黑体" w:hint="eastAsia"/>
             <w:noProof/>
           </w:rPr>
@@ -2383,7 +2386,7 @@
       <w:hyperlink w:anchor="_Toc512019841" w:history="1">
         <w:r>
           <w:rPr>
-            <w:rStyle w:val="ae"/>
+            <w:rStyle w:val="af"/>
             <w:rFonts w:ascii="黑体" w:eastAsia="黑体" w:hAnsi="黑体" w:hint="eastAsia"/>
             <w:noProof/>
           </w:rPr>
@@ -2391,7 +2394,7 @@
         </w:r>
         <w:r>
           <w:rPr>
-            <w:rStyle w:val="ae"/>
+            <w:rStyle w:val="af"/>
             <w:rFonts w:ascii="黑体" w:eastAsia="黑体" w:hAnsi="黑体"/>
             <w:noProof/>
           </w:rPr>
@@ -2399,7 +2402,7 @@
         </w:r>
         <w:r>
           <w:rPr>
-            <w:rStyle w:val="ae"/>
+            <w:rStyle w:val="af"/>
             <w:rFonts w:ascii="黑体" w:eastAsia="黑体" w:hAnsi="黑体" w:hint="eastAsia"/>
             <w:noProof/>
           </w:rPr>
@@ -2457,7 +2460,7 @@
     </w:p>
     <w:p>
       <w:pPr>
-        <w:pStyle w:val="20"/>
+        <w:pStyle w:val="21"/>
         <w:tabs>
           <w:tab w:val="end" w:leader="dot" w:pos="481.40pt"/>
         </w:tabs>
@@ -2471,7 +2474,7 @@
       <w:hyperlink w:anchor="_Toc512019842" w:history="1">
         <w:r>
           <w:rPr>
-            <w:rStyle w:val="ae"/>
+            <w:rStyle w:val="af"/>
             <w:rFonts w:ascii="黑体" w:eastAsia="黑体" w:hAnsi="黑体"/>
             <w:noProof/>
           </w:rPr>
@@ -2479,7 +2482,7 @@
         </w:r>
         <w:r>
           <w:rPr>
-            <w:rStyle w:val="ae"/>
+            <w:rStyle w:val="af"/>
             <w:rFonts w:ascii="黑体" w:eastAsia="黑体" w:hAnsi="黑体" w:hint="eastAsia"/>
             <w:noProof/>
           </w:rPr>
@@ -2551,7 +2554,7 @@
       <w:hyperlink w:anchor="_Toc512019843" w:history="1">
         <w:r>
           <w:rPr>
-            <w:rStyle w:val="ae"/>
+            <w:rStyle w:val="af"/>
             <w:rFonts w:ascii="黑体" w:eastAsia="黑体" w:hAnsi="黑体"/>
             <w:noProof/>
           </w:rPr>
@@ -2559,7 +2562,7 @@
         </w:r>
         <w:r>
           <w:rPr>
-            <w:rStyle w:val="ae"/>
+            <w:rStyle w:val="af"/>
             <w:rFonts w:ascii="黑体" w:eastAsia="黑体" w:hAnsi="黑体" w:hint="eastAsia"/>
             <w:noProof/>
           </w:rPr>
@@ -2631,7 +2634,7 @@
       <w:hyperlink w:anchor="_Toc512019844" w:history="1">
         <w:r>
           <w:rPr>
-            <w:rStyle w:val="ae"/>
+            <w:rStyle w:val="af"/>
             <w:rFonts w:ascii="黑体" w:eastAsia="黑体" w:hAnsi="黑体"/>
             <w:noProof/>
           </w:rPr>
@@ -2639,7 +2642,7 @@
         </w:r>
         <w:r>
           <w:rPr>
-            <w:rStyle w:val="ae"/>
+            <w:rStyle w:val="af"/>
             <w:rFonts w:ascii="黑体" w:eastAsia="黑体" w:hAnsi="黑体" w:hint="eastAsia"/>
             <w:noProof/>
           </w:rPr>
@@ -2697,7 +2700,7 @@
     </w:p>
     <w:p>
       <w:pPr>
-        <w:pStyle w:val="20"/>
+        <w:pStyle w:val="21"/>
         <w:tabs>
           <w:tab w:val="end" w:leader="dot" w:pos="481.40pt"/>
         </w:tabs>
@@ -2711,7 +2714,7 @@
       <w:hyperlink w:anchor="_Toc512019845" w:history="1">
         <w:r>
           <w:rPr>
-            <w:rStyle w:val="ae"/>
+            <w:rStyle w:val="af"/>
             <w:rFonts w:ascii="黑体" w:eastAsia="黑体" w:hAnsi="黑体"/>
             <w:noProof/>
           </w:rPr>
@@ -2719,7 +2722,7 @@
         </w:r>
         <w:r>
           <w:rPr>
-            <w:rStyle w:val="ae"/>
+            <w:rStyle w:val="af"/>
             <w:rFonts w:ascii="黑体" w:eastAsia="黑体" w:hAnsi="黑体" w:hint="eastAsia"/>
             <w:noProof/>
           </w:rPr>
@@ -2791,7 +2794,7 @@
       <w:hyperlink w:anchor="_Toc512019846" w:history="1">
         <w:r>
           <w:rPr>
-            <w:rStyle w:val="ae"/>
+            <w:rStyle w:val="af"/>
             <w:rFonts w:ascii="黑体" w:eastAsia="黑体" w:hAnsi="黑体"/>
             <w:noProof/>
           </w:rPr>
@@ -2799,7 +2802,7 @@
         </w:r>
         <w:r>
           <w:rPr>
-            <w:rStyle w:val="ae"/>
+            <w:rStyle w:val="af"/>
             <w:rFonts w:ascii="黑体" w:eastAsia="黑体" w:hAnsi="黑体" w:hint="eastAsia"/>
             <w:noProof/>
           </w:rPr>
@@ -2871,7 +2874,7 @@
       <w:hyperlink w:anchor="_Toc512019847" w:history="1">
         <w:r>
           <w:rPr>
-            <w:rStyle w:val="ae"/>
+            <w:rStyle w:val="af"/>
             <w:rFonts w:ascii="黑体" w:eastAsia="黑体" w:hAnsi="黑体"/>
             <w:noProof/>
           </w:rPr>
@@ -2879,7 +2882,7 @@
         </w:r>
         <w:r>
           <w:rPr>
-            <w:rStyle w:val="ae"/>
+            <w:rStyle w:val="af"/>
             <w:rFonts w:ascii="黑体" w:eastAsia="黑体" w:hAnsi="黑体" w:hint="eastAsia"/>
             <w:noProof/>
           </w:rPr>
@@ -2951,7 +2954,7 @@
       <w:hyperlink w:anchor="_Toc512019848" w:history="1">
         <w:r>
           <w:rPr>
-            <w:rStyle w:val="ae"/>
+            <w:rStyle w:val="af"/>
             <w:rFonts w:ascii="黑体" w:eastAsia="黑体" w:hAnsi="黑体"/>
             <w:noProof/>
           </w:rPr>
@@ -2959,7 +2962,7 @@
         </w:r>
         <w:r>
           <w:rPr>
-            <w:rStyle w:val="ae"/>
+            <w:rStyle w:val="af"/>
             <w:rFonts w:ascii="黑体" w:eastAsia="黑体" w:hAnsi="黑体" w:hint="eastAsia"/>
             <w:noProof/>
           </w:rPr>
@@ -3031,7 +3034,7 @@
       <w:hyperlink w:anchor="_Toc512019849" w:history="1">
         <w:r>
           <w:rPr>
-            <w:rStyle w:val="ae"/>
+            <w:rStyle w:val="af"/>
             <w:rFonts w:ascii="黑体" w:eastAsia="黑体" w:hAnsi="黑体"/>
             <w:noProof/>
           </w:rPr>
@@ -3039,7 +3042,7 @@
         </w:r>
         <w:r>
           <w:rPr>
-            <w:rStyle w:val="ae"/>
+            <w:rStyle w:val="af"/>
             <w:rFonts w:ascii="黑体" w:eastAsia="黑体" w:hAnsi="黑体" w:hint="eastAsia"/>
             <w:noProof/>
           </w:rPr>
@@ -3111,7 +3114,7 @@
       <w:hyperlink w:anchor="_Toc512019850" w:history="1">
         <w:r>
           <w:rPr>
-            <w:rStyle w:val="ae"/>
+            <w:rStyle w:val="af"/>
             <w:rFonts w:ascii="黑体" w:eastAsia="黑体" w:hAnsi="黑体" w:hint="eastAsia"/>
             <w:noProof/>
           </w:rPr>
@@ -3119,7 +3122,7 @@
         </w:r>
         <w:r>
           <w:rPr>
-            <w:rStyle w:val="ae"/>
+            <w:rStyle w:val="af"/>
             <w:rFonts w:ascii="黑体" w:eastAsia="黑体" w:hAnsi="黑体"/>
             <w:noProof/>
           </w:rPr>
@@ -3127,7 +3130,7 @@
         </w:r>
         <w:r>
           <w:rPr>
-            <w:rStyle w:val="ae"/>
+            <w:rStyle w:val="af"/>
             <w:rFonts w:ascii="黑体" w:eastAsia="黑体" w:hAnsi="黑体" w:hint="eastAsia"/>
             <w:noProof/>
           </w:rPr>
@@ -3185,7 +3188,7 @@
     </w:p>
     <w:p>
       <w:pPr>
-        <w:pStyle w:val="20"/>
+        <w:pStyle w:val="21"/>
         <w:tabs>
           <w:tab w:val="end" w:leader="dot" w:pos="481.40pt"/>
         </w:tabs>
@@ -3199,7 +3202,7 @@
       <w:hyperlink w:anchor="_Toc512019851" w:history="1">
         <w:r>
           <w:rPr>
-            <w:rStyle w:val="ae"/>
+            <w:rStyle w:val="af"/>
             <w:rFonts w:ascii="黑体" w:eastAsia="黑体" w:hAnsi="黑体"/>
             <w:noProof/>
           </w:rPr>
@@ -3207,7 +3210,7 @@
         </w:r>
         <w:r>
           <w:rPr>
-            <w:rStyle w:val="ae"/>
+            <w:rStyle w:val="af"/>
             <w:rFonts w:ascii="黑体" w:eastAsia="黑体" w:hAnsi="黑体" w:hint="eastAsia"/>
             <w:noProof/>
           </w:rPr>
@@ -3265,7 +3268,7 @@
     </w:p>
     <w:p>
       <w:pPr>
-        <w:pStyle w:val="20"/>
+        <w:pStyle w:val="21"/>
         <w:tabs>
           <w:tab w:val="end" w:leader="dot" w:pos="481.40pt"/>
         </w:tabs>
@@ -3279,7 +3282,7 @@
       <w:hyperlink w:anchor="_Toc512019852" w:history="1">
         <w:r>
           <w:rPr>
-            <w:rStyle w:val="ae"/>
+            <w:rStyle w:val="af"/>
             <w:rFonts w:ascii="黑体" w:eastAsia="黑体" w:hAnsi="黑体"/>
             <w:noProof/>
           </w:rPr>
@@ -3287,7 +3290,7 @@
         </w:r>
         <w:r>
           <w:rPr>
-            <w:rStyle w:val="ae"/>
+            <w:rStyle w:val="af"/>
             <w:rFonts w:ascii="黑体" w:eastAsia="黑体" w:hAnsi="黑体" w:hint="eastAsia"/>
             <w:noProof/>
           </w:rPr>
@@ -3359,7 +3362,7 @@
       <w:hyperlink w:anchor="_Toc512019853" w:history="1">
         <w:r>
           <w:rPr>
-            <w:rStyle w:val="ae"/>
+            <w:rStyle w:val="af"/>
             <w:rFonts w:ascii="黑体" w:eastAsia="黑体" w:hAnsi="黑体"/>
             <w:noProof/>
           </w:rPr>
@@ -3367,7 +3370,7 @@
         </w:r>
         <w:r>
           <w:rPr>
-            <w:rStyle w:val="ae"/>
+            <w:rStyle w:val="af"/>
             <w:rFonts w:ascii="黑体" w:eastAsia="黑体" w:hAnsi="黑体" w:hint="eastAsia"/>
             <w:noProof/>
           </w:rPr>
@@ -3439,7 +3442,7 @@
       <w:hyperlink w:anchor="_Toc512019854" w:history="1">
         <w:r>
           <w:rPr>
-            <w:rStyle w:val="ae"/>
+            <w:rStyle w:val="af"/>
             <w:rFonts w:ascii="黑体" w:eastAsia="黑体" w:hAnsi="黑体"/>
             <w:noProof/>
           </w:rPr>
@@ -3447,7 +3450,7 @@
         </w:r>
         <w:r>
           <w:rPr>
-            <w:rStyle w:val="ae"/>
+            <w:rStyle w:val="af"/>
             <w:rFonts w:ascii="黑体" w:eastAsia="黑体" w:hAnsi="黑体" w:hint="eastAsia"/>
             <w:noProof/>
           </w:rPr>
@@ -3519,7 +3522,7 @@
       <w:hyperlink w:anchor="_Toc512019855" w:history="1">
         <w:r>
           <w:rPr>
-            <w:rStyle w:val="ae"/>
+            <w:rStyle w:val="af"/>
             <w:rFonts w:ascii="黑体" w:eastAsia="黑体" w:hAnsi="黑体"/>
             <w:noProof/>
           </w:rPr>
@@ -3527,7 +3530,7 @@
         </w:r>
         <w:r>
           <w:rPr>
-            <w:rStyle w:val="ae"/>
+            <w:rStyle w:val="af"/>
             <w:rFonts w:ascii="黑体" w:eastAsia="黑体" w:hAnsi="黑体" w:hint="eastAsia"/>
             <w:noProof/>
           </w:rPr>
@@ -3585,7 +3588,7 @@
     </w:p>
     <w:p>
       <w:pPr>
-        <w:pStyle w:val="20"/>
+        <w:pStyle w:val="21"/>
         <w:tabs>
           <w:tab w:val="end" w:leader="dot" w:pos="481.40pt"/>
         </w:tabs>
@@ -3599,7 +3602,7 @@
       <w:hyperlink w:anchor="_Toc512019856" w:history="1">
         <w:r>
           <w:rPr>
-            <w:rStyle w:val="ae"/>
+            <w:rStyle w:val="af"/>
             <w:rFonts w:ascii="黑体" w:eastAsia="黑体" w:hAnsi="黑体"/>
             <w:noProof/>
           </w:rPr>
@@ -3607,7 +3610,7 @@
         </w:r>
         <w:r>
           <w:rPr>
-            <w:rStyle w:val="ae"/>
+            <w:rStyle w:val="af"/>
             <w:rFonts w:ascii="黑体" w:eastAsia="黑体" w:hAnsi="黑体" w:hint="eastAsia"/>
             <w:noProof/>
           </w:rPr>
@@ -3679,7 +3682,7 @@
       <w:hyperlink w:anchor="_Toc512019857" w:history="1">
         <w:r>
           <w:rPr>
-            <w:rStyle w:val="ae"/>
+            <w:rStyle w:val="af"/>
             <w:rFonts w:ascii="黑体" w:eastAsia="黑体" w:hAnsi="黑体" w:hint="eastAsia"/>
             <w:noProof/>
           </w:rPr>
@@ -3687,7 +3690,7 @@
         </w:r>
         <w:r>
           <w:rPr>
-            <w:rStyle w:val="ae"/>
+            <w:rStyle w:val="af"/>
             <w:rFonts w:ascii="黑体" w:eastAsia="黑体" w:hAnsi="黑体"/>
             <w:noProof/>
           </w:rPr>
@@ -3695,7 +3698,7 @@
         </w:r>
         <w:r>
           <w:rPr>
-            <w:rStyle w:val="ae"/>
+            <w:rStyle w:val="af"/>
             <w:rFonts w:ascii="黑体" w:eastAsia="黑体" w:hAnsi="黑体" w:hint="eastAsia"/>
             <w:noProof/>
           </w:rPr>
@@ -3703,7 +3706,7 @@
         </w:r>
         <w:r>
           <w:rPr>
-            <w:rStyle w:val="ae"/>
+            <w:rStyle w:val="af"/>
             <w:rFonts w:ascii="黑体" w:eastAsia="黑体" w:hAnsi="黑体"/>
             <w:noProof/>
           </w:rPr>
@@ -3711,7 +3714,7 @@
         </w:r>
         <w:r>
           <w:rPr>
-            <w:rStyle w:val="ae"/>
+            <w:rStyle w:val="af"/>
             <w:rFonts w:ascii="黑体" w:eastAsia="黑体" w:hAnsi="黑体" w:hint="eastAsia"/>
             <w:noProof/>
           </w:rPr>
@@ -3769,7 +3772,7 @@
     </w:p>
     <w:p>
       <w:pPr>
-        <w:pStyle w:val="20"/>
+        <w:pStyle w:val="21"/>
         <w:tabs>
           <w:tab w:val="end" w:leader="dot" w:pos="481.40pt"/>
         </w:tabs>
@@ -3783,7 +3786,7 @@
       <w:hyperlink w:anchor="_Toc512019858" w:history="1">
         <w:r>
           <w:rPr>
-            <w:rStyle w:val="ae"/>
+            <w:rStyle w:val="af"/>
             <w:rFonts w:ascii="黑体" w:eastAsia="黑体" w:hAnsi="黑体"/>
             <w:noProof/>
           </w:rPr>
@@ -3791,7 +3794,7 @@
         </w:r>
         <w:r>
           <w:rPr>
-            <w:rStyle w:val="ae"/>
+            <w:rStyle w:val="af"/>
             <w:rFonts w:ascii="黑体" w:eastAsia="黑体" w:hAnsi="黑体" w:hint="eastAsia"/>
             <w:noProof/>
           </w:rPr>
@@ -3799,7 +3802,7 @@
         </w:r>
         <w:r>
           <w:rPr>
-            <w:rStyle w:val="ae"/>
+            <w:rStyle w:val="af"/>
             <w:rFonts w:ascii="黑体" w:eastAsia="黑体" w:hAnsi="黑体"/>
             <w:noProof/>
           </w:rPr>
@@ -3807,7 +3810,7 @@
         </w:r>
         <w:r>
           <w:rPr>
-            <w:rStyle w:val="ae"/>
+            <w:rStyle w:val="af"/>
             <w:rFonts w:ascii="黑体" w:eastAsia="黑体" w:hAnsi="黑体" w:hint="eastAsia"/>
             <w:noProof/>
           </w:rPr>
@@ -3879,7 +3882,7 @@
       <w:hyperlink w:anchor="_Toc512019859" w:history="1">
         <w:r>
           <w:rPr>
-            <w:rStyle w:val="ae"/>
+            <w:rStyle w:val="af"/>
             <w:rFonts w:ascii="黑体" w:eastAsia="黑体" w:hAnsi="黑体"/>
             <w:noProof/>
           </w:rPr>
@@ -3887,7 +3890,7 @@
         </w:r>
         <w:r>
           <w:rPr>
-            <w:rStyle w:val="ae"/>
+            <w:rStyle w:val="af"/>
             <w:rFonts w:ascii="黑体" w:eastAsia="黑体" w:hAnsi="黑体" w:hint="eastAsia"/>
             <w:noProof/>
           </w:rPr>
@@ -3959,7 +3962,7 @@
       <w:hyperlink w:anchor="_Toc512019860" w:history="1">
         <w:r>
           <w:rPr>
-            <w:rStyle w:val="ae"/>
+            <w:rStyle w:val="af"/>
             <w:rFonts w:ascii="黑体" w:eastAsia="黑体" w:hAnsi="黑体"/>
             <w:noProof/>
           </w:rPr>
@@ -3967,7 +3970,7 @@
         </w:r>
         <w:r>
           <w:rPr>
-            <w:rStyle w:val="ae"/>
+            <w:rStyle w:val="af"/>
             <w:rFonts w:ascii="黑体" w:eastAsia="黑体" w:hAnsi="黑体" w:hint="eastAsia"/>
             <w:noProof/>
           </w:rPr>
@@ -4025,7 +4028,7 @@
     </w:p>
     <w:p>
       <w:pPr>
-        <w:pStyle w:val="20"/>
+        <w:pStyle w:val="21"/>
         <w:tabs>
           <w:tab w:val="end" w:leader="dot" w:pos="481.40pt"/>
         </w:tabs>
@@ -4039,7 +4042,7 @@
       <w:hyperlink w:anchor="_Toc512019861" w:history="1">
         <w:r>
           <w:rPr>
-            <w:rStyle w:val="ae"/>
+            <w:rStyle w:val="af"/>
             <w:rFonts w:ascii="黑体" w:eastAsia="黑体" w:hAnsi="黑体"/>
             <w:noProof/>
           </w:rPr>
@@ -4047,7 +4050,7 @@
         </w:r>
         <w:r>
           <w:rPr>
-            <w:rStyle w:val="ae"/>
+            <w:rStyle w:val="af"/>
             <w:rFonts w:ascii="黑体" w:eastAsia="黑体" w:hAnsi="黑体" w:hint="eastAsia"/>
             <w:noProof/>
           </w:rPr>
@@ -4105,7 +4108,7 @@
     </w:p>
     <w:p>
       <w:pPr>
-        <w:pStyle w:val="20"/>
+        <w:pStyle w:val="21"/>
         <w:tabs>
           <w:tab w:val="end" w:leader="dot" w:pos="481.40pt"/>
         </w:tabs>
@@ -4119,7 +4122,7 @@
       <w:hyperlink w:anchor="_Toc512019862" w:history="1">
         <w:r>
           <w:rPr>
-            <w:rStyle w:val="ae"/>
+            <w:rStyle w:val="af"/>
             <w:rFonts w:ascii="黑体" w:eastAsia="黑体" w:hAnsi="黑体"/>
             <w:noProof/>
           </w:rPr>
@@ -4127,7 +4130,7 @@
         </w:r>
         <w:r>
           <w:rPr>
-            <w:rStyle w:val="ae"/>
+            <w:rStyle w:val="af"/>
             <w:rFonts w:ascii="黑体" w:eastAsia="黑体" w:hAnsi="黑体" w:hint="eastAsia"/>
             <w:noProof/>
           </w:rPr>
@@ -4199,7 +4202,7 @@
       <w:hyperlink w:anchor="_Toc512019863" w:history="1">
         <w:r>
           <w:rPr>
-            <w:rStyle w:val="ae"/>
+            <w:rStyle w:val="af"/>
             <w:rFonts w:ascii="黑体" w:eastAsia="黑体" w:hAnsi="黑体" w:hint="eastAsia"/>
             <w:noProof/>
           </w:rPr>
@@ -4207,7 +4210,7 @@
         </w:r>
         <w:r>
           <w:rPr>
-            <w:rStyle w:val="ae"/>
+            <w:rStyle w:val="af"/>
             <w:rFonts w:ascii="黑体" w:eastAsia="黑体" w:hAnsi="黑体"/>
             <w:noProof/>
           </w:rPr>
@@ -4215,7 +4218,7 @@
         </w:r>
         <w:r>
           <w:rPr>
-            <w:rStyle w:val="ae"/>
+            <w:rStyle w:val="af"/>
             <w:rFonts w:ascii="黑体" w:eastAsia="黑体" w:hAnsi="黑体" w:hint="eastAsia"/>
             <w:noProof/>
           </w:rPr>
@@ -4273,7 +4276,7 @@
     </w:p>
     <w:p>
       <w:pPr>
-        <w:pStyle w:val="20"/>
+        <w:pStyle w:val="21"/>
         <w:tabs>
           <w:tab w:val="end" w:leader="dot" w:pos="481.40pt"/>
         </w:tabs>
@@ -4287,7 +4290,7 @@
       <w:hyperlink w:anchor="_Toc512019864" w:history="1">
         <w:r>
           <w:rPr>
-            <w:rStyle w:val="ae"/>
+            <w:rStyle w:val="af"/>
             <w:rFonts w:ascii="黑体" w:eastAsia="黑体" w:hAnsi="黑体"/>
             <w:noProof/>
           </w:rPr>
@@ -4295,7 +4298,7 @@
         </w:r>
         <w:r>
           <w:rPr>
-            <w:rStyle w:val="ae"/>
+            <w:rStyle w:val="af"/>
             <w:rFonts w:ascii="黑体" w:eastAsia="黑体" w:hAnsi="黑体" w:hint="eastAsia"/>
             <w:noProof/>
           </w:rPr>
@@ -4353,7 +4356,7 @@
     </w:p>
     <w:p>
       <w:pPr>
-        <w:pStyle w:val="20"/>
+        <w:pStyle w:val="21"/>
         <w:tabs>
           <w:tab w:val="end" w:leader="dot" w:pos="481.40pt"/>
         </w:tabs>
@@ -4367,7 +4370,7 @@
       <w:hyperlink w:anchor="_Toc512019865" w:history="1">
         <w:r>
           <w:rPr>
-            <w:rStyle w:val="ae"/>
+            <w:rStyle w:val="af"/>
             <w:rFonts w:ascii="黑体" w:eastAsia="黑体" w:hAnsi="黑体"/>
             <w:noProof/>
           </w:rPr>
@@ -4375,7 +4378,7 @@
         </w:r>
         <w:r>
           <w:rPr>
-            <w:rStyle w:val="ae"/>
+            <w:rStyle w:val="af"/>
             <w:rFonts w:ascii="黑体" w:eastAsia="黑体" w:hAnsi="黑体" w:hint="eastAsia"/>
             <w:noProof/>
           </w:rPr>
@@ -4447,7 +4450,7 @@
       <w:hyperlink w:anchor="_Toc512019866" w:history="1">
         <w:r>
           <w:rPr>
-            <w:rStyle w:val="ae"/>
+            <w:rStyle w:val="af"/>
             <w:rFonts w:ascii="黑体" w:eastAsia="黑体" w:hAnsi="黑体" w:hint="eastAsia"/>
             <w:noProof/>
           </w:rPr>
@@ -4455,7 +4458,7 @@
         </w:r>
         <w:r>
           <w:rPr>
-            <w:rStyle w:val="ae"/>
+            <w:rStyle w:val="af"/>
             <w:rFonts w:ascii="黑体" w:eastAsia="黑体" w:hAnsi="黑体"/>
             <w:noProof/>
           </w:rPr>
@@ -4463,7 +4466,7 @@
         </w:r>
         <w:r>
           <w:rPr>
-            <w:rStyle w:val="ae"/>
+            <w:rStyle w:val="af"/>
             <w:rFonts w:ascii="黑体" w:eastAsia="黑体" w:hAnsi="黑体" w:hint="eastAsia"/>
             <w:noProof/>
           </w:rPr>
@@ -4471,7 +4474,7 @@
         </w:r>
         <w:r>
           <w:rPr>
-            <w:rStyle w:val="ae"/>
+            <w:rStyle w:val="af"/>
             <w:rFonts w:ascii="黑体" w:eastAsia="黑体" w:hAnsi="黑体"/>
             <w:noProof/>
           </w:rPr>
@@ -4479,7 +4482,7 @@
         </w:r>
         <w:r>
           <w:rPr>
-            <w:rStyle w:val="ae"/>
+            <w:rStyle w:val="af"/>
             <w:rFonts w:ascii="黑体" w:eastAsia="黑体" w:hAnsi="黑体" w:hint="eastAsia"/>
             <w:noProof/>
           </w:rPr>
@@ -4487,7 +4490,7 @@
         </w:r>
         <w:r>
           <w:rPr>
-            <w:rStyle w:val="ae"/>
+            <w:rStyle w:val="af"/>
             <w:rFonts w:ascii="黑体" w:eastAsia="黑体" w:hAnsi="黑体"/>
             <w:noProof/>
           </w:rPr>
@@ -4495,7 +4498,7 @@
         </w:r>
         <w:r>
           <w:rPr>
-            <w:rStyle w:val="ae"/>
+            <w:rStyle w:val="af"/>
             <w:rFonts w:ascii="黑体" w:eastAsia="黑体" w:hAnsi="黑体" w:hint="eastAsia"/>
             <w:noProof/>
           </w:rPr>
@@ -4567,7 +4570,7 @@
       <w:hyperlink w:anchor="_Toc512019867" w:history="1">
         <w:r>
           <w:rPr>
-            <w:rStyle w:val="ae"/>
+            <w:rStyle w:val="af"/>
             <w:rFonts w:ascii="黑体" w:eastAsia="黑体" w:hAnsi="黑体" w:hint="eastAsia"/>
             <w:noProof/>
           </w:rPr>
@@ -4575,7 +4578,7 @@
         </w:r>
         <w:r>
           <w:rPr>
-            <w:rStyle w:val="ae"/>
+            <w:rStyle w:val="af"/>
             <w:rFonts w:ascii="黑体" w:eastAsia="黑体" w:hAnsi="黑体"/>
             <w:noProof/>
           </w:rPr>
@@ -4583,7 +4586,7 @@
         </w:r>
         <w:r>
           <w:rPr>
-            <w:rStyle w:val="ae"/>
+            <w:rStyle w:val="af"/>
             <w:rFonts w:ascii="黑体" w:eastAsia="黑体" w:hAnsi="黑体" w:hint="eastAsia"/>
             <w:noProof/>
           </w:rPr>
@@ -4655,7 +4658,7 @@
       <w:hyperlink w:anchor="_Toc512019868" w:history="1">
         <w:r>
           <w:rPr>
-            <w:rStyle w:val="ae"/>
+            <w:rStyle w:val="af"/>
             <w:rFonts w:ascii="黑体" w:eastAsia="黑体" w:hAnsi="黑体" w:hint="eastAsia"/>
             <w:noProof/>
           </w:rPr>
@@ -4663,7 +4666,7 @@
         </w:r>
         <w:r>
           <w:rPr>
-            <w:rStyle w:val="ae"/>
+            <w:rStyle w:val="af"/>
             <w:rFonts w:ascii="黑体" w:eastAsia="黑体" w:hAnsi="黑体"/>
             <w:noProof/>
           </w:rPr>
@@ -4671,7 +4674,7 @@
         </w:r>
         <w:r>
           <w:rPr>
-            <w:rStyle w:val="ae"/>
+            <w:rStyle w:val="af"/>
             <w:rFonts w:ascii="黑体" w:eastAsia="黑体" w:hAnsi="黑体" w:hint="eastAsia"/>
             <w:noProof/>
           </w:rPr>
@@ -4868,19 +4871,43 @@
         <w:rPr>
           <w:rFonts w:hint="eastAsia"/>
         </w:rPr>
-        <w:t>随着城市化进程的推进，</w:t>
-      </w:r>
-      <w:r>
-        <w:rPr>
-          <w:rFonts w:hint="eastAsia"/>
-        </w:rPr>
-        <w:t>城市中的交通路网越来越完善，而出租车所占比例也在逐年上升。近几年由于“滴滴打车”等平台的出现，除了传统的路边叫停出租车外，“网约车”也应用而生，极大的方便了市民的出行。各种类型的出租车</w:t>
-      </w:r>
-      <w:r>
-        <w:rPr>
-          <w:rFonts w:hint="eastAsia"/>
-        </w:rPr>
-        <w:t>上的</w:t>
+        <w:t>随着</w:t>
+      </w:r>
+      <w:r>
+        <w:rPr>
+          <w:rFonts w:hint="eastAsia"/>
+        </w:rPr>
+        <w:t>社会经济的发展与人民生活水平的提高</w:t>
+      </w:r>
+      <w:r>
+        <w:rPr>
+          <w:rFonts w:hint="eastAsia"/>
+        </w:rPr>
+        <w:t>，</w:t>
+      </w:r>
+      <w:r>
+        <w:rPr>
+          <w:rFonts w:hint="eastAsia"/>
+        </w:rPr>
+        <w:t>城市中的交通路网越来越完善，</w:t>
+      </w:r>
+      <w:r>
+        <w:rPr>
+          <w:rFonts w:hint="eastAsia"/>
+        </w:rPr>
+        <w:t>人们出行也越来方便。作为城市中的主要交通工具之一的出租车，其所占比例也在逐年上升，在人们出行方式中所占的比重越来越高。</w:t>
+      </w:r>
+      <w:r>
+        <w:rPr>
+          <w:rFonts w:hint="eastAsia"/>
+        </w:rPr>
+        <w:t>近几年由于“滴滴打车”等平台的出现，除了传统的路边叫停出租车外，“网约车”也应用而生，极大的方便了市民的出行。各种类型的出租车</w:t>
+      </w:r>
+      <w:r>
+        <w:rPr>
+          <w:rFonts w:hint="eastAsia"/>
+        </w:rPr>
+        <w:t>基本都装有</w:t>
       </w:r>
       <w:r>
         <w:rPr>
@@ -4892,25 +4919,25 @@
         <w:rPr>
           <w:rFonts w:hint="eastAsia"/>
         </w:rPr>
-        <w:t>设备，提供了大范围的，海量的可食用数据。但同时</w:t>
-      </w:r>
-      <w:r>
-        <w:rPr>
-          <w:rFonts w:hint="eastAsia"/>
-        </w:rPr>
-        <w:t>随着“</w:t>
-      </w:r>
-      <w:r>
-        <w:rPr>
-          <w:rFonts w:hint="eastAsia"/>
-        </w:rPr>
-        <w:t>网约车</w:t>
-      </w:r>
-      <w:r>
-        <w:rPr>
-          <w:rFonts w:hint="eastAsia"/>
-        </w:rPr>
-        <w:t>”</w:t>
+        <w:t>设备，</w:t>
+      </w:r>
+      <w:r>
+        <w:rPr>
+          <w:rFonts w:hint="eastAsia"/>
+        </w:rPr>
+        <w:t>在营运的同时向服务器发送轨迹等相关数据，这为我们提供了海量的可食用数据</w:t>
+      </w:r>
+      <w:r>
+        <w:rPr>
+          <w:rFonts w:hint="eastAsia"/>
+        </w:rPr>
+        <w:t>。但同时</w:t>
+      </w:r>
+      <w:r>
+        <w:rPr>
+          <w:rFonts w:hint="eastAsia"/>
+        </w:rPr>
+        <w:t>由于出租车</w:t>
       </w:r>
       <w:r>
         <w:rPr>
@@ -4922,7 +4949,31 @@
         <w:rPr>
           <w:rFonts w:hint="eastAsia"/>
         </w:rPr>
-        <w:t>由于缺乏对客源分布的全面认识，极有可能造成出租车过度空驶，同一区域出租车数量过多，无法预测未来一段时间内热点乘车区域</w:t>
+        <w:t>由于缺乏对客源</w:t>
+      </w:r>
+      <w:r>
+        <w:rPr>
+          <w:rFonts w:hint="eastAsia"/>
+        </w:rPr>
+        <w:t>时空</w:t>
+      </w:r>
+      <w:r>
+        <w:rPr>
+          <w:rFonts w:hint="eastAsia"/>
+        </w:rPr>
+        <w:t>分布的全面认识，极有可能造成出租车过度空驶，同一区域出租车数量过多，</w:t>
+      </w:r>
+      <w:r>
+        <w:rPr>
+          <w:rFonts w:hint="eastAsia"/>
+        </w:rPr>
+        <w:t>或因无法确定</w:t>
+      </w:r>
+      <w:r>
+        <w:rPr>
+          <w:rFonts w:hint="eastAsia"/>
+        </w:rPr>
+        <w:t>未来一段时间内热点乘车区域</w:t>
       </w:r>
       <w:r>
         <w:rPr>
@@ -4969,7 +5020,7 @@
         <w:rPr>
           <w:rFonts w:hint="eastAsia"/>
         </w:rPr>
-        <w:t xml:space="preserve"> </w:t>
+        <w:t>。</w:t>
       </w:r>
       <w:r>
         <w:rPr>
@@ -5014,7 +5065,19 @@
         <w:rPr>
           <w:rFonts w:hint="eastAsia"/>
         </w:rPr>
-        <w:t>框架通过映射和化简两个步骤将大作业分解为若干并行的小作业，</w:t>
+        <w:t>框架通过映射和化简两个步骤将</w:t>
+      </w:r>
+      <w:r>
+        <w:rPr>
+          <w:rFonts w:hint="eastAsia"/>
+        </w:rPr>
+        <w:t>一个</w:t>
+      </w:r>
+      <w:r>
+        <w:rPr>
+          <w:rFonts w:hint="eastAsia"/>
+        </w:rPr>
+        <w:t>大作业分解为若干并行的小作业，</w:t>
       </w:r>
       <w:r>
         <w:rPr>
@@ -5022,16 +5085,29 @@
         </w:rPr>
         <w:t>借助此框架，通过具体的聚类算法，可以更方便的挖掘出热点区域。</w:t>
       </w:r>
-    </w:p>
-    <w:p>
-      <w:pPr>
-        <w:ind w:firstLine="24pt"/>
-      </w:pPr>
-      <w:r>
-        <w:rPr>
-          <w:rFonts w:hint="eastAsia"/>
-        </w:rPr>
-        <w:t>在大数据如火如荼的今天，如何在数据挖掘的同时保护好用户的隐私成为了备受关注的问题。隐私保护又具体分为位置隐私保护、标识符匿名保护、连接关系匿名保护等</w:t>
+      <w:r>
+        <w:rPr>
+          <w:rFonts w:hint="eastAsia"/>
+        </w:rPr>
+        <w:t>与此同时，在使用海量数据进行分析处理的过程中，这些数据中极有可能包含用户敏感信息，</w:t>
+      </w:r>
+      <w:r>
+        <w:rPr>
+          <w:rFonts w:hint="eastAsia"/>
+        </w:rPr>
+        <w:t>在大数据如火如荼的今天，如何在数据挖掘的同时保护好用户的隐私成为了备受关注的问题。</w:t>
+      </w:r>
+      <w:r>
+        <w:rPr>
+          <w:rFonts w:hint="eastAsia"/>
+        </w:rPr>
+        <w:t>而</w:t>
+      </w:r>
+      <w:r>
+        <w:rPr>
+          <w:rFonts w:hint="eastAsia"/>
+        </w:rPr>
+        <w:t>隐私保护又具体分为位置隐私保护、标识符匿名保护、连接关系匿名保护等</w:t>
       </w:r>
       <w:r>
         <w:rPr>
@@ -5081,7 +5157,7 @@
     </w:p>
     <w:p>
       <w:pPr>
-        <w:pStyle w:val="af3"/>
+        <w:pStyle w:val="af6"/>
         <w:numPr>
           <w:ilvl w:val="2"/>
           <w:numId w:val="15"/>
@@ -5113,20 +5189,6 @@
         <w:ind w:firstLine="24pt"/>
       </w:pPr>
       <w:r>
-        <w:t>//</w:t>
-      </w:r>
-      <w:r>
-        <w:rPr>
-          <w:rFonts w:hint="eastAsia"/>
-        </w:rPr>
-        <w:t>可以再加个数据挖掘的研究现状</w:t>
-      </w:r>
-    </w:p>
-    <w:p>
-      <w:pPr>
-        <w:ind w:firstLine="24pt"/>
-      </w:pPr>
-      <w:r>
         <w:rPr>
           <w:rFonts w:hint="eastAsia"/>
         </w:rPr>
@@ -5228,6 +5290,158 @@
         </w:rPr>
         <w:t>其处理过程包含数据采集与预处理，数据分析，数据解释三部分。</w:t>
       </w:r>
+    </w:p>
+    <w:p>
+      <w:pPr>
+        <w:pStyle w:val="HTML0"/>
+        <w:shd w:val="clear" w:color="auto" w:fill="FFFFFF"/>
+        <w:ind w:firstLine="24pt"/>
+      </w:pPr>
+      <w:r>
+        <w:rPr>
+          <w:rFonts w:hint="eastAsia"/>
+        </w:rPr>
+        <w:t>近年来数据挖掘方法被广泛应用在各个领域，</w:t>
+      </w:r>
+      <w:r>
+        <w:rPr>
+          <w:rFonts w:hint="eastAsia"/>
+        </w:rPr>
+        <w:t>尤其是医疗健康和公共卫生领域。鲁淳欣通过数据挖掘和统计学方法分析针灸治疗乳腺增生症的选穴规律</w:t>
+      </w:r>
+      <w:r>
+        <w:rPr>
+          <w:rFonts w:hint="eastAsia"/>
+          <w:vertAlign w:val="superscript"/>
+        </w:rPr>
+        <w:t>[</w:t>
+      </w:r>
+      <w:r>
+        <w:rPr>
+          <w:vertAlign w:val="superscript"/>
+        </w:rPr>
+        <w:t>21</w:t>
+      </w:r>
+      <w:r>
+        <w:rPr>
+          <w:rFonts w:hint="eastAsia"/>
+          <w:vertAlign w:val="superscript"/>
+        </w:rPr>
+        <w:t>]</w:t>
+      </w:r>
+      <w:r>
+        <w:t>,</w:t>
+      </w:r>
+      <w:r>
+        <w:rPr>
+          <w:rFonts w:hint="eastAsia"/>
+        </w:rPr>
+        <w:t>最后得出的结论和中医理论基本符合，为中医疗法提供了数据支持</w:t>
+      </w:r>
+      <w:r>
+        <w:rPr>
+          <w:rFonts w:hint="eastAsia"/>
+        </w:rPr>
+        <w:t>。</w:t>
+      </w:r>
+      <w:r>
+        <w:rPr>
+          <w:rFonts w:hint="eastAsia"/>
+        </w:rPr>
+        <w:t>孙轶轩通过对我国道路交通事故的分析和处理，采用分类思想，</w:t>
+      </w:r>
+      <w:r>
+        <w:t>基于ARIMA和SVR</w:t>
+      </w:r>
+      <w:r>
+        <w:rPr>
+          <w:rFonts w:hint="eastAsia"/>
+        </w:rPr>
+        <w:t>的预测模型对交通事故中财产损失、死亡人数、受伤</w:t>
+      </w:r>
+      <w:r>
+        <w:rPr>
+          <w:rFonts w:hint="eastAsia"/>
+        </w:rPr>
+        <w:lastRenderedPageBreak/>
+        <w:t>人数和事故起数进行了预测和证实</w:t>
+      </w:r>
+      <w:r>
+        <w:rPr>
+          <w:rFonts w:hint="eastAsia"/>
+          <w:vertAlign w:val="superscript"/>
+        </w:rPr>
+        <w:t>[</w:t>
+      </w:r>
+      <w:r>
+        <w:rPr>
+          <w:vertAlign w:val="superscript"/>
+        </w:rPr>
+        <w:t>22</w:t>
+      </w:r>
+      <w:r>
+        <w:rPr>
+          <w:rFonts w:hint="eastAsia"/>
+          <w:vertAlign w:val="superscript"/>
+        </w:rPr>
+        <w:t>]</w:t>
+      </w:r>
+      <w:r>
+        <w:rPr>
+          <w:rFonts w:hint="eastAsia"/>
+        </w:rPr>
+        <w:t>。熊亚军等人基于</w:t>
+      </w:r>
+      <w:r>
+        <w:rPr>
+          <w:rFonts w:ascii="微软雅黑" w:hAnsi="微软雅黑"/>
+          <w:color w:val="333333"/>
+        </w:rPr>
+        <w:t>KNearest Neighbor</w:t>
+      </w:r>
+      <w:r>
+        <w:rPr>
+          <w:rFonts w:ascii="微软雅黑" w:hAnsi="微软雅黑" w:hint="eastAsia"/>
+          <w:color w:val="333333"/>
+        </w:rPr>
+        <w:t>数据挖掘算法对北京地区雾霾等级进行了预测</w:t>
+      </w:r>
+      <w:r>
+        <w:rPr>
+          <w:rFonts w:ascii="微软雅黑" w:hAnsi="微软雅黑" w:hint="eastAsia"/>
+          <w:color w:val="333333"/>
+          <w:vertAlign w:val="superscript"/>
+        </w:rPr>
+        <w:t>[</w:t>
+      </w:r>
+      <w:r>
+        <w:rPr>
+          <w:rFonts w:ascii="微软雅黑" w:hAnsi="微软雅黑"/>
+          <w:color w:val="333333"/>
+          <w:vertAlign w:val="superscript"/>
+        </w:rPr>
+        <w:t>23</w:t>
+      </w:r>
+      <w:r>
+        <w:rPr>
+          <w:rFonts w:ascii="微软雅黑" w:hAnsi="微软雅黑" w:hint="eastAsia"/>
+          <w:color w:val="333333"/>
+          <w:vertAlign w:val="superscript"/>
+        </w:rPr>
+        <w:t>]</w:t>
+      </w:r>
+      <w:r>
+        <w:rPr>
+          <w:rFonts w:ascii="微软雅黑" w:hAnsi="微软雅黑" w:hint="eastAsia"/>
+          <w:color w:val="333333"/>
+        </w:rPr>
+        <w:t>。</w:t>
+      </w:r>
+    </w:p>
+    <w:p>
+      <w:pPr>
+        <w:ind w:firstLine="24pt"/>
+      </w:pPr>
       <w:r>
         <w:rPr>
           <w:rFonts w:hint="eastAsia"/>
@@ -5238,13 +5452,8 @@
         <w:rPr>
           <w:rFonts w:hint="eastAsia"/>
         </w:rPr>
-        <w:t>隐私保护主要有以下几个方面的研究：</w:t>
-      </w:r>
-    </w:p>
-    <w:p>
-      <w:pPr>
-        <w:ind w:firstLine="24pt"/>
-      </w:pPr>
+        <w:t>隐私保护主要有以下几个方面的研究。</w:t>
+      </w:r>
       <w:r>
         <w:rPr>
           <w:rFonts w:hint="eastAsia"/>
@@ -5441,7 +5650,7 @@
     </w:p>
     <w:p>
       <w:pPr>
-        <w:pStyle w:val="af3"/>
+        <w:pStyle w:val="af6"/>
         <w:numPr>
           <w:ilvl w:val="2"/>
           <w:numId w:val="17"/>
@@ -5880,7 +6089,14 @@
         <w:rPr>
           <w:rFonts w:ascii="宋体" w:hAnsi="宋体" w:hint="eastAsia"/>
         </w:rPr>
-        <w:t>聚类算法，然后通过不同阈值的取值分析，得到最佳热点区域，最后通过高德地图API将热点区域呈现出来。</w:t>
+        <w:t>聚类算法，</w:t>
+      </w:r>
+      <w:r>
+        <w:rPr>
+          <w:rFonts w:ascii="宋体" w:hAnsi="宋体" w:hint="eastAsia"/>
+        </w:rPr>
+        <w:lastRenderedPageBreak/>
+        <w:t>然后通过不同阈值的取值分析，得到最佳热点区域，最后通过高德地图API将热点区域呈现出来。</w:t>
       </w:r>
     </w:p>
     <w:p>
@@ -5967,7 +6183,7 @@
     </w:p>
     <w:p>
       <w:pPr>
-        <w:pStyle w:val="af1"/>
+        <w:pStyle w:val="af4"/>
         <w:keepNext/>
         <w:keepLines/>
         <w:widowControl/>
@@ -5992,7 +6208,7 @@
     </w:p>
     <w:p>
       <w:pPr>
-        <w:pStyle w:val="af1"/>
+        <w:pStyle w:val="af4"/>
         <w:keepNext/>
         <w:keepLines/>
         <w:widowControl/>
@@ -6039,7 +6255,7 @@
     </w:p>
     <w:p>
       <w:pPr>
-        <w:pStyle w:val="af3"/>
+        <w:pStyle w:val="af6"/>
         <w:numPr>
           <w:ilvl w:val="2"/>
           <w:numId w:val="16"/>
@@ -6137,7 +6353,7 @@
     </w:p>
     <w:p>
       <w:pPr>
-        <w:pStyle w:val="af3"/>
+        <w:pStyle w:val="af6"/>
         <w:numPr>
           <w:ilvl w:val="2"/>
           <w:numId w:val="16"/>
@@ -6292,7 +6508,7 @@
     </w:p>
     <w:p>
       <w:pPr>
-        <w:pStyle w:val="af4"/>
+        <w:pStyle w:val="af8"/>
         <w:shd w:val="clear" w:color="auto" w:fill="FFFFFF"/>
         <w:spacing w:before="6pt" w:beforeAutospacing="0" w:after="6pt" w:afterAutospacing="0"/>
         <w:ind w:firstLineChars="200" w:firstLine="24pt"/>
@@ -6349,7 +6565,7 @@
     </w:p>
     <w:p>
       <w:pPr>
-        <w:pStyle w:val="af3"/>
+        <w:pStyle w:val="af6"/>
         <w:numPr>
           <w:ilvl w:val="2"/>
           <w:numId w:val="16"/>
@@ -6410,12 +6626,19 @@
         <w:rPr>
           <w:rFonts w:hint="eastAsia"/>
         </w:rPr>
-        <w:t>它融合了数据库技术、人工智能、机器学习、统计学、知识工程、面向对象方法、信息检索等最新技术的研究成果，从大量数据中提取知识和模式。数据挖掘的实际工作是对大规模数据进行自动或半自动的分析，以提取过去未知的有价值的潜在信息，例如数据的分组（通过聚类分析）、数据的异常记录（通过异常检测）和数据之间的关系（通过关联式规则挖掘）。</w:t>
-      </w:r>
-    </w:p>
-    <w:p>
-      <w:pPr>
-        <w:pStyle w:val="af1"/>
+        <w:t>它融合了数据库技术、人工智能、机器学习、统计学、知识工程、面向对象方法、信息检索等最新技术的研究成果，从大量数据中提取知识和模式。数据挖掘的实际工作是对大规模数据进行自动或半自动的分析，以提取过去未知的有价值的潜在信息，例如数据的分组（通过聚类分析）、数据的异常记录（通过异常检测）和数据之间</w:t>
+      </w:r>
+      <w:r>
+        <w:rPr>
+          <w:rFonts w:hint="eastAsia"/>
+        </w:rPr>
+        <w:lastRenderedPageBreak/>
+        <w:t>的关系（通过关联式规则挖掘）。</w:t>
+      </w:r>
+    </w:p>
+    <w:p>
+      <w:pPr>
+        <w:pStyle w:val="af4"/>
         <w:widowControl/>
         <w:numPr>
           <w:ilvl w:val="0"/>
@@ -6437,7 +6660,7 @@
     </w:p>
     <w:p>
       <w:pPr>
-        <w:pStyle w:val="af1"/>
+        <w:pStyle w:val="af4"/>
         <w:widowControl/>
         <w:numPr>
           <w:ilvl w:val="0"/>
@@ -6458,7 +6681,7 @@
     </w:p>
     <w:p>
       <w:pPr>
-        <w:pStyle w:val="af1"/>
+        <w:pStyle w:val="af4"/>
         <w:widowControl/>
         <w:numPr>
           <w:ilvl w:val="1"/>
@@ -6479,7 +6702,7 @@
     </w:p>
     <w:p>
       <w:pPr>
-        <w:pStyle w:val="af1"/>
+        <w:pStyle w:val="af4"/>
         <w:widowControl/>
         <w:numPr>
           <w:ilvl w:val="1"/>
@@ -6500,7 +6723,7 @@
     </w:p>
     <w:p>
       <w:pPr>
-        <w:pStyle w:val="af1"/>
+        <w:pStyle w:val="af4"/>
         <w:widowControl/>
         <w:numPr>
           <w:ilvl w:val="2"/>
@@ -6521,7 +6744,7 @@
     </w:p>
     <w:p>
       <w:pPr>
-        <w:pStyle w:val="af3"/>
+        <w:pStyle w:val="af6"/>
         <w:numPr>
           <w:ilvl w:val="2"/>
           <w:numId w:val="20"/>
@@ -6651,7 +6874,7 @@
     </w:p>
     <w:p>
       <w:pPr>
-        <w:pStyle w:val="af3"/>
+        <w:pStyle w:val="af6"/>
         <w:numPr>
           <w:ilvl w:val="2"/>
           <w:numId w:val="16"/>
@@ -6752,7 +6975,7 @@
     </w:p>
     <w:p>
       <w:pPr>
-        <w:pStyle w:val="af3"/>
+        <w:pStyle w:val="af6"/>
         <w:numPr>
           <w:ilvl w:val="2"/>
           <w:numId w:val="16"/>
@@ -6877,7 +7100,14 @@
         <w:rPr>
           <w:rFonts w:hint="eastAsia"/>
         </w:rPr>
-        <w:t>这种聚类算法又可详细划分为基于图论的聚类、基于网格的聚类、基于平方差的聚类和基于密度的聚类。</w:t>
+        <w:t>这种聚类算法又可详细划分为基于图论的聚类、基于网格的聚类、基于平方差的聚</w:t>
+      </w:r>
+      <w:r>
+        <w:rPr>
+          <w:rFonts w:hint="eastAsia"/>
+        </w:rPr>
+        <w:lastRenderedPageBreak/>
+        <w:t>类和基于密度的聚类。</w:t>
       </w:r>
     </w:p>
     <w:p>
@@ -7128,7 +7358,7 @@
     </w:p>
     <w:p>
       <w:pPr>
-        <w:pStyle w:val="af3"/>
+        <w:pStyle w:val="af6"/>
         <w:numPr>
           <w:ilvl w:val="2"/>
           <w:numId w:val="16"/>
@@ -8094,6 +8324,187 @@
     </w:p>
     <w:p>
       <w:pPr>
+        <w:ind w:start="45pt" w:firstLineChars="0" w:firstLine="0pt"/>
+        <w:jc w:val="center"/>
+      </w:pPr>
+      <w:r>
+        <w:rPr>
+          <w:noProof/>
+        </w:rPr>
+        <w:drawing>
+          <wp:inline distT="0" distB="0" distL="0" distR="0" wp14:anchorId="70ABE33C" wp14:editId="03C3C69F">
+            <wp:extent cx="1524000" cy="1156720"/>
+            <wp:effectExtent l="0" t="0" r="0" b="5715"/>
+            <wp:docPr id="8" name="图片 8"/>
+            <wp:cNvGraphicFramePr>
+              <a:graphicFrameLocks xmlns:a="http://purl.oclc.org/ooxml/drawingml/main" noChangeAspect="1"/>
+            </wp:cNvGraphicFramePr>
+            <a:graphic xmlns:a="http://purl.oclc.org/ooxml/drawingml/main">
+              <a:graphicData uri="http://purl.oclc.org/ooxml/drawingml/picture">
+                <pic:pic xmlns:pic="http://purl.oclc.org/ooxml/drawingml/picture">
+                  <pic:nvPicPr>
+                    <pic:cNvPr id="8" name="绘图2.png"/>
+                    <pic:cNvPicPr/>
+                  </pic:nvPicPr>
+                  <pic:blipFill>
+                    <a:blip r:embed="rId19">
+                      <a:extLst>
+                        <a:ext uri="{28A0092B-C50C-407E-A947-70E740481C1C}">
+                          <a14:useLocalDpi xmlns:a14="http://schemas.microsoft.com/office/drawing/2010/main" val="0"/>
+                        </a:ext>
+                      </a:extLst>
+                    </a:blip>
+                    <a:stretch>
+                      <a:fillRect/>
+                    </a:stretch>
+                  </pic:blipFill>
+                  <pic:spPr>
+                    <a:xfrm>
+                      <a:off x="0" y="0"/>
+                      <a:ext cx="1536600" cy="1166283"/>
+                    </a:xfrm>
+                    <a:prstGeom prst="rect">
+                      <a:avLst/>
+                    </a:prstGeom>
+                  </pic:spPr>
+                </pic:pic>
+              </a:graphicData>
+            </a:graphic>
+          </wp:inline>
+        </w:drawing>
+      </w:r>
+    </w:p>
+    <w:p>
+      <w:pPr>
+        <w:ind w:start="45pt" w:firstLineChars="0" w:firstLine="0pt"/>
+        <w:jc w:val="center"/>
+      </w:pPr>
+      <w:r>
+        <w:rPr>
+          <w:rFonts w:hint="eastAsia"/>
+        </w:rPr>
+        <w:t>图</w:t>
+      </w:r>
+      <w:r>
+        <w:rPr>
+          <w:rFonts w:hint="eastAsia"/>
+        </w:rPr>
+        <w:t>2.1</w:t>
+      </w:r>
+    </w:p>
+    <w:p>
+      <w:pPr>
+        <w:ind w:start="45pt" w:firstLineChars="0" w:firstLine="0pt"/>
+      </w:pPr>
+      <w:r>
+        <w:rPr>
+          <w:rFonts w:hint="eastAsia"/>
+        </w:rPr>
+        <w:lastRenderedPageBreak/>
+        <w:t>图</w:t>
+      </w:r>
+      <w:r>
+        <w:rPr>
+          <w:rFonts w:hint="eastAsia"/>
+        </w:rPr>
+        <w:t>2.1</w:t>
+      </w:r>
+      <w:r>
+        <w:rPr>
+          <w:rFonts w:hint="eastAsia"/>
+        </w:rPr>
+        <w:t>中，假设</w:t>
+      </w:r>
+      <w:r>
+        <w:rPr>
+          <w:rFonts w:hint="eastAsia"/>
+        </w:rPr>
+        <w:t>Min</w:t>
+      </w:r>
+      <w:r>
+        <w:t>Pts=5,</w:t>
+      </w:r>
+      <w:r>
+        <w:rPr>
+          <w:rFonts w:hint="eastAsia"/>
+        </w:rPr>
+        <w:t>则</w:t>
+      </w:r>
+      <w:r>
+        <w:rPr>
+          <w:rFonts w:hint="eastAsia"/>
+        </w:rPr>
+        <w:t>p</w:t>
+      </w:r>
+      <w:r>
+        <w:rPr>
+          <w:rFonts w:hint="eastAsia"/>
+        </w:rPr>
+        <w:t>是核心对象，</w:t>
+      </w:r>
+      <w:r>
+        <w:rPr>
+          <w:rFonts w:hint="eastAsia"/>
+        </w:rPr>
+        <w:t>q</w:t>
+      </w:r>
+      <w:r>
+        <w:rPr>
+          <w:rFonts w:hint="eastAsia"/>
+        </w:rPr>
+        <w:t>是噪声点，从</w:t>
+      </w:r>
+      <w:r>
+        <w:rPr>
+          <w:rFonts w:hint="eastAsia"/>
+        </w:rPr>
+        <w:t>p</w:t>
+      </w:r>
+      <w:r>
+        <w:rPr>
+          <w:rFonts w:hint="eastAsia"/>
+        </w:rPr>
+        <w:t>到</w:t>
+      </w:r>
+      <w:r>
+        <w:rPr>
+          <w:rFonts w:hint="eastAsia"/>
+        </w:rPr>
+        <w:t>q</w:t>
+      </w:r>
+      <w:r>
+        <w:rPr>
+          <w:rFonts w:hint="eastAsia"/>
+        </w:rPr>
+        <w:t>密度直达，而从</w:t>
+      </w:r>
+      <w:r>
+        <w:rPr>
+          <w:rFonts w:hint="eastAsia"/>
+        </w:rPr>
+        <w:t>q</w:t>
+      </w:r>
+      <w:r>
+        <w:rPr>
+          <w:rFonts w:hint="eastAsia"/>
+        </w:rPr>
+        <w:t>到</w:t>
+      </w:r>
+      <w:r>
+        <w:rPr>
+          <w:rFonts w:hint="eastAsia"/>
+        </w:rPr>
+        <w:t>p</w:t>
+      </w:r>
+      <w:r>
+        <w:rPr>
+          <w:rFonts w:hint="eastAsia"/>
+        </w:rPr>
+        <w:t>不是密度直达</w:t>
+      </w:r>
+    </w:p>
+    <w:p>
+      <w:pPr>
         <w:numPr>
           <w:ilvl w:val="0"/>
           <w:numId w:val="25"/>
@@ -8529,7 +8940,7 @@
     </w:p>
     <w:p>
       <w:pPr>
-        <w:pStyle w:val="af1"/>
+        <w:pStyle w:val="af4"/>
         <w:numPr>
           <w:ilvl w:val="0"/>
           <w:numId w:val="26"/>
@@ -8646,7 +9057,7 @@
     </w:p>
     <w:p>
       <w:pPr>
-        <w:pStyle w:val="af1"/>
+        <w:pStyle w:val="af4"/>
         <w:numPr>
           <w:ilvl w:val="0"/>
           <w:numId w:val="26"/>
@@ -8944,7 +9355,7 @@
     </w:p>
     <w:p>
       <w:pPr>
-        <w:pStyle w:val="af1"/>
+        <w:pStyle w:val="af4"/>
         <w:numPr>
           <w:ilvl w:val="0"/>
           <w:numId w:val="27"/>
@@ -8960,7 +9371,7 @@
     </w:p>
     <w:p>
       <w:pPr>
-        <w:pStyle w:val="af1"/>
+        <w:pStyle w:val="af4"/>
         <w:numPr>
           <w:ilvl w:val="0"/>
           <w:numId w:val="27"/>
@@ -8976,7 +9387,7 @@
     </w:p>
     <w:p>
       <w:pPr>
-        <w:pStyle w:val="af1"/>
+        <w:pStyle w:val="af4"/>
         <w:numPr>
           <w:ilvl w:val="0"/>
           <w:numId w:val="27"/>
@@ -8992,7 +9403,7 @@
     </w:p>
     <w:p>
       <w:pPr>
-        <w:pStyle w:val="af1"/>
+        <w:pStyle w:val="af4"/>
         <w:numPr>
           <w:ilvl w:val="0"/>
           <w:numId w:val="27"/>
@@ -9200,6 +9611,7 @@
         <w:ind w:firstLine="24pt"/>
       </w:pPr>
       <w:r>
+        <w:lastRenderedPageBreak/>
         <w:t xml:space="preserve">         if sizeof(NeighborPts') &gt;= MinPts</w:t>
       </w:r>
     </w:p>
@@ -9376,7 +9788,7 @@
     </w:p>
     <w:p>
       <w:pPr>
-        <w:pStyle w:val="af1"/>
+        <w:pStyle w:val="af4"/>
         <w:keepNext/>
         <w:keepLines/>
         <w:widowControl/>
@@ -9520,7 +9932,7 @@
     </w:p>
     <w:tbl>
       <w:tblPr>
-        <w:tblStyle w:val="ad"/>
+        <w:tblStyle w:val="ae"/>
         <w:tblW w:w="0pt" w:type="dxa"/>
         <w:tblInd w:w="56.45pt" w:type="dxa"/>
         <w:tblLook w:firstRow="1" w:lastRow="0" w:firstColumn="1" w:lastColumn="0" w:noHBand="0" w:noVBand="1"/>
@@ -9901,6 +10313,7 @@
               <w:rPr>
                 <w:rFonts w:hint="eastAsia"/>
               </w:rPr>
+              <w:lastRenderedPageBreak/>
               <w:t>SCWD</w:t>
             </w:r>
           </w:p>
@@ -10846,7 +11259,7 @@
     </w:p>
     <w:p>
       <w:pPr>
-        <w:pStyle w:val="af3"/>
+        <w:pStyle w:val="af6"/>
         <w:numPr>
           <w:ilvl w:val="2"/>
           <w:numId w:val="16"/>
@@ -10922,7 +11335,7 @@
     </w:p>
     <w:p>
       <w:pPr>
-        <w:pStyle w:val="af3"/>
+        <w:pStyle w:val="af6"/>
         <w:numPr>
           <w:ilvl w:val="2"/>
           <w:numId w:val="16"/>
@@ -10972,7 +11385,14 @@
         <w:rPr>
           <w:rFonts w:hint="eastAsia"/>
         </w:rPr>
-        <w:t>数据库中，需要进行数据的移植工作。考虑到数据挖掘不会用到营运数据表中的所有字段，为节省存储空间，提高挖掘效率，本文在数据移植时只移植了对数据挖掘有用的相关字段：车牌号码，上车高德经度，上车高德维度，上车时间。</w:t>
+        <w:t>数据库中，需要进行数据的移植工作。考虑到数据挖掘不会用到营运数据表中的所有字段，为节省存储空间，提高挖掘效率，本文在数据移植时只移植了对数据挖掘有用</w:t>
+      </w:r>
+      <w:r>
+        <w:rPr>
+          <w:rFonts w:hint="eastAsia"/>
+        </w:rPr>
+        <w:lastRenderedPageBreak/>
+        <w:t>的相关字段：车牌号码，上车高德经度，上车高德维度，上车时间。</w:t>
       </w:r>
       <w:r>
         <w:rPr>
@@ -11209,7 +11629,7 @@
     </w:p>
     <w:p>
       <w:pPr>
-        <w:pStyle w:val="af3"/>
+        <w:pStyle w:val="af6"/>
         <w:numPr>
           <w:ilvl w:val="2"/>
           <w:numId w:val="16"/>
@@ -11453,6 +11873,7 @@
           <w:rFonts w:hint="eastAsia"/>
           <w:noProof/>
         </w:rPr>
+        <w:lastRenderedPageBreak/>
         <w:drawing>
           <wp:inline distT="0" distB="0" distL="0" distR="0" wp14:anchorId="59CF3C90" wp14:editId="67A538BD">
             <wp:extent cx="3477491" cy="3820983"/>
@@ -11469,7 +11890,7 @@
                     <pic:cNvPicPr/>
                   </pic:nvPicPr>
                   <pic:blipFill>
-                    <a:blip r:embed="rId19">
+                    <a:blip r:embed="rId20">
                       <a:extLst>
                         <a:ext uri="{28A0092B-C50C-407E-A947-70E740481C1C}">
                           <a14:useLocalDpi xmlns:a14="http://schemas.microsoft.com/office/drawing/2010/main" val="0"/>
@@ -11550,7 +11971,7 @@
     </w:p>
     <w:p>
       <w:pPr>
-        <w:pStyle w:val="af1"/>
+        <w:pStyle w:val="af4"/>
         <w:numPr>
           <w:ilvl w:val="0"/>
           <w:numId w:val="28"/>
@@ -11644,7 +12065,7 @@
     </w:p>
     <w:p>
       <w:pPr>
-        <w:pStyle w:val="af1"/>
+        <w:pStyle w:val="af4"/>
         <w:numPr>
           <w:ilvl w:val="0"/>
           <w:numId w:val="28"/>
@@ -11708,7 +12129,7 @@
     </w:p>
     <w:p>
       <w:pPr>
-        <w:pStyle w:val="af1"/>
+        <w:pStyle w:val="af4"/>
         <w:numPr>
           <w:ilvl w:val="0"/>
           <w:numId w:val="28"/>
@@ -11751,7 +12172,7 @@
     </w:p>
     <w:p>
       <w:pPr>
-        <w:pStyle w:val="af1"/>
+        <w:pStyle w:val="af4"/>
         <w:numPr>
           <w:ilvl w:val="0"/>
           <w:numId w:val="28"/>
@@ -11767,7 +12188,7 @@
     </w:p>
     <w:p>
       <w:pPr>
-        <w:pStyle w:val="af1"/>
+        <w:pStyle w:val="af4"/>
         <w:ind w:start="21pt" w:firstLineChars="0" w:firstLine="0pt"/>
       </w:pPr>
       <w:r>
@@ -12411,6 +12832,7 @@
         <w:ind w:firstLine="24pt"/>
       </w:pPr>
       <w:r>
+        <w:lastRenderedPageBreak/>
         <w:t xml:space="preserve">    //Add this chunk's hash to result so far:</w:t>
       </w:r>
     </w:p>
@@ -12464,7 +12886,7 @@
     </w:p>
     <w:p>
       <w:pPr>
-        <w:pStyle w:val="af1"/>
+        <w:pStyle w:val="af4"/>
         <w:ind w:start="21pt" w:firstLineChars="0" w:firstLine="0pt"/>
       </w:pPr>
     </w:p>
@@ -12703,7 +13125,7 @@
     </w:p>
     <w:p>
       <w:pPr>
-        <w:pStyle w:val="af1"/>
+        <w:pStyle w:val="af4"/>
         <w:keepNext/>
         <w:keepLines/>
         <w:widowControl/>
@@ -12754,7 +13176,7 @@
     </w:p>
     <w:p>
       <w:pPr>
-        <w:pStyle w:val="af3"/>
+        <w:pStyle w:val="af6"/>
         <w:numPr>
           <w:ilvl w:val="2"/>
           <w:numId w:val="16"/>
@@ -12829,7 +13251,7 @@
     </w:p>
     <w:p>
       <w:pPr>
-        <w:pStyle w:val="af3"/>
+        <w:pStyle w:val="af6"/>
         <w:numPr>
           <w:ilvl w:val="2"/>
           <w:numId w:val="16"/>
@@ -12927,6 +13349,7 @@
         <w:rPr>
           <w:noProof/>
         </w:rPr>
+        <w:lastRenderedPageBreak/>
         <w:drawing>
           <wp:inline distT="0" distB="0" distL="0" distR="0" wp14:anchorId="5CE396BD" wp14:editId="1F30D859">
             <wp:extent cx="5836111" cy="1740903"/>
@@ -12943,7 +13366,7 @@
                     <pic:cNvPicPr/>
                   </pic:nvPicPr>
                   <pic:blipFill>
-                    <a:blip r:embed="rId20"/>
+                    <a:blip r:embed="rId21"/>
                     <a:stretch>
                       <a:fillRect/>
                     </a:stretch>
@@ -13108,7 +13531,7 @@
                     <pic:cNvPicPr/>
                   </pic:nvPicPr>
                   <pic:blipFill>
-                    <a:blip r:embed="rId21">
+                    <a:blip r:embed="rId22">
                       <a:extLst>
                         <a:ext uri="{28A0092B-C50C-407E-A947-70E740481C1C}">
                           <a14:useLocalDpi xmlns:a14="http://schemas.microsoft.com/office/drawing/2010/main" val="0"/>
@@ -13173,9 +13596,6 @@
     <w:p>
       <w:pPr>
         <w:ind w:firstLine="24pt"/>
-        <w:rPr>
-          <w:rFonts w:hint="eastAsia"/>
-        </w:rPr>
       </w:pPr>
       <w:r>
         <w:rPr>
@@ -13306,7 +13726,7 @@
     </w:p>
     <w:p>
       <w:pPr>
-        <w:pStyle w:val="af3"/>
+        <w:pStyle w:val="af6"/>
         <w:numPr>
           <w:ilvl w:val="2"/>
           <w:numId w:val="16"/>
@@ -13598,7 +14018,14 @@
         <w:rPr>
           <w:rFonts w:hint="eastAsia"/>
         </w:rPr>
-        <w:t>点记为时间段</w:t>
+        <w:t>点记为时间</w:t>
+      </w:r>
+      <w:r>
+        <w:rPr>
+          <w:rFonts w:hint="eastAsia"/>
+        </w:rPr>
+        <w:lastRenderedPageBreak/>
+        <w:t>段</w:t>
       </w:r>
       <w:r>
         <w:rPr>
@@ -14084,7 +14511,7 @@
                     <pic:cNvPicPr/>
                   </pic:nvPicPr>
                   <pic:blipFill>
-                    <a:blip r:embed="rId22">
+                    <a:blip r:embed="rId23">
                       <a:extLst>
                         <a:ext uri="{28A0092B-C50C-407E-A947-70E740481C1C}">
                           <a14:useLocalDpi xmlns:a14="http://schemas.microsoft.com/office/drawing/2010/main" val="0"/>
@@ -14116,48 +14543,44 @@
         <w:ind w:firstLine="21pt"/>
         <w:jc w:val="center"/>
         <w:rPr>
+          <w:rFonts w:ascii="黑体" w:eastAsia="黑体" w:hAnsi="黑体"/>
+          <w:sz w:val="21"/>
+          <w:szCs w:val="21"/>
+        </w:rPr>
+      </w:pPr>
+      <w:r>
+        <w:rPr>
           <w:rFonts w:ascii="黑体" w:eastAsia="黑体" w:hAnsi="黑体" w:hint="eastAsia"/>
           <w:sz w:val="21"/>
           <w:szCs w:val="21"/>
         </w:rPr>
-      </w:pPr>
+        <w:t>图4.3</w:t>
+      </w:r>
+      <w:r>
+        <w:rPr>
+          <w:rFonts w:ascii="黑体" w:eastAsia="黑体" w:hAnsi="黑体"/>
+          <w:sz w:val="21"/>
+          <w:szCs w:val="21"/>
+        </w:rPr>
+        <w:t xml:space="preserve"> DBSCAN</w:t>
+      </w:r>
       <w:r>
         <w:rPr>
           <w:rFonts w:ascii="黑体" w:eastAsia="黑体" w:hAnsi="黑体" w:hint="eastAsia"/>
           <w:sz w:val="21"/>
           <w:szCs w:val="21"/>
         </w:rPr>
-        <w:t>图4.3</w:t>
-      </w:r>
-      <w:r>
-        <w:rPr>
-          <w:rFonts w:ascii="黑体" w:eastAsia="黑体" w:hAnsi="黑体"/>
-          <w:sz w:val="21"/>
-          <w:szCs w:val="21"/>
-        </w:rPr>
-        <w:t xml:space="preserve"> DBSCAN</w:t>
-      </w:r>
-      <w:r>
-        <w:rPr>
-          <w:rFonts w:ascii="黑体" w:eastAsia="黑体" w:hAnsi="黑体" w:hint="eastAsia"/>
-          <w:sz w:val="21"/>
-          <w:szCs w:val="21"/>
-        </w:rPr>
         <w:t>算法流程</w:t>
       </w:r>
     </w:p>
     <w:p>
       <w:pPr>
-        <w:ind w:firstLine="24pt"/>
-        <w:jc w:val="center"/>
-        <w:rPr>
-          <w:rFonts w:hint="eastAsia"/>
-        </w:rPr>
-      </w:pPr>
-    </w:p>
-    <w:p>
-      <w:pPr>
-        <w:pStyle w:val="af3"/>
+        <w:ind w:firstLineChars="0" w:firstLine="0pt"/>
+      </w:pPr>
+    </w:p>
+    <w:p>
+      <w:pPr>
+        <w:pStyle w:val="af6"/>
         <w:numPr>
           <w:ilvl w:val="2"/>
           <w:numId w:val="16"/>
@@ -14167,12 +14590,1712 @@
         <w:rPr>
           <w:rFonts w:hint="eastAsia"/>
         </w:rPr>
+        <w:t>结果集存储模式分析</w:t>
+      </w:r>
+    </w:p>
+    <w:p>
+      <w:pPr>
+        <w:ind w:firstLine="24pt"/>
+      </w:pPr>
+      <w:r>
+        <w:rPr>
+          <w:rFonts w:hint="eastAsia"/>
+        </w:rPr>
+        <w:lastRenderedPageBreak/>
+        <w:t>Mon</w:t>
+      </w:r>
+      <w:r>
+        <w:t>goDB</w:t>
+      </w:r>
+      <w:r>
+        <w:rPr>
+          <w:rFonts w:hint="eastAsia"/>
+        </w:rPr>
+        <w:t>文档的存储结构有两种设计模式，内嵌和引用。内嵌模式即在文档中继续嵌入其他文档对象，可以将数组等对象嵌入到文档中，能够直观的体现对象模型的结构。但是在</w:t>
+      </w:r>
+      <w:r>
+        <w:rPr>
+          <w:rFonts w:hint="eastAsia"/>
+        </w:rPr>
+        <w:t>Mong</w:t>
+      </w:r>
+      <w:r>
+        <w:t>oDB</w:t>
+      </w:r>
+      <w:r>
+        <w:rPr>
+          <w:rFonts w:hint="eastAsia"/>
+        </w:rPr>
+        <w:t>中文档大小不能超过</w:t>
+      </w:r>
+      <w:r>
+        <w:rPr>
+          <w:rFonts w:hint="eastAsia"/>
+        </w:rPr>
+        <w:t>16</w:t>
+      </w:r>
+      <w:r>
+        <w:t>M</w:t>
+      </w:r>
+      <w:r>
+        <w:rPr>
+          <w:rFonts w:hint="eastAsia"/>
+        </w:rPr>
+        <w:t>，一旦超过</w:t>
+      </w:r>
+      <w:r>
+        <w:rPr>
+          <w:rFonts w:hint="eastAsia"/>
+        </w:rPr>
+        <w:t>mongo</w:t>
+      </w:r>
+      <w:r>
+        <w:t xml:space="preserve"> server</w:t>
+      </w:r>
+      <w:r>
+        <w:rPr>
+          <w:rFonts w:hint="eastAsia"/>
+        </w:rPr>
+        <w:t>就会报错。</w:t>
+      </w:r>
+      <w:r>
+        <w:rPr>
+          <w:rFonts w:ascii="Tahoma" w:hAnsi="Tahoma" w:cs="Tahoma"/>
+          <w:color w:val="202225"/>
+          <w:shd w:val="clear" w:color="auto" w:fill="FFFFFF"/>
+        </w:rPr>
+        <w:t>一般的一对一、一对多关系，比如说一个人多个地址多个电话</w:t>
+      </w:r>
+      <w:r>
+        <w:rPr>
+          <w:rFonts w:ascii="Tahoma" w:hAnsi="Tahoma" w:cs="Tahoma"/>
+          <w:color w:val="202225"/>
+          <w:shd w:val="clear" w:color="auto" w:fill="FFFFFF"/>
+        </w:rPr>
+        <w:t>等都可以放在一个文档里用内嵌来完成。</w:t>
+      </w:r>
+      <w:r>
+        <w:rPr>
+          <w:rFonts w:hint="eastAsia"/>
+        </w:rPr>
+        <w:t>引用模式类似关系型数据库中主外键的关系，将内嵌的文档拆分成多个文档放在一个独立的集合中，然后通过</w:t>
+      </w:r>
+      <w:r>
+        <w:rPr>
+          <w:rFonts w:hint="eastAsia"/>
+        </w:rPr>
+        <w:t>id</w:t>
+      </w:r>
+      <w:r>
+        <w:rPr>
+          <w:rFonts w:hint="eastAsia"/>
+        </w:rPr>
+        <w:t>来访问。</w:t>
+      </w:r>
+      <w:r>
+        <w:t>有时候</w:t>
+      </w:r>
+      <w:r>
+        <w:t>使用引用难以避免。比如</w:t>
+      </w:r>
+      <w:r>
+        <w:t>，</w:t>
+      </w:r>
+      <w:r>
+        <w:t>一个明星的博客可能有几十万或者几百万的回复，这时</w:t>
+      </w:r>
+      <w:r>
+        <w:t>如果把</w:t>
+      </w:r>
+      <w:r>
+        <w:t>comments</w:t>
+      </w:r>
+      <w:r>
+        <w:t>放到一个数组里，可能会超出</w:t>
+      </w:r>
+      <w:r>
+        <w:t>16M</w:t>
+      </w:r>
+      <w:r>
+        <w:t>的限制。这个时候</w:t>
+      </w:r>
+      <w:r>
+        <w:rPr>
+          <w:rFonts w:hint="eastAsia"/>
+        </w:rPr>
+        <w:t>就需要</w:t>
+      </w:r>
+      <w:r>
+        <w:t>考虑使用引用的方式，在主表里存储一个</w:t>
+      </w:r>
+      <w:r>
+        <w:t>id</w:t>
+      </w:r>
+      <w:r>
+        <w:t>值，指向另一个表中的</w:t>
+      </w:r>
+      <w:r>
+        <w:t xml:space="preserve"> id </w:t>
+      </w:r>
+      <w:r>
+        <w:t>值。</w:t>
+      </w:r>
+    </w:p>
+    <w:p>
+      <w:pPr>
+        <w:ind w:firstLine="24pt"/>
+      </w:pPr>
+      <w:r>
+        <w:rPr>
+          <w:rFonts w:hint="eastAsia"/>
+        </w:rPr>
+        <w:t>本文所用数据集大约</w:t>
+      </w:r>
+      <w:r>
+        <w:rPr>
+          <w:rFonts w:hint="eastAsia"/>
+        </w:rPr>
+        <w:t>17</w:t>
+      </w:r>
+      <w:r>
+        <w:rPr>
+          <w:rFonts w:hint="eastAsia"/>
+        </w:rPr>
+        <w:t>万条，</w:t>
+      </w:r>
+      <w:r>
+        <w:rPr>
+          <w:rFonts w:hint="eastAsia"/>
+        </w:rPr>
+        <w:t>在</w:t>
+      </w:r>
+      <w:r>
+        <w:rPr>
+          <w:rFonts w:hint="eastAsia"/>
+        </w:rPr>
+        <w:t>map</w:t>
+      </w:r>
+      <w:r>
+        <w:rPr>
+          <w:rFonts w:hint="eastAsia"/>
+        </w:rPr>
+        <w:t>阶段通过</w:t>
+      </w:r>
+      <w:r>
+        <w:rPr>
+          <w:rFonts w:hint="eastAsia"/>
+        </w:rPr>
+        <w:t>emit</w:t>
+      </w:r>
+      <w:r>
+        <w:rPr>
+          <w:rFonts w:hint="eastAsia"/>
+        </w:rPr>
+        <w:t>函数分为</w:t>
+      </w:r>
+      <w:r>
+        <w:rPr>
+          <w:rFonts w:hint="eastAsia"/>
+        </w:rPr>
+        <w:t>16</w:t>
+      </w:r>
+      <w:r>
+        <w:rPr>
+          <w:rFonts w:hint="eastAsia"/>
+        </w:rPr>
+        <w:t>组，平均每组有一万多条数据，</w:t>
+      </w:r>
+      <w:r>
+        <w:rPr>
+          <w:rFonts w:hint="eastAsia"/>
+        </w:rPr>
+        <w:t>极有可能超出</w:t>
+      </w:r>
+      <w:r>
+        <w:rPr>
+          <w:rFonts w:hint="eastAsia"/>
+        </w:rPr>
+        <w:t>16</w:t>
+      </w:r>
+      <w:r>
+        <w:t>M</w:t>
+      </w:r>
+      <w:r>
+        <w:t>，</w:t>
+      </w:r>
+      <w:r>
+        <w:rPr>
+          <w:rFonts w:hint="eastAsia"/>
+        </w:rPr>
+        <w:t>导致程序报错。这里采用引用模式的一种变种方法，</w:t>
+      </w:r>
+      <w:r>
+        <w:rPr>
+          <w:rFonts w:hint="eastAsia"/>
+        </w:rPr>
+        <w:t>在</w:t>
+      </w:r>
+      <w:r>
+        <w:rPr>
+          <w:rFonts w:hint="eastAsia"/>
+        </w:rPr>
+        <w:t>fin</w:t>
+      </w:r>
+      <w:r>
+        <w:t>alize</w:t>
+      </w:r>
+      <w:r>
+        <w:rPr>
+          <w:rFonts w:hint="eastAsia"/>
+        </w:rPr>
+        <w:t>中</w:t>
+      </w:r>
+      <w:r>
+        <w:rPr>
+          <w:rFonts w:hint="eastAsia"/>
+        </w:rPr>
+        <w:t>首先将聚类结果通过</w:t>
+      </w:r>
+      <w:r>
+        <w:rPr>
+          <w:rFonts w:hint="eastAsia"/>
+        </w:rPr>
+        <w:t>map</w:t>
+      </w:r>
+      <w:r>
+        <w:t>reduce</w:t>
+      </w:r>
+      <w:r>
+        <w:rPr>
+          <w:rFonts w:hint="eastAsia"/>
+        </w:rPr>
+        <w:t>中的</w:t>
+      </w:r>
+      <w:r>
+        <w:rPr>
+          <w:rFonts w:hint="eastAsia"/>
+        </w:rPr>
+        <w:t>sco</w:t>
+      </w:r>
+      <w:r>
+        <w:t>pe</w:t>
+      </w:r>
+      <w:r>
+        <w:rPr>
+          <w:rFonts w:hint="eastAsia"/>
+        </w:rPr>
+        <w:t>选项</w:t>
+      </w:r>
+      <w:r>
+        <w:rPr>
+          <w:rFonts w:hint="eastAsia"/>
+        </w:rPr>
+        <w:t>保存到局部变量中，</w:t>
+      </w:r>
+      <w:r>
+        <w:rPr>
+          <w:rFonts w:hint="eastAsia"/>
+        </w:rPr>
+        <w:t>等到</w:t>
+      </w:r>
+      <w:r>
+        <w:rPr>
+          <w:rFonts w:hint="eastAsia"/>
+        </w:rPr>
+        <w:t>mapreduce</w:t>
+      </w:r>
+      <w:r>
+        <w:rPr>
+          <w:rFonts w:hint="eastAsia"/>
+        </w:rPr>
+        <w:t>过程结束后</w:t>
+      </w:r>
+      <w:r>
+        <w:rPr>
+          <w:rFonts w:hint="eastAsia"/>
+        </w:rPr>
+        <w:t>再</w:t>
+      </w:r>
+      <w:r>
+        <w:rPr>
+          <w:rFonts w:hint="eastAsia"/>
+        </w:rPr>
+        <w:t>将其插入到新的集合中，访问时直接通过访问新的集合来得到聚类结果，而</w:t>
+      </w:r>
+      <w:r>
+        <w:rPr>
+          <w:rFonts w:hint="eastAsia"/>
+        </w:rPr>
+        <w:t>fi</w:t>
+      </w:r>
+      <w:r>
+        <w:t>nalize</w:t>
+      </w:r>
+      <w:r>
+        <w:rPr>
+          <w:rFonts w:hint="eastAsia"/>
+        </w:rPr>
+        <w:t>在返回时直接返回</w:t>
+      </w:r>
+      <w:r>
+        <w:rPr>
+          <w:rFonts w:hint="eastAsia"/>
+        </w:rPr>
+        <w:t>null</w:t>
+      </w:r>
+      <w:r>
+        <w:t>.</w:t>
+      </w:r>
+    </w:p>
+    <w:p>
+      <w:pPr>
+        <w:pStyle w:val="af6"/>
+        <w:numPr>
+          <w:ilvl w:val="2"/>
+          <w:numId w:val="16"/>
+        </w:numPr>
+      </w:pPr>
+      <w:r>
+        <w:rPr>
+          <w:rFonts w:hint="eastAsia"/>
+        </w:rPr>
         <w:t>阈值取值分析</w:t>
       </w:r>
     </w:p>
     <w:p>
       <w:pPr>
         <w:ind w:firstLine="24pt"/>
+      </w:pPr>
+      <w:r>
+        <w:rPr>
+          <w:rFonts w:hint="eastAsia"/>
+        </w:rPr>
+        <w:t>通过上述分析可知，</w:t>
+      </w:r>
+      <w:r>
+        <w:t>DBSCAN</w:t>
+      </w:r>
+      <w:r>
+        <w:rPr>
+          <w:rFonts w:hint="eastAsia"/>
+        </w:rPr>
+        <w:t>算法有两个阈值的输入，</w:t>
+      </w:r>
+      <w:r>
+        <w:t>ϵ</w:t>
+      </w:r>
+      <w:r>
+        <w:rPr>
+          <w:rFonts w:hint="eastAsia"/>
+        </w:rPr>
+        <w:t>和</w:t>
+      </w:r>
+      <w:r>
+        <w:rPr>
+          <w:rFonts w:hint="eastAsia"/>
+        </w:rPr>
+        <w:t>Min</w:t>
+      </w:r>
+      <w:r>
+        <w:t>Pts,</w:t>
+      </w:r>
+      <w:r>
+        <w:rPr>
+          <w:rFonts w:hint="eastAsia"/>
+        </w:rPr>
+        <w:t>聚类结果的好坏直接取决于这两个阈值。</w:t>
+      </w:r>
+      <w:r>
+        <w:rPr>
+          <w:rFonts w:hint="eastAsia"/>
+        </w:rPr>
+        <w:t>/*</w:t>
+      </w:r>
+      <w:r>
+        <w:rPr>
+          <w:rFonts w:hint="eastAsia"/>
+        </w:rPr>
+        <w:t>簇太小会如何，簇太大会如何</w:t>
+      </w:r>
+      <w:r>
+        <w:rPr>
+          <w:rFonts w:hint="eastAsia"/>
+        </w:rPr>
+        <w:t>*/</w:t>
+      </w:r>
+      <w:r>
+        <w:rPr>
+          <w:rFonts w:hint="eastAsia"/>
+        </w:rPr>
+        <w:t>下面描述一种确定两个阈值的启发式算法。</w:t>
+      </w:r>
+    </w:p>
+    <w:p>
+      <w:pPr>
+        <w:pStyle w:val="af4"/>
+        <w:numPr>
+          <w:ilvl w:val="0"/>
+          <w:numId w:val="29"/>
+        </w:numPr>
+        <w:ind w:firstLineChars="0"/>
+      </w:pPr>
+      <w:r>
+        <w:t>k-dist:</w:t>
+      </w:r>
+      <w:r>
+        <w:t xml:space="preserve"> </w:t>
+      </w:r>
+      <w:r>
+        <w:t>给定数据集</w:t>
+      </w:r>
+      <w:r>
+        <w:t>P={p(i); i=0,1,…n}</w:t>
+      </w:r>
+      <w:r>
+        <w:t>，对于任意点</w:t>
+      </w:r>
+      <w:r>
+        <w:t>P(i)</w:t>
+      </w:r>
+      <w:r>
+        <w:t>，计算点</w:t>
+      </w:r>
+      <w:r>
+        <w:t>P(i)</w:t>
+      </w:r>
+      <w:r>
+        <w:t>到集合</w:t>
+      </w:r>
+      <w:r>
+        <w:t>P</w:t>
+      </w:r>
+      <w:r>
+        <w:t>的子集</w:t>
+      </w:r>
+      <w:r>
+        <w:t>S={p(1), p(2), …, p(i-1), p(i+1), …, p(n)}</w:t>
+      </w:r>
+      <w:r>
+        <w:t>中所有点之间的距离，距离按照从小到大的顺序排序，假设排序后的距离集合为</w:t>
+      </w:r>
+      <w:r>
+        <w:t>D={d(1), d(2), …, d(k-1), d(k), d(k+1), …,d(n)}</w:t>
+      </w:r>
+      <w:r>
+        <w:t>，则</w:t>
+      </w:r>
+      <w:r>
+        <w:t>d(k)</w:t>
+      </w:r>
+      <w:r>
+        <w:t>就被称为</w:t>
+      </w:r>
+      <w:r>
+        <w:t>k-</w:t>
+      </w:r>
+      <w:r>
+        <w:t>距离。</w:t>
+      </w:r>
+      <w:r>
+        <w:rPr>
+          <w:rFonts w:hint="eastAsia"/>
+        </w:rPr>
+        <w:t>即</w:t>
+      </w:r>
+      <w:r>
+        <w:t>点</w:t>
+      </w:r>
+      <w:r>
+        <w:t>p(i)</w:t>
+      </w:r>
+      <w:r>
+        <w:t>到所有点（除了</w:t>
+      </w:r>
+      <w:r>
+        <w:t>p(i)</w:t>
+      </w:r>
+      <w:r>
+        <w:t>点）之间距离第</w:t>
+      </w:r>
+      <w:r>
+        <w:t>k</w:t>
+      </w:r>
+      <w:r>
+        <w:t>近的距离。对待聚类集合中每个点</w:t>
+      </w:r>
+      <w:r>
+        <w:t>p(i)</w:t>
+      </w:r>
+      <w:r>
+        <w:t>都计算</w:t>
+      </w:r>
+      <w:r>
+        <w:t>k-</w:t>
+      </w:r>
+      <w:r>
+        <w:t>距离，最后得到所有点的</w:t>
+      </w:r>
+      <w:r>
+        <w:t>k-</w:t>
+      </w:r>
+      <w:r>
+        <w:t>距离集合</w:t>
+      </w:r>
+      <w:r>
+        <w:t>E={e(1), e(2), …, e(n)}</w:t>
+      </w:r>
+      <w:r>
+        <w:t>。</w:t>
+      </w:r>
+    </w:p>
+    <w:p>
+      <w:pPr>
+        <w:pStyle w:val="af4"/>
+        <w:numPr>
+          <w:ilvl w:val="0"/>
+          <w:numId w:val="29"/>
+        </w:numPr>
+        <w:ind w:firstLineChars="0"/>
+      </w:pPr>
+      <w:r>
+        <w:rPr>
+          <w:rFonts w:hint="eastAsia"/>
+        </w:rPr>
+        <w:t>对于任意一点</w:t>
+      </w:r>
+      <w:r>
+        <w:rPr>
+          <w:rFonts w:hint="eastAsia"/>
+        </w:rPr>
+        <w:t>p</w:t>
+      </w:r>
+      <w:r>
+        <w:rPr>
+          <w:rFonts w:hint="eastAsia"/>
+        </w:rPr>
+        <w:t>，如果令</w:t>
+      </w:r>
+      <w:r>
+        <w:t>ϵ</w:t>
+      </w:r>
+      <w:r>
+        <w:rPr>
+          <w:rFonts w:hint="eastAsia"/>
+        </w:rPr>
+        <w:t>=k</w:t>
+      </w:r>
+      <w:r>
+        <w:t>-dist,MinPts=k,</w:t>
+      </w:r>
+      <w:r>
+        <w:rPr>
+          <w:rFonts w:hint="eastAsia"/>
+        </w:rPr>
+        <w:t>那么所有</w:t>
+      </w:r>
+      <w:r>
+        <w:rPr>
+          <w:rFonts w:hint="eastAsia"/>
+        </w:rPr>
+        <w:t>k</w:t>
+      </w:r>
+      <w:r>
+        <w:t>-dist</w:t>
+      </w:r>
+      <w:r>
+        <w:rPr>
+          <w:rFonts w:hint="eastAsia"/>
+        </w:rPr>
+        <w:t>小于等于</w:t>
+      </w:r>
+      <w:r>
+        <w:rPr>
+          <w:rFonts w:hint="eastAsia"/>
+        </w:rPr>
+        <w:t>p</w:t>
+      </w:r>
+      <w:r>
+        <w:rPr>
+          <w:rFonts w:hint="eastAsia"/>
+        </w:rPr>
+        <w:t>的点都将是核心点。如果能在集合</w:t>
+      </w:r>
+      <w:r>
+        <w:rPr>
+          <w:rFonts w:hint="eastAsia"/>
+        </w:rPr>
+        <w:t>D</w:t>
+      </w:r>
+      <w:r>
+        <w:rPr>
+          <w:rFonts w:hint="eastAsia"/>
+        </w:rPr>
+        <w:t>中密度最小的簇中找到最大的</w:t>
+      </w:r>
+      <w:r>
+        <w:rPr>
+          <w:rFonts w:hint="eastAsia"/>
+        </w:rPr>
+        <w:t>k</w:t>
+      </w:r>
+      <w:r>
+        <w:t>-dist,</w:t>
+      </w:r>
+      <w:r>
+        <w:rPr>
+          <w:rFonts w:hint="eastAsia"/>
+        </w:rPr>
+        <w:t>这时令</w:t>
+      </w:r>
+      <w:r>
+        <w:t>ϵ</w:t>
+      </w:r>
+      <w:r>
+        <w:rPr>
+          <w:rFonts w:hint="eastAsia"/>
+        </w:rPr>
+        <w:t>=</w:t>
+      </w:r>
+      <w:r>
+        <w:rPr>
+          <w:rFonts w:hint="eastAsia"/>
+        </w:rPr>
+        <w:t>簇密度，</w:t>
+      </w:r>
+      <w:r>
+        <w:rPr>
+          <w:rFonts w:hint="eastAsia"/>
+        </w:rPr>
+        <w:t>MinPts</w:t>
+      </w:r>
+      <w:r>
+        <w:t>=k-dist,</w:t>
+      </w:r>
+      <w:r>
+        <w:rPr>
+          <w:rFonts w:hint="eastAsia"/>
+        </w:rPr>
+        <w:t>即可得到阈值。为了直观寻找阈值，</w:t>
+      </w:r>
+      <w:r>
+        <w:rPr>
+          <w:rFonts w:hint="eastAsia"/>
+        </w:rPr>
+        <w:t>对所有点的</w:t>
+      </w:r>
+      <w:r>
+        <w:rPr>
+          <w:rFonts w:hint="eastAsia"/>
+        </w:rPr>
+        <w:t>k-dist</w:t>
+      </w:r>
+      <w:r>
+        <w:rPr>
+          <w:rFonts w:hint="eastAsia"/>
+        </w:rPr>
+        <w:t>进行降序排序，拟合出一条曲线</w:t>
+      </w:r>
+      <w:r>
+        <w:rPr>
+          <w:rFonts w:hint="eastAsia"/>
+        </w:rPr>
+        <w:t>，如下图所示</w:t>
+      </w:r>
+      <w:r>
+        <w:rPr>
+          <w:rFonts w:hint="eastAsia"/>
+        </w:rPr>
+        <w:t>。</w:t>
+      </w:r>
+      <w:r>
+        <w:rPr>
+          <w:rFonts w:hint="eastAsia"/>
+        </w:rPr>
+        <w:t>曲线第一次变化最剧烈的地方就是阈值点，其所对应</w:t>
+      </w:r>
+      <w:r>
+        <w:rPr>
+          <w:rFonts w:hint="eastAsia"/>
+        </w:rPr>
+        <w:t>k</w:t>
+      </w:r>
+      <w:r>
+        <w:t>-dist</w:t>
+      </w:r>
+      <w:r>
+        <w:rPr>
+          <w:rFonts w:hint="eastAsia"/>
+        </w:rPr>
+        <w:t>就是</w:t>
+      </w:r>
+      <w:r>
+        <w:t>ϵ</w:t>
+      </w:r>
+      <w:r>
+        <w:rPr>
+          <w:rFonts w:hint="eastAsia"/>
+        </w:rPr>
+        <w:t>，</w:t>
+      </w:r>
+      <w:r>
+        <w:rPr>
+          <w:rFonts w:hint="eastAsia"/>
+        </w:rPr>
+        <w:t>Min</w:t>
+      </w:r>
+      <w:r>
+        <w:t>Pnts=k.</w:t>
+      </w:r>
+    </w:p>
+    <w:p>
+      <w:pPr>
+        <w:pStyle w:val="af4"/>
+        <w:numPr>
+          <w:ilvl w:val="0"/>
+          <w:numId w:val="29"/>
+        </w:numPr>
+        <w:ind w:firstLineChars="0"/>
+      </w:pPr>
+      <w:r>
+        <w:rPr>
+          <w:rFonts w:hint="eastAsia"/>
+        </w:rPr>
+        <w:t>在第二步的基础上如果能够得到</w:t>
+      </w:r>
+      <w:r>
+        <w:rPr>
+          <w:rFonts w:hint="eastAsia"/>
+        </w:rPr>
+        <w:t>k</w:t>
+      </w:r>
+      <w:r>
+        <w:rPr>
+          <w:rFonts w:hint="eastAsia"/>
+        </w:rPr>
+        <w:t>的具体取值，就可以完全得到两个阈值。通过尝试取值发现，</w:t>
+      </w:r>
+      <w:r>
+        <w:rPr>
+          <w:rFonts w:hint="eastAsia"/>
+        </w:rPr>
+        <w:t>k</w:t>
+      </w:r>
+      <w:r>
+        <w:t>&gt;4</w:t>
+      </w:r>
+      <w:r>
+        <w:rPr>
+          <w:rFonts w:hint="eastAsia"/>
+        </w:rPr>
+        <w:t>时，所得到的</w:t>
+      </w:r>
+      <w:r>
+        <w:rPr>
+          <w:rFonts w:hint="eastAsia"/>
+        </w:rPr>
+        <w:t>k</w:t>
+      </w:r>
+      <w:r>
+        <w:t>-dist</w:t>
+      </w:r>
+      <w:r>
+        <w:rPr>
+          <w:rFonts w:hint="eastAsia"/>
+        </w:rPr>
+        <w:t>曲线和</w:t>
+      </w:r>
+      <w:r>
+        <w:rPr>
+          <w:rFonts w:hint="eastAsia"/>
+        </w:rPr>
+        <w:t>k</w:t>
+      </w:r>
+      <w:r>
+        <w:t>=4</w:t>
+      </w:r>
+      <w:r>
+        <w:rPr>
+          <w:rFonts w:hint="eastAsia"/>
+        </w:rPr>
+        <w:t>时的曲线相差不大</w:t>
+      </w:r>
+      <w:r>
+        <w:rPr>
+          <w:rFonts w:hint="eastAsia"/>
+          <w:vertAlign w:val="superscript"/>
+        </w:rPr>
+        <w:t>[</w:t>
+      </w:r>
+      <w:r>
+        <w:rPr>
+          <w:vertAlign w:val="superscript"/>
+        </w:rPr>
+        <w:t>19</w:t>
+      </w:r>
+      <w:r>
+        <w:rPr>
+          <w:rFonts w:hint="eastAsia"/>
+          <w:vertAlign w:val="superscript"/>
+        </w:rPr>
+        <w:t>]</w:t>
+      </w:r>
+      <w:r>
+        <w:t>,</w:t>
+      </w:r>
+      <w:r>
+        <w:rPr>
+          <w:rFonts w:hint="eastAsia"/>
+        </w:rPr>
+        <w:t>甚至会花费更多的计算量，因此本文中选</w:t>
+      </w:r>
+      <w:r>
+        <w:rPr>
+          <w:rFonts w:hint="eastAsia"/>
+        </w:rPr>
+        <w:t>k</w:t>
+      </w:r>
+      <w:r>
+        <w:t>=4,</w:t>
+      </w:r>
+      <w:r>
+        <w:rPr>
+          <w:rFonts w:hint="eastAsia"/>
+        </w:rPr>
+        <w:t>即</w:t>
+      </w:r>
+      <w:r>
+        <w:t>M</w:t>
+      </w:r>
+      <w:r>
+        <w:rPr>
+          <w:rFonts w:hint="eastAsia"/>
+        </w:rPr>
+        <w:t>in</w:t>
+      </w:r>
+      <w:r>
+        <w:t>Pts=4;</w:t>
+      </w:r>
+    </w:p>
+    <w:p>
+      <w:pPr>
+        <w:pStyle w:val="af4"/>
+        <w:ind w:start="45pt" w:firstLineChars="0" w:firstLine="0pt"/>
+      </w:pPr>
+    </w:p>
+    <w:p>
+      <w:pPr>
+        <w:pStyle w:val="af4"/>
+        <w:ind w:start="45pt" w:firstLineChars="0" w:firstLine="0pt"/>
+      </w:pPr>
+    </w:p>
+    <w:p>
+      <w:pPr>
+        <w:pStyle w:val="af4"/>
+        <w:ind w:start="45pt" w:firstLineChars="0" w:firstLine="0pt"/>
+      </w:pPr>
+    </w:p>
+    <w:p>
+      <w:pPr>
+        <w:pStyle w:val="af4"/>
+        <w:ind w:start="45pt" w:firstLineChars="0" w:firstLine="0pt"/>
+      </w:pPr>
+    </w:p>
+    <w:p>
+      <w:pPr>
+        <w:pStyle w:val="af4"/>
+        <w:ind w:start="45pt" w:firstLineChars="0" w:firstLine="0pt"/>
+      </w:pPr>
+    </w:p>
+    <w:p>
+      <w:pPr>
+        <w:pStyle w:val="af4"/>
+        <w:ind w:start="45pt" w:firstLineChars="0" w:firstLine="0pt"/>
+      </w:pPr>
+    </w:p>
+    <w:p>
+      <w:pPr>
+        <w:pStyle w:val="af4"/>
+        <w:ind w:start="45pt" w:firstLineChars="0" w:firstLine="0pt"/>
+      </w:pPr>
+    </w:p>
+    <w:p>
+      <w:pPr>
+        <w:pStyle w:val="af4"/>
+        <w:ind w:start="45pt" w:firstLineChars="0" w:firstLine="0pt"/>
+      </w:pPr>
+    </w:p>
+    <w:p>
+      <w:pPr>
+        <w:pStyle w:val="af4"/>
+        <w:ind w:start="45pt" w:firstLineChars="0" w:firstLine="0pt"/>
+      </w:pPr>
+    </w:p>
+    <w:p>
+      <w:pPr>
+        <w:pStyle w:val="af4"/>
+        <w:ind w:start="45pt" w:firstLineChars="0" w:firstLine="0pt"/>
+      </w:pPr>
+    </w:p>
+    <w:p>
+      <w:pPr>
+        <w:pStyle w:val="af4"/>
+        <w:ind w:start="45pt" w:firstLineChars="0" w:firstLine="0pt"/>
+      </w:pPr>
+    </w:p>
+    <w:p>
+      <w:pPr>
+        <w:pStyle w:val="af4"/>
+        <w:ind w:start="45pt" w:firstLineChars="0" w:firstLine="0pt"/>
+      </w:pPr>
+    </w:p>
+    <w:p>
+      <w:pPr>
+        <w:pStyle w:val="af4"/>
+        <w:ind w:start="45pt" w:firstLineChars="0" w:firstLine="0pt"/>
+      </w:pPr>
+      <w:r>
+        <w:rPr>
+          <w:noProof/>
+        </w:rPr>
+        <w:drawing>
+          <wp:anchor distT="0" distB="0" distL="114300" distR="114300" simplePos="0" relativeHeight="251668480" behindDoc="0" locked="0" layoutInCell="1" allowOverlap="1" wp14:anchorId="613039E6" wp14:editId="1A9C115C">
+            <wp:simplePos x="0" y="0"/>
+            <wp:positionH relativeFrom="column">
+              <wp:posOffset>1306830</wp:posOffset>
+            </wp:positionH>
+            <wp:positionV relativeFrom="paragraph">
+              <wp:posOffset>133985</wp:posOffset>
+            </wp:positionV>
+            <wp:extent cx="3610610" cy="2292985"/>
+            <wp:effectExtent l="0" t="38100" r="8890" b="12065"/>
+            <wp:wrapNone/>
+            <wp:docPr id="32" name="组合 32"/>
+            <wp:cNvGraphicFramePr/>
+            <a:graphic xmlns:a="http://purl.oclc.org/ooxml/drawingml/main">
+              <a:graphicData uri="http://schemas.microsoft.com/office/word/2010/wordprocessingGroup">
+                <wp:wgp>
+                  <wp:cNvGrpSpPr>
+                    <a:extLst>
+                      <a:ext uri="{F59B8463-F414-42e2-B3A4-FFEF48DC7170}">
+                        <a15:nonVisualGroupProps xmlns:a15="http://schemas.microsoft.com/office/drawing/2012/main" isLegacyGroup="0"/>
+                      </a:ext>
+                    </a:extLst>
+                  </wp:cNvGrpSpPr>
+                  <wp:grpSpPr>
+                    <a:xfrm>
+                      <a:off x="0" y="0"/>
+                      <a:ext cx="3610610" cy="2292985"/>
+                      <a:chOff x="0" y="0"/>
+                      <a:chExt cx="3610610" cy="2292985"/>
+                    </a:xfrm>
+                  </wp:grpSpPr>
+                  <wp:grpSp>
+                    <wp:cNvPr id="30" name="组合 30"/>
+                    <wp:cNvGrpSpPr/>
+                    <wp:grpSpPr>
+                      <a:xfrm>
+                        <a:off x="0" y="0"/>
+                        <a:ext cx="3610610" cy="2292985"/>
+                        <a:chOff x="0" y="0"/>
+                        <a:chExt cx="3611880" cy="2293620"/>
+                      </a:xfrm>
+                    </wp:grpSpPr>
+                    <wp:wsp>
+                      <wp:cNvPr id="18" name="文本框 18"/>
+                      <wp:cNvSpPr txBox="1"/>
+                      <wp:spPr>
+                        <a:xfrm>
+                          <a:off x="0" y="30480"/>
+                          <a:ext cx="914400" cy="259080"/>
+                        </a:xfrm>
+                        <a:prstGeom prst="rect">
+                          <a:avLst/>
+                        </a:prstGeom>
+                        <a:solidFill>
+                          <a:schemeClr val="lt1"/>
+                        </a:solidFill>
+                        <a:ln w="6350">
+                          <a:solidFill>
+                            <a:prstClr val="black">
+                              <a:alpha val="0%"/>
+                            </a:prstClr>
+                          </a:solidFill>
+                        </a:ln>
+                      </wp:spPr>
+                      <wp:txbx>
+                        <wne:txbxContent>
+                          <w:p>
+                            <w:pPr>
+                              <w:ind w:firstLine="24pt"/>
+                            </w:pPr>
+                            <w:r>
+                              <w:t>k-dist</w:t>
+                            </w:r>
+                          </w:p>
+                        </wne:txbxContent>
+                      </wp:txbx>
+                      <wp:bodyPr rot="0" spcFirstLastPara="0" vertOverflow="overflow" horzOverflow="overflow" vert="horz" wrap="square" lIns="91440" tIns="45720" rIns="91440" bIns="45720" numCol="1" spcCol="0" rtlCol="0" fromWordArt="0" anchor="t" anchorCtr="0" forceAA="0" compatLnSpc="1">
+                        <a:prstTxWarp prst="textNoShape">
+                          <a:avLst/>
+                        </a:prstTxWarp>
+                        <a:noAutofit/>
+                      </wp:bodyPr>
+                    </wp:wsp>
+                    <wp:grpSp>
+                      <wp:cNvPr id="29" name="组合 29"/>
+                      <wp:cNvGrpSpPr/>
+                      <wp:grpSpPr>
+                        <a:xfrm>
+                          <a:off x="388620" y="0"/>
+                          <a:ext cx="3223260" cy="2293620"/>
+                          <a:chOff x="0" y="0"/>
+                          <a:chExt cx="3223260" cy="2293620"/>
+                        </a:xfrm>
+                      </wp:grpSpPr>
+                      <wp:wsp>
+                        <wp:cNvPr id="28" name="文本框 28"/>
+                        <wp:cNvSpPr txBox="1"/>
+                        <wp:spPr>
+                          <a:xfrm>
+                            <a:off x="662940" y="1927860"/>
+                            <a:ext cx="1424940" cy="320040"/>
+                          </a:xfrm>
+                          <a:prstGeom prst="rect">
+                            <a:avLst/>
+                          </a:prstGeom>
+                          <a:solidFill>
+                            <a:schemeClr val="lt1"/>
+                          </a:solidFill>
+                          <a:ln w="6350">
+                            <a:solidFill>
+                              <a:schemeClr val="bg1"/>
+                            </a:solidFill>
+                          </a:ln>
+                        </wp:spPr>
+                        <wp:txbx>
+                          <wne:txbxContent>
+                            <w:p>
+                              <w:pPr>
+                                <w:ind w:firstLine="24pt"/>
+                              </w:pPr>
+                              <w:r>
+                                <w:t>Core points</w:t>
+                              </w:r>
+                            </w:p>
+                          </wne:txbxContent>
+                        </wp:txbx>
+                        <wp:bodyPr rot="0" spcFirstLastPara="0" vertOverflow="overflow" horzOverflow="overflow" vert="horz" wrap="square" lIns="91440" tIns="45720" rIns="91440" bIns="45720" numCol="1" spcCol="0" rtlCol="0" fromWordArt="0" anchor="t" anchorCtr="0" forceAA="0" compatLnSpc="1">
+                          <a:prstTxWarp prst="textNoShape">
+                            <a:avLst/>
+                          </a:prstTxWarp>
+                          <a:noAutofit/>
+                        </wp:bodyPr>
+                      </wp:wsp>
+                      <wp:wsp>
+                        <wp:cNvPr id="27" name="文本框 27"/>
+                        <wp:cNvSpPr txBox="1"/>
+                        <wp:spPr>
+                          <a:xfrm>
+                            <a:off x="137160" y="1912620"/>
+                            <a:ext cx="845820" cy="251460"/>
+                          </a:xfrm>
+                          <a:prstGeom prst="rect">
+                            <a:avLst/>
+                          </a:prstGeom>
+                          <a:solidFill>
+                            <a:schemeClr val="lt1"/>
+                          </a:solidFill>
+                          <a:ln w="6350">
+                            <a:solidFill>
+                              <a:schemeClr val="bg1"/>
+                            </a:solidFill>
+                          </a:ln>
+                        </wp:spPr>
+                        <wp:txbx>
+                          <wne:txbxContent>
+                            <w:p>
+                              <w:pPr>
+                                <w:ind w:firstLine="24pt"/>
+                              </w:pPr>
+                              <w:r>
+                                <w:rPr>
+                                  <w:rFonts w:hint="eastAsia"/>
+                                </w:rPr>
+                                <w:t>noise</w:t>
+                              </w:r>
+                            </w:p>
+                          </wne:txbxContent>
+                        </wp:txbx>
+                        <wp:bodyPr rot="0" spcFirstLastPara="0" vertOverflow="overflow" horzOverflow="overflow" vert="horz" wrap="square" lIns="91440" tIns="45720" rIns="91440" bIns="45720" numCol="1" spcCol="0" rtlCol="0" fromWordArt="0" anchor="t" anchorCtr="0" forceAA="0" compatLnSpc="1">
+                          <a:prstTxWarp prst="textNoShape">
+                            <a:avLst/>
+                          </a:prstTxWarp>
+                          <a:noAutofit/>
+                        </wp:bodyPr>
+                      </wp:wsp>
+                      <wp:wsp>
+                        <wp:cNvPr id="20" name="文本框 20"/>
+                        <wp:cNvSpPr txBox="1"/>
+                        <wp:spPr>
+                          <a:xfrm>
+                            <a:off x="899160" y="381000"/>
+                            <a:ext cx="1699260" cy="274320"/>
+                          </a:xfrm>
+                          <a:prstGeom prst="rect">
+                            <a:avLst/>
+                          </a:prstGeom>
+                          <a:solidFill>
+                            <a:schemeClr val="lt1"/>
+                          </a:solidFill>
+                          <a:ln w="6350">
+                            <a:solidFill>
+                              <a:prstClr val="black">
+                                <a:alpha val="0%"/>
+                              </a:prstClr>
+                            </a:solidFill>
+                          </a:ln>
+                        </wp:spPr>
+                        <wp:txbx>
+                          <wne:txbxContent>
+                            <w:p>
+                              <w:pPr>
+                                <w:ind w:firstLine="24pt"/>
+                              </w:pPr>
+                              <w:r>
+                                <w:t>Threshold point</w:t>
+                              </w:r>
+                            </w:p>
+                          </wne:txbxContent>
+                        </wp:txbx>
+                        <wp:bodyPr rot="0" spcFirstLastPara="0" vertOverflow="overflow" horzOverflow="overflow" vert="horz" wrap="square" lIns="91440" tIns="45720" rIns="91440" bIns="45720" numCol="1" spcCol="0" rtlCol="0" fromWordArt="0" anchor="t" anchorCtr="0" forceAA="0" compatLnSpc="1">
+                          <a:prstTxWarp prst="textNoShape">
+                            <a:avLst/>
+                          </a:prstTxWarp>
+                          <a:noAutofit/>
+                        </wp:bodyPr>
+                      </wp:wsp>
+                      <wp:wsp>
+                        <wp:cNvPr id="19" name="文本框 19"/>
+                        <wp:cNvSpPr txBox="1"/>
+                        <wp:spPr>
+                          <a:xfrm>
+                            <a:off x="0" y="1645920"/>
+                            <a:ext cx="647700" cy="266700"/>
+                          </a:xfrm>
+                          <a:prstGeom prst="rect">
+                            <a:avLst/>
+                          </a:prstGeom>
+                          <a:solidFill>
+                            <a:schemeClr val="lt1"/>
+                          </a:solidFill>
+                          <a:ln w="6350">
+                            <a:solidFill>
+                              <a:prstClr val="black">
+                                <a:alpha val="0%"/>
+                              </a:prstClr>
+                            </a:solidFill>
+                          </a:ln>
+                        </wp:spPr>
+                        <wp:txbx>
+                          <wne:txbxContent>
+                            <w:p>
+                              <w:pPr>
+                                <w:ind w:firstLine="24pt"/>
+                              </w:pPr>
+                              <w:r>
+                                <w:rPr>
+                                  <w:rFonts w:hint="eastAsia"/>
+                                </w:rPr>
+                                <w:t>O</w:t>
+                              </w:r>
+                            </w:p>
+                          </wne:txbxContent>
+                        </wp:txbx>
+                        <wp:bodyPr rot="0" spcFirstLastPara="0" vertOverflow="overflow" horzOverflow="overflow" vert="horz" wrap="square" lIns="91440" tIns="45720" rIns="91440" bIns="45720" numCol="1" spcCol="0" rtlCol="0" fromWordArt="0" anchor="t" anchorCtr="0" forceAA="0" compatLnSpc="1">
+                          <a:prstTxWarp prst="textNoShape">
+                            <a:avLst/>
+                          </a:prstTxWarp>
+                          <a:noAutofit/>
+                        </wp:bodyPr>
+                      </wp:wsp>
+                      <wp:wsp>
+                        <wp:cNvPr id="4" name="直接箭头连接符 4"/>
+                        <wp:cNvCnPr/>
+                        <wp:spPr>
+                          <a:xfrm>
+                            <a:off x="464820" y="1684020"/>
+                            <a:ext cx="2545080" cy="7620"/>
+                          </a:xfrm>
+                          <a:prstGeom prst="straightConnector1">
+                            <a:avLst/>
+                          </a:prstGeom>
+                          <a:ln>
+                            <a:tailEnd type="triangle"/>
+                          </a:ln>
+                        </wp:spPr>
+                        <wp:style>
+                          <a:lnRef idx="1">
+                            <a:schemeClr val="accent1"/>
+                          </a:lnRef>
+                          <a:fillRef idx="0">
+                            <a:schemeClr val="accent1"/>
+                          </a:fillRef>
+                          <a:effectRef idx="0">
+                            <a:schemeClr val="accent1"/>
+                          </a:effectRef>
+                          <a:fontRef idx="minor">
+                            <a:schemeClr val="tx1"/>
+                          </a:fontRef>
+                        </wp:style>
+                        <wp:bodyPr/>
+                      </wp:wsp>
+                      <wp:wsp>
+                        <wp:cNvPr id="7" name="直接箭头连接符 7"/>
+                        <wp:cNvCnPr/>
+                        <wp:spPr>
+                          <a:xfrm flipH="1" flipV="1">
+                            <a:off x="472440" y="0"/>
+                            <a:ext cx="7620" cy="1684020"/>
+                          </a:xfrm>
+                          <a:prstGeom prst="straightConnector1">
+                            <a:avLst/>
+                          </a:prstGeom>
+                          <a:ln>
+                            <a:tailEnd type="triangle"/>
+                          </a:ln>
+                        </wp:spPr>
+                        <wp:style>
+                          <a:lnRef idx="1">
+                            <a:schemeClr val="accent1"/>
+                          </a:lnRef>
+                          <a:fillRef idx="0">
+                            <a:schemeClr val="accent1"/>
+                          </a:fillRef>
+                          <a:effectRef idx="0">
+                            <a:schemeClr val="accent1"/>
+                          </a:effectRef>
+                          <a:fontRef idx="minor">
+                            <a:schemeClr val="tx1"/>
+                          </a:fontRef>
+                        </wp:style>
+                        <wp:bodyPr/>
+                      </wp:wsp>
+                      <wp:wsp>
+                        <wp:cNvPr id="13" name="任意多边形 13"/>
+                        <wp:cNvSpPr/>
+                        <wp:spPr>
+                          <a:xfrm>
+                            <a:off x="777240" y="205740"/>
+                            <a:ext cx="1634537" cy="1089660"/>
+                          </a:xfrm>
+                          <a:custGeom>
+                            <a:avLst/>
+                            <a:gdLst>
+                              <a:gd name="connsiteX0" fmla="*/ 3857 w 1634537"/>
+                              <a:gd name="connsiteY0" fmla="*/ 0 h 1089660"/>
+                              <a:gd name="connsiteX1" fmla="*/ 255317 w 1634537"/>
+                              <a:gd name="connsiteY1" fmla="*/ 784860 h 1089660"/>
+                              <a:gd name="connsiteX2" fmla="*/ 1634537 w 1634537"/>
+                              <a:gd name="connsiteY2" fmla="*/ 1089660 h 1089660"/>
+                            </a:gdLst>
+                            <a:ahLst/>
+                            <a:cxnLst>
+                              <a:cxn ang="0">
+                                <a:pos x="connsiteX0" y="connsiteY0"/>
+                              </a:cxn>
+                              <a:cxn ang="0">
+                                <a:pos x="connsiteX1" y="connsiteY1"/>
+                              </a:cxn>
+                              <a:cxn ang="0">
+                                <a:pos x="connsiteX2" y="connsiteY2"/>
+                              </a:cxn>
+                            </a:cxnLst>
+                            <a:rect l="l" t="t" r="r" b="b"/>
+                            <a:pathLst>
+                              <a:path w="1634537" h="1089660">
+                                <a:moveTo>
+                                  <a:pt x="3857" y="0"/>
+                                </a:moveTo>
+                                <a:cubicBezTo>
+                                  <a:pt x="-6303" y="301625"/>
+                                  <a:pt x="-16463" y="603250"/>
+                                  <a:pt x="255317" y="784860"/>
+                                </a:cubicBezTo>
+                                <a:cubicBezTo>
+                                  <a:pt x="527097" y="966470"/>
+                                  <a:pt x="1080817" y="1028065"/>
+                                  <a:pt x="1634537" y="1089660"/>
+                                </a:cubicBezTo>
+                              </a:path>
+                            </a:pathLst>
+                          </a:custGeom>
+                          <a:noFill/>
+                        </wp:spPr>
+                        <wp:style>
+                          <a:lnRef idx="2">
+                            <a:schemeClr val="accent1">
+                              <a:shade val="50%"/>
+                            </a:schemeClr>
+                          </a:lnRef>
+                          <a:fillRef idx="1">
+                            <a:schemeClr val="accent1"/>
+                          </a:fillRef>
+                          <a:effectRef idx="0">
+                            <a:schemeClr val="accent1"/>
+                          </a:effectRef>
+                          <a:fontRef idx="minor">
+                            <a:schemeClr val="lt1"/>
+                          </a:fontRef>
+                        </wp:style>
+                        <wp:bodyPr rot="0" spcFirstLastPara="0" vertOverflow="overflow" horzOverflow="overflow" vert="horz" wrap="square" lIns="91440" tIns="45720" rIns="91440" bIns="45720" numCol="1" spcCol="0" rtlCol="0" fromWordArt="0" anchor="ctr" anchorCtr="0" forceAA="0" compatLnSpc="1">
+                          <a:prstTxWarp prst="textNoShape">
+                            <a:avLst/>
+                          </a:prstTxWarp>
+                          <a:noAutofit/>
+                        </wp:bodyPr>
+                      </wp:wsp>
+                      <wp:wsp>
+                        <wp:cNvPr id="15" name="直接连接符 15"/>
+                        <wp:cNvCnPr/>
+                        <wp:spPr>
+                          <a:xfrm>
+                            <a:off x="906780" y="891540"/>
+                            <a:ext cx="15240" cy="784860"/>
+                          </a:xfrm>
+                          <a:prstGeom prst="line">
+                            <a:avLst/>
+                          </a:prstGeom>
+                          <a:ln w="9525" cap="flat" cmpd="sng" algn="ctr">
+                            <a:solidFill>
+                              <a:schemeClr val="accent1"/>
+                            </a:solidFill>
+                            <a:prstDash val="dash"/>
+                            <a:round/>
+                            <a:headEnd type="none" w="med" len="med"/>
+                            <a:tailEnd type="none" w="med" len="med"/>
+                          </a:ln>
+                        </wp:spPr>
+                        <wp:style>
+                          <a:lnRef idx="0">
+                            <a:scrgbClr r="0%" g="0%" b="0%"/>
+                          </a:lnRef>
+                          <a:fillRef idx="0">
+                            <a:scrgbClr r="0%" g="0%" b="0%"/>
+                          </a:fillRef>
+                          <a:effectRef idx="0">
+                            <a:scrgbClr r="0%" g="0%" b="0%"/>
+                          </a:effectRef>
+                          <a:fontRef idx="minor">
+                            <a:schemeClr val="tx1"/>
+                          </a:fontRef>
+                        </wp:style>
+                        <wp:bodyPr/>
+                      </wp:wsp>
+                      <wp:wsp>
+                        <wp:cNvPr id="16" name="直接连接符 16"/>
+                        <wp:cNvCnPr/>
+                        <wp:spPr>
+                          <a:xfrm flipH="1">
+                            <a:off x="487680" y="891540"/>
+                            <a:ext cx="441960" cy="7620"/>
+                          </a:xfrm>
+                          <a:prstGeom prst="line">
+                            <a:avLst/>
+                          </a:prstGeom>
+                          <a:ln w="9525" cap="flat" cmpd="sng" algn="ctr">
+                            <a:solidFill>
+                              <a:schemeClr val="accent1"/>
+                            </a:solidFill>
+                            <a:prstDash val="dash"/>
+                            <a:round/>
+                            <a:headEnd type="none" w="med" len="med"/>
+                            <a:tailEnd type="none" w="med" len="med"/>
+                          </a:ln>
+                        </wp:spPr>
+                        <wp:style>
+                          <a:lnRef idx="0">
+                            <a:scrgbClr r="0%" g="0%" b="0%"/>
+                          </a:lnRef>
+                          <a:fillRef idx="0">
+                            <a:scrgbClr r="0%" g="0%" b="0%"/>
+                          </a:fillRef>
+                          <a:effectRef idx="0">
+                            <a:scrgbClr r="0%" g="0%" b="0%"/>
+                          </a:effectRef>
+                          <a:fontRef idx="minor">
+                            <a:schemeClr val="tx1"/>
+                          </a:fontRef>
+                        </wp:style>
+                        <wp:bodyPr/>
+                      </wp:wsp>
+                      <wp:wsp>
+                        <wp:cNvPr id="17" name="文本框 17"/>
+                        <wp:cNvSpPr txBox="1"/>
+                        <wp:spPr>
+                          <a:xfrm>
+                            <a:off x="2240280" y="1752600"/>
+                            <a:ext cx="982980" cy="312420"/>
+                          </a:xfrm>
+                          <a:prstGeom prst="rect">
+                            <a:avLst/>
+                          </a:prstGeom>
+                          <a:solidFill>
+                            <a:schemeClr val="lt1"/>
+                          </a:solidFill>
+                          <a:ln w="6350">
+                            <a:noFill/>
+                          </a:ln>
+                        </wp:spPr>
+                        <wp:txbx>
+                          <wne:txbxContent>
+                            <w:p>
+                              <w:pPr>
+                                <w:ind w:firstLine="24pt"/>
+                                <w:jc w:val="start"/>
+                              </w:pPr>
+                              <w:r>
+                                <w:rPr>
+                                  <w:rFonts w:hint="eastAsia"/>
+                                </w:rPr>
+                                <w:t>p</w:t>
+                              </w:r>
+                              <w:r>
+                                <w:t>oints</w:t>
+                              </w:r>
+                            </w:p>
+                          </wne:txbxContent>
+                        </wp:txbx>
+                        <wp:bodyPr rot="0" spcFirstLastPara="0" vertOverflow="overflow" horzOverflow="overflow" vert="horz" wrap="square" lIns="91440" tIns="45720" rIns="91440" bIns="45720" numCol="1" spcCol="0" rtlCol="0" fromWordArt="0" anchor="t" anchorCtr="0" forceAA="0" compatLnSpc="1">
+                          <a:prstTxWarp prst="textNoShape">
+                            <a:avLst/>
+                          </a:prstTxWarp>
+                          <a:noAutofit/>
+                        </wp:bodyPr>
+                      </wp:wsp>
+                      <wp:wsp>
+                        <wp:cNvPr id="23" name="直接连接符 23"/>
+                        <wp:cNvCnPr/>
+                        <wp:spPr>
+                          <a:xfrm flipV="1">
+                            <a:off x="952500" y="640080"/>
+                            <a:ext cx="396240" cy="236220"/>
+                          </a:xfrm>
+                          <a:prstGeom prst="line">
+                            <a:avLst/>
+                          </a:prstGeom>
+                          <a:ln>
+                            <a:headEnd type="triangle"/>
+                          </a:ln>
+                        </wp:spPr>
+                        <wp:style>
+                          <a:lnRef idx="1">
+                            <a:schemeClr val="accent1"/>
+                          </a:lnRef>
+                          <a:fillRef idx="0">
+                            <a:schemeClr val="accent1"/>
+                          </a:fillRef>
+                          <a:effectRef idx="0">
+                            <a:schemeClr val="accent1"/>
+                          </a:effectRef>
+                          <a:fontRef idx="minor">
+                            <a:schemeClr val="tx1"/>
+                          </a:fontRef>
+                        </wp:style>
+                        <wp:bodyPr/>
+                      </wp:wsp>
+                      <wp:wsp>
+                        <wp:cNvPr id="25" name="直接连接符 25"/>
+                        <wp:cNvCnPr/>
+                        <wp:spPr>
+                          <a:xfrm>
+                            <a:off x="487680" y="1905000"/>
+                            <a:ext cx="7620" cy="388620"/>
+                          </a:xfrm>
+                          <a:prstGeom prst="line">
+                            <a:avLst/>
+                          </a:prstGeom>
+                          <a:ln w="9525" cap="flat" cmpd="sng" algn="ctr">
+                            <a:solidFill>
+                              <a:schemeClr val="dk1"/>
+                            </a:solidFill>
+                            <a:prstDash val="dash"/>
+                            <a:round/>
+                            <a:headEnd type="none" w="med" len="med"/>
+                            <a:tailEnd type="none" w="med" len="med"/>
+                          </a:ln>
+                        </wp:spPr>
+                        <wp:style>
+                          <a:lnRef idx="0">
+                            <a:scrgbClr r="0%" g="0%" b="0%"/>
+                          </a:lnRef>
+                          <a:fillRef idx="0">
+                            <a:scrgbClr r="0%" g="0%" b="0%"/>
+                          </a:fillRef>
+                          <a:effectRef idx="0">
+                            <a:scrgbClr r="0%" g="0%" b="0%"/>
+                          </a:effectRef>
+                          <a:fontRef idx="minor">
+                            <a:schemeClr val="tx1"/>
+                          </a:fontRef>
+                        </wp:style>
+                        <wp:bodyPr/>
+                      </wp:wsp>
+                    </wp:grpSp>
+                  </wp:grpSp>
+                  <wp:wsp>
+                    <wp:cNvPr id="26" name="直接连接符 26"/>
+                    <wp:cNvCnPr/>
+                    <wp:spPr>
+                      <a:xfrm>
+                        <a:off x="1333500" y="1905000"/>
+                        <a:ext cx="6985" cy="387985"/>
+                      </a:xfrm>
+                      <a:prstGeom prst="line">
+                        <a:avLst/>
+                      </a:prstGeom>
+                      <a:ln w="9525" cap="flat" cmpd="sng" algn="ctr">
+                        <a:solidFill>
+                          <a:schemeClr val="dk1"/>
+                        </a:solidFill>
+                        <a:prstDash val="dash"/>
+                        <a:round/>
+                        <a:headEnd type="none" w="med" len="med"/>
+                        <a:tailEnd type="none" w="med" len="med"/>
+                      </a:ln>
+                    </wp:spPr>
+                    <wp:style>
+                      <a:lnRef idx="0">
+                        <a:scrgbClr r="0%" g="0%" b="0%"/>
+                      </a:lnRef>
+                      <a:fillRef idx="0">
+                        <a:scrgbClr r="0%" g="0%" b="0%"/>
+                      </a:fillRef>
+                      <a:effectRef idx="0">
+                        <a:scrgbClr r="0%" g="0%" b="0%"/>
+                      </a:effectRef>
+                      <a:fontRef idx="minor">
+                        <a:schemeClr val="tx1"/>
+                      </a:fontRef>
+                    </wp:style>
+                    <wp:bodyPr/>
+                  </wp:wsp>
+                </wp:wgp>
+              </a:graphicData>
+            </a:graphic>
+          </wp:anchor>
+        </w:drawing>
+      </w:r>
+    </w:p>
+    <w:p>
+      <w:pPr>
+        <w:pStyle w:val="af4"/>
+        <w:ind w:start="45pt" w:firstLineChars="0" w:firstLine="0pt"/>
+      </w:pPr>
+    </w:p>
+    <w:p>
+      <w:pPr>
+        <w:pStyle w:val="af4"/>
+        <w:ind w:start="45pt" w:firstLineChars="0" w:firstLine="0pt"/>
+      </w:pPr>
+    </w:p>
+    <w:p>
+      <w:pPr>
+        <w:pStyle w:val="af4"/>
+        <w:ind w:start="45pt" w:firstLineChars="0" w:firstLine="0pt"/>
+      </w:pPr>
+    </w:p>
+    <w:p>
+      <w:pPr>
+        <w:pStyle w:val="af4"/>
+        <w:ind w:start="45pt" w:firstLineChars="0" w:firstLine="0pt"/>
+      </w:pPr>
+    </w:p>
+    <w:p>
+      <w:pPr>
+        <w:pStyle w:val="af4"/>
+        <w:ind w:start="45pt" w:firstLineChars="0" w:firstLine="0pt"/>
+      </w:pPr>
+    </w:p>
+    <w:p>
+      <w:pPr>
+        <w:pStyle w:val="af4"/>
+        <w:ind w:start="45pt" w:firstLineChars="0" w:firstLine="0pt"/>
+      </w:pPr>
+    </w:p>
+    <w:p>
+      <w:pPr>
+        <w:pStyle w:val="af4"/>
+        <w:ind w:start="45pt" w:firstLineChars="0" w:firstLine="0pt"/>
+      </w:pPr>
+    </w:p>
+    <w:p>
+      <w:pPr>
+        <w:pStyle w:val="af4"/>
+        <w:ind w:start="45pt" w:firstLineChars="0" w:firstLine="0pt"/>
+      </w:pPr>
+    </w:p>
+    <w:p>
+      <w:pPr>
+        <w:pStyle w:val="af4"/>
+        <w:ind w:start="45pt" w:firstLineChars="0" w:firstLine="0pt"/>
+      </w:pPr>
+    </w:p>
+    <w:p>
+      <w:pPr>
+        <w:pStyle w:val="af4"/>
+        <w:ind w:start="45pt" w:firstLineChars="0" w:firstLine="0pt"/>
+      </w:pPr>
+    </w:p>
+    <w:p>
+      <w:pPr>
+        <w:pStyle w:val="af4"/>
+        <w:ind w:start="45pt" w:firstLineChars="0" w:firstLine="0pt"/>
+      </w:pPr>
+    </w:p>
+    <w:p>
+      <w:pPr>
+        <w:pStyle w:val="af4"/>
+        <w:ind w:start="45pt" w:firstLineChars="0" w:firstLine="0pt"/>
+        <w:jc w:val="center"/>
+        <w:rPr>
+          <w:rFonts w:ascii="黑体" w:eastAsia="黑体" w:hAnsi="黑体"/>
+        </w:rPr>
+      </w:pPr>
+      <w:r>
+        <w:rPr>
+          <w:rFonts w:ascii="黑体" w:eastAsia="黑体" w:hAnsi="黑体" w:hint="eastAsia"/>
+        </w:rPr>
+        <w:t>图4.1</w:t>
+      </w:r>
+    </w:p>
+    <w:p>
+      <w:pPr>
+        <w:pStyle w:val="af4"/>
+        <w:ind w:start="45pt" w:firstLineChars="0" w:firstLine="0pt"/>
+      </w:pPr>
+    </w:p>
+    <w:p>
+      <w:pPr>
+        <w:pStyle w:val="af4"/>
+        <w:ind w:start="45pt" w:firstLineChars="0" w:firstLine="0pt"/>
+      </w:pPr>
+    </w:p>
+    <w:p>
+      <w:pPr>
+        <w:pStyle w:val="af4"/>
+        <w:ind w:start="45pt" w:firstLineChars="0" w:firstLine="0pt"/>
+      </w:pPr>
+    </w:p>
+    <w:p>
+      <w:pPr>
+        <w:pStyle w:val="af4"/>
+        <w:ind w:start="45pt" w:firstLineChars="0" w:firstLine="0pt"/>
+      </w:pPr>
+    </w:p>
+    <w:p>
+      <w:pPr>
+        <w:pStyle w:val="af4"/>
+        <w:ind w:start="45pt" w:firstLineChars="0" w:firstLine="0pt"/>
         <w:rPr>
           <w:rFonts w:hint="eastAsia"/>
         </w:rPr>
@@ -14257,7 +16380,7 @@
     </w:p>
     <w:p>
       <w:pPr>
-        <w:pStyle w:val="af1"/>
+        <w:pStyle w:val="af4"/>
         <w:keepNext/>
         <w:keepLines/>
         <w:widowControl/>
@@ -14306,7 +16429,7 @@
     </w:p>
     <w:p>
       <w:pPr>
-        <w:pStyle w:val="af"/>
+        <w:pStyle w:val="af0"/>
         <w:ind w:firstLine="30pt"/>
         <w:rPr>
           <w:rFonts w:ascii="黑体" w:eastAsia="黑体" w:hAnsi="黑体"/>
@@ -14366,7 +16489,7 @@
       </w:r>
       <w:r>
         <w:rPr>
-          <w:rStyle w:val="af2"/>
+          <w:rStyle w:val="af5"/>
           <w:i w:val="0"/>
           <w:iCs w:val="0"/>
           <w:color w:val="000000"/>
@@ -14583,6 +16706,7 @@
           <w:color w:val="222222"/>
           <w:szCs w:val="21"/>
         </w:rPr>
+        <w:lastRenderedPageBreak/>
         <w:t>[5]</w:t>
       </w:r>
       <w:r>
@@ -15133,11 +17257,6 @@
     <w:p>
       <w:pPr>
         <w:ind w:firstLine="24pt"/>
-        <w:rPr>
-          <w:b/>
-          <w:sz w:val="32"/>
-          <w:szCs w:val="32"/>
-        </w:rPr>
       </w:pPr>
       <w:r>
         <w:rPr>
@@ -15161,7 +17280,229 @@
     </w:p>
     <w:p>
       <w:pPr>
-        <w:pStyle w:val="af"/>
+        <w:ind w:firstLine="24pt"/>
+        <w:rPr>
+          <w:shd w:val="clear" w:color="auto" w:fill="FFFFFF"/>
+        </w:rPr>
+      </w:pPr>
+      <w:r>
+        <w:rPr>
+          <w:shd w:val="clear" w:color="auto" w:fill="FFFFFF"/>
+        </w:rPr>
+        <w:t xml:space="preserve">[21]Lu C, Lü Y, Ma M, et al. Data mining for points-selection rules in acupuncture treatment of mammary gland hyperplasia </w:t>
+      </w:r>
+      <w:r>
+        <w:rPr>
+          <w:shd w:val="clear" w:color="auto" w:fill="FFFFFF"/>
+        </w:rPr>
+        <w:t>基于数据挖掘探讨针刺治疗乳腺增生病选穴规律分析</w:t>
+      </w:r>
+      <w:r>
+        <w:rPr>
+          <w:shd w:val="clear" w:color="auto" w:fill="FFFFFF"/>
+        </w:rPr>
+        <w:t>[J]. Journal of Acupuncture and Tuina Science, 2017, 15(5): 328-336.</w:t>
+      </w:r>
+    </w:p>
+    <w:p>
+      <w:pPr>
+        <w:ind w:firstLine="24pt"/>
+      </w:pPr>
+      <w:r>
+        <w:rPr>
+          <w:rFonts w:hint="eastAsia"/>
+        </w:rPr>
+        <w:t>[22</w:t>
+      </w:r>
+      <w:r>
+        <w:rPr>
+          <w:rFonts w:hint="eastAsia"/>
+        </w:rPr>
+        <w:t>]</w:t>
+      </w:r>
+      <w:r>
+        <w:rPr>
+          <w:rFonts w:hint="eastAsia"/>
+        </w:rPr>
+        <w:t>孙轶轩</w:t>
+      </w:r>
+      <w:r>
+        <w:rPr>
+          <w:rFonts w:hint="eastAsia"/>
+        </w:rPr>
+        <w:t xml:space="preserve">. </w:t>
+      </w:r>
+      <w:r>
+        <w:rPr>
+          <w:rFonts w:hint="eastAsia"/>
+        </w:rPr>
+        <w:t>基于数据挖掘的道路交通事故分析研究</w:t>
+      </w:r>
+      <w:r>
+        <w:rPr>
+          <w:rFonts w:hint="eastAsia"/>
+        </w:rPr>
+        <w:t>[D].</w:t>
+      </w:r>
+      <w:r>
+        <w:rPr>
+          <w:rFonts w:hint="eastAsia"/>
+        </w:rPr>
+        <w:t>北京交通大学</w:t>
+      </w:r>
+      <w:r>
+        <w:rPr>
+          <w:rFonts w:hint="eastAsia"/>
+        </w:rPr>
+        <w:t>,2014.</w:t>
+      </w:r>
+    </w:p>
+    <w:p>
+      <w:pPr>
+        <w:ind w:firstLine="24pt"/>
+      </w:pPr>
+      <w:r>
+        <w:rPr>
+          <w:rFonts w:hint="eastAsia"/>
+        </w:rPr>
+        <w:t>[23]</w:t>
+      </w:r>
+      <w:r>
+        <w:rPr>
+          <w:rFonts w:hint="eastAsia"/>
+        </w:rPr>
+        <w:t>熊亚军</w:t>
+      </w:r>
+      <w:r>
+        <w:rPr>
+          <w:rFonts w:hint="eastAsia"/>
+        </w:rPr>
+        <w:t>,</w:t>
+      </w:r>
+      <w:r>
+        <w:rPr>
+          <w:rFonts w:hint="eastAsia"/>
+        </w:rPr>
+        <w:t>廖晓农</w:t>
+      </w:r>
+      <w:r>
+        <w:rPr>
+          <w:rFonts w:hint="eastAsia"/>
+        </w:rPr>
+        <w:t>,</w:t>
+      </w:r>
+      <w:r>
+        <w:rPr>
+          <w:rFonts w:hint="eastAsia"/>
+        </w:rPr>
+        <w:t>李梓铭</w:t>
+      </w:r>
+      <w:r>
+        <w:rPr>
+          <w:rFonts w:hint="eastAsia"/>
+        </w:rPr>
+        <w:t>,</w:t>
+      </w:r>
+      <w:r>
+        <w:rPr>
+          <w:rFonts w:hint="eastAsia"/>
+        </w:rPr>
+        <w:t>张小玲</w:t>
+      </w:r>
+      <w:r>
+        <w:rPr>
+          <w:rFonts w:hint="eastAsia"/>
+        </w:rPr>
+        <w:t>,</w:t>
+      </w:r>
+      <w:r>
+        <w:rPr>
+          <w:rFonts w:hint="eastAsia"/>
+        </w:rPr>
+        <w:t>孙兆彬</w:t>
+      </w:r>
+      <w:r>
+        <w:rPr>
+          <w:rFonts w:hint="eastAsia"/>
+        </w:rPr>
+        <w:t>,</w:t>
+      </w:r>
+      <w:r>
+        <w:rPr>
+          <w:rFonts w:hint="eastAsia"/>
+        </w:rPr>
+        <w:t>赵秀娟</w:t>
+      </w:r>
+      <w:r>
+        <w:rPr>
+          <w:rFonts w:hint="eastAsia"/>
+        </w:rPr>
+        <w:t>,</w:t>
+      </w:r>
+      <w:r>
+        <w:rPr>
+          <w:rFonts w:hint="eastAsia"/>
+        </w:rPr>
+        <w:t>赵普生</w:t>
+      </w:r>
+      <w:r>
+        <w:rPr>
+          <w:rFonts w:hint="eastAsia"/>
+        </w:rPr>
+        <w:t>,</w:t>
+      </w:r>
+      <w:r>
+        <w:rPr>
+          <w:rFonts w:hint="eastAsia"/>
+        </w:rPr>
+        <w:t>马小会</w:t>
+      </w:r>
+      <w:r>
+        <w:rPr>
+          <w:rFonts w:hint="eastAsia"/>
+        </w:rPr>
+        <w:t>,</w:t>
+      </w:r>
+      <w:r>
+        <w:rPr>
+          <w:rFonts w:hint="eastAsia"/>
+        </w:rPr>
+        <w:t>蒲维维</w:t>
+      </w:r>
+      <w:r>
+        <w:rPr>
+          <w:rFonts w:hint="eastAsia"/>
+        </w:rPr>
+        <w:t>.KNN</w:t>
+      </w:r>
+      <w:r>
+        <w:rPr>
+          <w:rFonts w:hint="eastAsia"/>
+        </w:rPr>
+        <w:t>数据挖掘算法在北京地区霾等级预报中的应用</w:t>
+      </w:r>
+      <w:r>
+        <w:rPr>
+          <w:rFonts w:hint="eastAsia"/>
+        </w:rPr>
+        <w:t>[J].</w:t>
+      </w:r>
+      <w:r>
+        <w:rPr>
+          <w:rFonts w:hint="eastAsia"/>
+        </w:rPr>
+        <w:t>气象</w:t>
+      </w:r>
+      <w:r>
+        <w:rPr>
+          <w:rFonts w:hint="eastAsia"/>
+        </w:rPr>
+        <w:t>,2015,41(01):98-104.</w:t>
+      </w:r>
+    </w:p>
+    <w:p>
+      <w:pPr>
+        <w:pStyle w:val="af0"/>
         <w:ind w:firstLine="30pt"/>
         <w:rPr>
           <w:rFonts w:ascii="黑体" w:eastAsia="黑体" w:hAnsi="黑体"/>
@@ -15235,7 +17576,7 @@
     </w:p>
     <w:p>
       <w:pPr>
-        <w:pStyle w:val="af"/>
+        <w:pStyle w:val="af0"/>
         <w:ind w:firstLine="30pt"/>
         <w:rPr>
           <w:rFonts w:ascii="黑体" w:eastAsia="黑体" w:hAnsi="黑体"/>
@@ -15252,6 +17593,7 @@
           <w:sz w:val="30"/>
           <w:szCs w:val="30"/>
         </w:rPr>
+        <w:lastRenderedPageBreak/>
         <w:t>附   录</w:t>
       </w:r>
       <w:bookmarkEnd w:id="36"/>
@@ -15310,7 +17652,7 @@
 </file>
 
 <file path=word/comments.xml><?xml version="1.0" encoding="utf-8"?>
-<w:comments xmlns:mc="http://schemas.openxmlformats.org/markup-compatibility/2006" xmlns:o="urn:schemas-microsoft-com:office:office" xmlns:r="http://purl.oclc.org/ooxml/officeDocument/relationships" xmlns:m="http://purl.oclc.org/ooxml/officeDocument/math" xmlns:v="urn:schemas-microsoft-com:vml" xmlns:wp14="http://schemas.microsoft.com/office/word/2010/wordprocessingDrawing" xmlns:wp="http://purl.oclc.org/ooxml/drawingml/wordprocessingDrawing" xmlns:w10="urn:schemas-microsoft-com:office:word" xmlns:w="http://purl.oclc.org/ooxml/wordprocessingml/main" xmlns:w14="http://schemas.microsoft.com/office/word/2010/wordml" xmlns:w15="http://schemas.microsoft.com/office/word/2012/wordml" xmlns:wpi="http://schemas.microsoft.com/office/word/2010/wordprocessingInk" xmlns:wne="http://schemas.microsoft.com/office/word/2006/wordml" mc:Ignorable="w14 w15 wne wp14">
+<w:comments xmlns:cx="http://schemas.microsoft.com/office/drawing/2014/chartex" xmlns:mc="http://schemas.openxmlformats.org/markup-compatibility/2006" xmlns:o="urn:schemas-microsoft-com:office:office" xmlns:r="http://purl.oclc.org/ooxml/officeDocument/relationships" xmlns:m="http://purl.oclc.org/ooxml/officeDocument/math" xmlns:v="urn:schemas-microsoft-com:vml" xmlns:wp14="http://schemas.microsoft.com/office/word/2010/wordprocessingDrawing" xmlns:wp="http://purl.oclc.org/ooxml/drawingml/wordprocessingDrawing" xmlns:w10="urn:schemas-microsoft-com:office:word" xmlns:w="http://purl.oclc.org/ooxml/wordprocessingml/main" xmlns:w14="http://schemas.microsoft.com/office/word/2010/wordml" xmlns:w15="http://schemas.microsoft.com/office/word/2012/wordml" xmlns:w16se="http://schemas.microsoft.com/office/word/2015/wordml/symex" xmlns:wpi="http://schemas.microsoft.com/office/word/2010/wordprocessingInk" xmlns:wne="http://schemas.microsoft.com/office/word/2006/wordml" mc:Ignorable="w14 w15 w16se wne wp14">
   <w:comment w:id="1" w:author="chief-jwc" w:date="2007-05-28T09:34:00Z" w:initials="F">
     <w:p>
       <w:pPr>
@@ -15329,13 +17671,13 @@
 </file>
 
 <file path=word/commentsExtended.xml><?xml version="1.0" encoding="utf-8"?>
-<w15:commentsEx xmlns:mc="http://schemas.openxmlformats.org/markup-compatibility/2006" xmlns:o="urn:schemas-microsoft-com:office:office" xmlns:r="http://purl.oclc.org/ooxml/officeDocument/relationships" xmlns:m="http://purl.oclc.org/ooxml/officeDocument/math" xmlns:v="urn:schemas-microsoft-com:vml" xmlns:wp14="http://schemas.microsoft.com/office/word/2010/wordprocessingDrawing" xmlns:wp="http://purl.oclc.org/ooxml/drawingml/wordprocessingDrawing" xmlns:w10="urn:schemas-microsoft-com:office:word" xmlns:w="http://purl.oclc.org/ooxml/wordprocessingml/main" xmlns:w14="http://schemas.microsoft.com/office/word/2010/wordml" xmlns:w15="http://schemas.microsoft.com/office/word/2012/wordml" xmlns:wpi="http://schemas.microsoft.com/office/word/2010/wordprocessingInk" xmlns:wne="http://schemas.microsoft.com/office/word/2006/wordml" mc:Ignorable="w14 w15 wne wp14">
+<w15:commentsEx xmlns:cx="http://schemas.microsoft.com/office/drawing/2014/chartex" xmlns:mc="http://schemas.openxmlformats.org/markup-compatibility/2006" xmlns:o="urn:schemas-microsoft-com:office:office" xmlns:r="http://purl.oclc.org/ooxml/officeDocument/relationships" xmlns:m="http://purl.oclc.org/ooxml/officeDocument/math" xmlns:v="urn:schemas-microsoft-com:vml" xmlns:wp14="http://schemas.microsoft.com/office/word/2010/wordprocessingDrawing" xmlns:wp="http://purl.oclc.org/ooxml/drawingml/wordprocessingDrawing" xmlns:w10="urn:schemas-microsoft-com:office:word" xmlns:w="http://purl.oclc.org/ooxml/wordprocessingml/main" xmlns:w14="http://schemas.microsoft.com/office/word/2010/wordml" xmlns:w15="http://schemas.microsoft.com/office/word/2012/wordml" xmlns:w16se="http://schemas.microsoft.com/office/word/2015/wordml/symex" xmlns:wpi="http://schemas.microsoft.com/office/word/2010/wordprocessingInk" xmlns:wne="http://schemas.microsoft.com/office/word/2006/wordml" mc:Ignorable="w14 w15 w16se wne wp14">
   <w15:commentEx w15:paraId="0F5852FC" w15:done="0"/>
 </w15:commentsEx>
 </file>
 
 <file path=word/endnotes.xml><?xml version="1.0" encoding="utf-8"?>
-<w:endnotes xmlns:mc="http://schemas.openxmlformats.org/markup-compatibility/2006" xmlns:o="urn:schemas-microsoft-com:office:office" xmlns:r="http://purl.oclc.org/ooxml/officeDocument/relationships" xmlns:m="http://purl.oclc.org/ooxml/officeDocument/math" xmlns:v="urn:schemas-microsoft-com:vml" xmlns:wp14="http://schemas.microsoft.com/office/word/2010/wordprocessingDrawing" xmlns:wp="http://purl.oclc.org/ooxml/drawingml/wordprocessingDrawing" xmlns:w10="urn:schemas-microsoft-com:office:word" xmlns:w="http://purl.oclc.org/ooxml/wordprocessingml/main" xmlns:w14="http://schemas.microsoft.com/office/word/2010/wordml" xmlns:w15="http://schemas.microsoft.com/office/word/2012/wordml" xmlns:wpi="http://schemas.microsoft.com/office/word/2010/wordprocessingInk" xmlns:wne="http://schemas.microsoft.com/office/word/2006/wordml" mc:Ignorable="w14 w15 wne wp14">
+<w:endnotes xmlns:cx="http://schemas.microsoft.com/office/drawing/2014/chartex" xmlns:mc="http://schemas.openxmlformats.org/markup-compatibility/2006" xmlns:o="urn:schemas-microsoft-com:office:office" xmlns:r="http://purl.oclc.org/ooxml/officeDocument/relationships" xmlns:m="http://purl.oclc.org/ooxml/officeDocument/math" xmlns:v="urn:schemas-microsoft-com:vml" xmlns:wp14="http://schemas.microsoft.com/office/word/2010/wordprocessingDrawing" xmlns:wp="http://purl.oclc.org/ooxml/drawingml/wordprocessingDrawing" xmlns:w10="urn:schemas-microsoft-com:office:word" xmlns:w="http://purl.oclc.org/ooxml/wordprocessingml/main" xmlns:w14="http://schemas.microsoft.com/office/word/2010/wordml" xmlns:w15="http://schemas.microsoft.com/office/word/2012/wordml" xmlns:w16se="http://schemas.microsoft.com/office/word/2015/wordml/symex" xmlns:wpi="http://schemas.microsoft.com/office/word/2010/wordprocessingInk" xmlns:wne="http://schemas.microsoft.com/office/word/2006/wordml" mc:Ignorable="w14 w15 w16se wne wp14">
   <w:endnote w:type="separator" w:id="-1">
     <w:p>
       <w:pPr>
@@ -15360,7 +17702,7 @@
 </file>
 
 <file path=word/footer1.xml><?xml version="1.0" encoding="utf-8"?>
-<w:ftr xmlns:mc="http://schemas.openxmlformats.org/markup-compatibility/2006" xmlns:o="urn:schemas-microsoft-com:office:office" xmlns:r="http://purl.oclc.org/ooxml/officeDocument/relationships" xmlns:m="http://purl.oclc.org/ooxml/officeDocument/math" xmlns:v="urn:schemas-microsoft-com:vml" xmlns:wp14="http://schemas.microsoft.com/office/word/2010/wordprocessingDrawing" xmlns:wp="http://purl.oclc.org/ooxml/drawingml/wordprocessingDrawing" xmlns:w10="urn:schemas-microsoft-com:office:word" xmlns:w="http://purl.oclc.org/ooxml/wordprocessingml/main" xmlns:w14="http://schemas.microsoft.com/office/word/2010/wordml" xmlns:w15="http://schemas.microsoft.com/office/word/2012/wordml" xmlns:wpi="http://schemas.microsoft.com/office/word/2010/wordprocessingInk" xmlns:wne="http://schemas.microsoft.com/office/word/2006/wordml" mc:Ignorable="w14 w15 wne wp14">
+<w:ftr xmlns:cx="http://schemas.microsoft.com/office/drawing/2014/chartex" xmlns:mc="http://schemas.openxmlformats.org/markup-compatibility/2006" xmlns:o="urn:schemas-microsoft-com:office:office" xmlns:r="http://purl.oclc.org/ooxml/officeDocument/relationships" xmlns:m="http://purl.oclc.org/ooxml/officeDocument/math" xmlns:v="urn:schemas-microsoft-com:vml" xmlns:wp14="http://schemas.microsoft.com/office/word/2010/wordprocessingDrawing" xmlns:wp="http://purl.oclc.org/ooxml/drawingml/wordprocessingDrawing" xmlns:w10="urn:schemas-microsoft-com:office:word" xmlns:w="http://purl.oclc.org/ooxml/wordprocessingml/main" xmlns:w14="http://schemas.microsoft.com/office/word/2010/wordml" xmlns:w15="http://schemas.microsoft.com/office/word/2012/wordml" xmlns:w16se="http://schemas.microsoft.com/office/word/2015/wordml/symex" xmlns:wpi="http://schemas.microsoft.com/office/word/2010/wordprocessingInk" xmlns:wne="http://schemas.microsoft.com/office/word/2006/wordml" mc:Ignorable="w14 w15 w16se wne wp14">
   <w:p>
     <w:pPr>
       <w:pStyle w:val="a9"/>
@@ -15371,7 +17713,7 @@
 </file>
 
 <file path=word/footer2.xml><?xml version="1.0" encoding="utf-8"?>
-<w:ftr xmlns:mc="http://schemas.openxmlformats.org/markup-compatibility/2006" xmlns:o="urn:schemas-microsoft-com:office:office" xmlns:r="http://purl.oclc.org/ooxml/officeDocument/relationships" xmlns:m="http://purl.oclc.org/ooxml/officeDocument/math" xmlns:v="urn:schemas-microsoft-com:vml" xmlns:wp14="http://schemas.microsoft.com/office/word/2010/wordprocessingDrawing" xmlns:wp="http://purl.oclc.org/ooxml/drawingml/wordprocessingDrawing" xmlns:w10="urn:schemas-microsoft-com:office:word" xmlns:w="http://purl.oclc.org/ooxml/wordprocessingml/main" xmlns:w14="http://schemas.microsoft.com/office/word/2010/wordml" xmlns:w15="http://schemas.microsoft.com/office/word/2012/wordml" xmlns:wpi="http://schemas.microsoft.com/office/word/2010/wordprocessingInk" xmlns:wne="http://schemas.microsoft.com/office/word/2006/wordml" mc:Ignorable="w14 w15 wne wp14">
+<w:ftr xmlns:cx="http://schemas.microsoft.com/office/drawing/2014/chartex" xmlns:mc="http://schemas.openxmlformats.org/markup-compatibility/2006" xmlns:o="urn:schemas-microsoft-com:office:office" xmlns:r="http://purl.oclc.org/ooxml/officeDocument/relationships" xmlns:m="http://purl.oclc.org/ooxml/officeDocument/math" xmlns:v="urn:schemas-microsoft-com:vml" xmlns:wp14="http://schemas.microsoft.com/office/word/2010/wordprocessingDrawing" xmlns:wp="http://purl.oclc.org/ooxml/drawingml/wordprocessingDrawing" xmlns:w10="urn:schemas-microsoft-com:office:word" xmlns:w="http://purl.oclc.org/ooxml/wordprocessingml/main" xmlns:w14="http://schemas.microsoft.com/office/word/2010/wordml" xmlns:w15="http://schemas.microsoft.com/office/word/2012/wordml" xmlns:w16se="http://schemas.microsoft.com/office/word/2015/wordml/symex" xmlns:wpi="http://schemas.microsoft.com/office/word/2010/wordprocessingInk" xmlns:wne="http://schemas.microsoft.com/office/word/2006/wordml" mc:Ignorable="w14 w15 w16se wne wp14">
   <w:p>
     <w:pPr>
       <w:pStyle w:val="a9"/>
@@ -15382,7 +17724,7 @@
 </file>
 
 <file path=word/footer3.xml><?xml version="1.0" encoding="utf-8"?>
-<w:ftr xmlns:mc="http://schemas.openxmlformats.org/markup-compatibility/2006" xmlns:o="urn:schemas-microsoft-com:office:office" xmlns:r="http://purl.oclc.org/ooxml/officeDocument/relationships" xmlns:m="http://purl.oclc.org/ooxml/officeDocument/math" xmlns:v="urn:schemas-microsoft-com:vml" xmlns:wp14="http://schemas.microsoft.com/office/word/2010/wordprocessingDrawing" xmlns:wp="http://purl.oclc.org/ooxml/drawingml/wordprocessingDrawing" xmlns:w10="urn:schemas-microsoft-com:office:word" xmlns:w="http://purl.oclc.org/ooxml/wordprocessingml/main" xmlns:w14="http://schemas.microsoft.com/office/word/2010/wordml" xmlns:w15="http://schemas.microsoft.com/office/word/2012/wordml" xmlns:wpi="http://schemas.microsoft.com/office/word/2010/wordprocessingInk" xmlns:wne="http://schemas.microsoft.com/office/word/2006/wordml" mc:Ignorable="w14 w15 wne wp14">
+<w:ftr xmlns:cx="http://schemas.microsoft.com/office/drawing/2014/chartex" xmlns:mc="http://schemas.openxmlformats.org/markup-compatibility/2006" xmlns:o="urn:schemas-microsoft-com:office:office" xmlns:r="http://purl.oclc.org/ooxml/officeDocument/relationships" xmlns:m="http://purl.oclc.org/ooxml/officeDocument/math" xmlns:v="urn:schemas-microsoft-com:vml" xmlns:wp14="http://schemas.microsoft.com/office/word/2010/wordprocessingDrawing" xmlns:wp="http://purl.oclc.org/ooxml/drawingml/wordprocessingDrawing" xmlns:w10="urn:schemas-microsoft-com:office:word" xmlns:w="http://purl.oclc.org/ooxml/wordprocessingml/main" xmlns:w14="http://schemas.microsoft.com/office/word/2010/wordml" xmlns:w15="http://schemas.microsoft.com/office/word/2012/wordml" xmlns:w16se="http://schemas.microsoft.com/office/word/2015/wordml/symex" xmlns:wpi="http://schemas.microsoft.com/office/word/2010/wordprocessingInk" xmlns:wne="http://schemas.microsoft.com/office/word/2006/wordml" mc:Ignorable="w14 w15 w16se wne wp14">
   <w:p>
     <w:pPr>
       <w:pStyle w:val="a9"/>
@@ -15393,7 +17735,7 @@
 </file>
 
 <file path=word/footer4.xml><?xml version="1.0" encoding="utf-8"?>
-<w:ftr xmlns:mc="http://schemas.openxmlformats.org/markup-compatibility/2006" xmlns:o="urn:schemas-microsoft-com:office:office" xmlns:r="http://purl.oclc.org/ooxml/officeDocument/relationships" xmlns:m="http://purl.oclc.org/ooxml/officeDocument/math" xmlns:v="urn:schemas-microsoft-com:vml" xmlns:wp14="http://schemas.microsoft.com/office/word/2010/wordprocessingDrawing" xmlns:wp="http://purl.oclc.org/ooxml/drawingml/wordprocessingDrawing" xmlns:w10="urn:schemas-microsoft-com:office:word" xmlns:w="http://purl.oclc.org/ooxml/wordprocessingml/main" xmlns:w14="http://schemas.microsoft.com/office/word/2010/wordml" xmlns:w15="http://schemas.microsoft.com/office/word/2012/wordml" xmlns:wpi="http://schemas.microsoft.com/office/word/2010/wordprocessingInk" xmlns:wne="http://schemas.microsoft.com/office/word/2006/wordml" mc:Ignorable="w14 w15 wne wp14">
+<w:ftr xmlns:cx="http://schemas.microsoft.com/office/drawing/2014/chartex" xmlns:mc="http://schemas.openxmlformats.org/markup-compatibility/2006" xmlns:o="urn:schemas-microsoft-com:office:office" xmlns:r="http://purl.oclc.org/ooxml/officeDocument/relationships" xmlns:m="http://purl.oclc.org/ooxml/officeDocument/math" xmlns:v="urn:schemas-microsoft-com:vml" xmlns:wp14="http://schemas.microsoft.com/office/word/2010/wordprocessingDrawing" xmlns:wp="http://purl.oclc.org/ooxml/drawingml/wordprocessingDrawing" xmlns:w10="urn:schemas-microsoft-com:office:word" xmlns:w="http://purl.oclc.org/ooxml/wordprocessingml/main" xmlns:w14="http://schemas.microsoft.com/office/word/2010/wordml" xmlns:w15="http://schemas.microsoft.com/office/word/2012/wordml" xmlns:w16se="http://schemas.microsoft.com/office/word/2015/wordml/symex" xmlns:wpi="http://schemas.microsoft.com/office/word/2010/wordprocessingInk" xmlns:wne="http://schemas.microsoft.com/office/word/2006/wordml" mc:Ignorable="w14 w15 w16se wne wp14">
   <w:p>
     <w:pPr>
       <w:pStyle w:val="a9"/>
@@ -15426,7 +17768,7 @@
 </file>
 
 <file path=word/footer5.xml><?xml version="1.0" encoding="utf-8"?>
-<w:ftr xmlns:mc="http://schemas.openxmlformats.org/markup-compatibility/2006" xmlns:o="urn:schemas-microsoft-com:office:office" xmlns:r="http://purl.oclc.org/ooxml/officeDocument/relationships" xmlns:m="http://purl.oclc.org/ooxml/officeDocument/math" xmlns:v="urn:schemas-microsoft-com:vml" xmlns:wp14="http://schemas.microsoft.com/office/word/2010/wordprocessingDrawing" xmlns:wp="http://purl.oclc.org/ooxml/drawingml/wordprocessingDrawing" xmlns:w10="urn:schemas-microsoft-com:office:word" xmlns:w="http://purl.oclc.org/ooxml/wordprocessingml/main" xmlns:w14="http://schemas.microsoft.com/office/word/2010/wordml" xmlns:w15="http://schemas.microsoft.com/office/word/2012/wordml" xmlns:wpi="http://schemas.microsoft.com/office/word/2010/wordprocessingInk" xmlns:wne="http://schemas.microsoft.com/office/word/2006/wordml" mc:Ignorable="w14 w15 wne wp14">
+<w:ftr xmlns:cx="http://schemas.microsoft.com/office/drawing/2014/chartex" xmlns:mc="http://schemas.openxmlformats.org/markup-compatibility/2006" xmlns:o="urn:schemas-microsoft-com:office:office" xmlns:r="http://purl.oclc.org/ooxml/officeDocument/relationships" xmlns:m="http://purl.oclc.org/ooxml/officeDocument/math" xmlns:v="urn:schemas-microsoft-com:vml" xmlns:wp14="http://schemas.microsoft.com/office/word/2010/wordprocessingDrawing" xmlns:wp="http://purl.oclc.org/ooxml/drawingml/wordprocessingDrawing" xmlns:w10="urn:schemas-microsoft-com:office:word" xmlns:w="http://purl.oclc.org/ooxml/wordprocessingml/main" xmlns:w14="http://schemas.microsoft.com/office/word/2010/wordml" xmlns:w15="http://schemas.microsoft.com/office/word/2012/wordml" xmlns:w16se="http://schemas.microsoft.com/office/word/2015/wordml/symex" xmlns:wpi="http://schemas.microsoft.com/office/word/2010/wordprocessingInk" xmlns:wne="http://schemas.microsoft.com/office/word/2006/wordml" mc:Ignorable="w14 w15 w16se wne wp14">
   <w:p>
     <w:pPr>
       <w:pStyle w:val="a9"/>
@@ -15527,7 +17869,7 @@
         <w:rStyle w:val="a3"/>
         <w:noProof/>
       </w:rPr>
-      <w:t>- 15 -</w:t>
+      <w:t>- 18 -</w:t>
     </w:r>
     <w:r>
       <w:fldChar w:fldCharType="end"/>
@@ -15553,7 +17895,7 @@
 </file>
 
 <file path=word/footnotes.xml><?xml version="1.0" encoding="utf-8"?>
-<w:footnotes xmlns:mc="http://schemas.openxmlformats.org/markup-compatibility/2006" xmlns:o="urn:schemas-microsoft-com:office:office" xmlns:r="http://purl.oclc.org/ooxml/officeDocument/relationships" xmlns:m="http://purl.oclc.org/ooxml/officeDocument/math" xmlns:v="urn:schemas-microsoft-com:vml" xmlns:wp14="http://schemas.microsoft.com/office/word/2010/wordprocessingDrawing" xmlns:wp="http://purl.oclc.org/ooxml/drawingml/wordprocessingDrawing" xmlns:w10="urn:schemas-microsoft-com:office:word" xmlns:w="http://purl.oclc.org/ooxml/wordprocessingml/main" xmlns:w14="http://schemas.microsoft.com/office/word/2010/wordml" xmlns:w15="http://schemas.microsoft.com/office/word/2012/wordml" xmlns:wpi="http://schemas.microsoft.com/office/word/2010/wordprocessingInk" xmlns:wne="http://schemas.microsoft.com/office/word/2006/wordml" mc:Ignorable="w14 w15 wne wp14">
+<w:footnotes xmlns:cx="http://schemas.microsoft.com/office/drawing/2014/chartex" xmlns:mc="http://schemas.openxmlformats.org/markup-compatibility/2006" xmlns:o="urn:schemas-microsoft-com:office:office" xmlns:r="http://purl.oclc.org/ooxml/officeDocument/relationships" xmlns:m="http://purl.oclc.org/ooxml/officeDocument/math" xmlns:v="urn:schemas-microsoft-com:vml" xmlns:wp14="http://schemas.microsoft.com/office/word/2010/wordprocessingDrawing" xmlns:wp="http://purl.oclc.org/ooxml/drawingml/wordprocessingDrawing" xmlns:w10="urn:schemas-microsoft-com:office:word" xmlns:w="http://purl.oclc.org/ooxml/wordprocessingml/main" xmlns:w14="http://schemas.microsoft.com/office/word/2010/wordml" xmlns:w15="http://schemas.microsoft.com/office/word/2012/wordml" xmlns:w16se="http://schemas.microsoft.com/office/word/2015/wordml/symex" xmlns:wpi="http://schemas.microsoft.com/office/word/2010/wordprocessingInk" xmlns:wne="http://schemas.microsoft.com/office/word/2006/wordml" mc:Ignorable="w14 w15 w16se wne wp14">
   <w:footnote w:type="separator" w:id="-1">
     <w:p>
       <w:pPr>
@@ -15578,7 +17920,7 @@
 </file>
 
 <file path=word/header1.xml><?xml version="1.0" encoding="utf-8"?>
-<w:hdr xmlns:mc="http://schemas.openxmlformats.org/markup-compatibility/2006" xmlns:o="urn:schemas-microsoft-com:office:office" xmlns:r="http://purl.oclc.org/ooxml/officeDocument/relationships" xmlns:m="http://purl.oclc.org/ooxml/officeDocument/math" xmlns:v="urn:schemas-microsoft-com:vml" xmlns:wp14="http://schemas.microsoft.com/office/word/2010/wordprocessingDrawing" xmlns:wp="http://purl.oclc.org/ooxml/drawingml/wordprocessingDrawing" xmlns:w10="urn:schemas-microsoft-com:office:word" xmlns:w="http://purl.oclc.org/ooxml/wordprocessingml/main" xmlns:w14="http://schemas.microsoft.com/office/word/2010/wordml" xmlns:w15="http://schemas.microsoft.com/office/word/2012/wordml" xmlns:wpi="http://schemas.microsoft.com/office/word/2010/wordprocessingInk" xmlns:wne="http://schemas.microsoft.com/office/word/2006/wordml" mc:Ignorable="w14 w15 wne wp14">
+<w:hdr xmlns:cx="http://schemas.microsoft.com/office/drawing/2014/chartex" xmlns:mc="http://schemas.openxmlformats.org/markup-compatibility/2006" xmlns:o="urn:schemas-microsoft-com:office:office" xmlns:r="http://purl.oclc.org/ooxml/officeDocument/relationships" xmlns:m="http://purl.oclc.org/ooxml/officeDocument/math" xmlns:v="urn:schemas-microsoft-com:vml" xmlns:wp14="http://schemas.microsoft.com/office/word/2010/wordprocessingDrawing" xmlns:wp="http://purl.oclc.org/ooxml/drawingml/wordprocessingDrawing" xmlns:w10="urn:schemas-microsoft-com:office:word" xmlns:w="http://purl.oclc.org/ooxml/wordprocessingml/main" xmlns:w14="http://schemas.microsoft.com/office/word/2010/wordml" xmlns:w15="http://schemas.microsoft.com/office/word/2012/wordml" xmlns:w16se="http://schemas.microsoft.com/office/word/2015/wordml/symex" xmlns:wpi="http://schemas.microsoft.com/office/word/2010/wordprocessingInk" xmlns:wne="http://schemas.microsoft.com/office/word/2006/wordml" mc:Ignorable="w14 w15 w16se wne wp14">
   <w:p>
     <w:pPr>
       <w:pStyle w:val="a7"/>
@@ -15589,7 +17931,7 @@
 </file>
 
 <file path=word/header2.xml><?xml version="1.0" encoding="utf-8"?>
-<w:hdr xmlns:mc="http://schemas.openxmlformats.org/markup-compatibility/2006" xmlns:o="urn:schemas-microsoft-com:office:office" xmlns:r="http://purl.oclc.org/ooxml/officeDocument/relationships" xmlns:m="http://purl.oclc.org/ooxml/officeDocument/math" xmlns:v="urn:schemas-microsoft-com:vml" xmlns:wp14="http://schemas.microsoft.com/office/word/2010/wordprocessingDrawing" xmlns:wp="http://purl.oclc.org/ooxml/drawingml/wordprocessingDrawing" xmlns:w10="urn:schemas-microsoft-com:office:word" xmlns:w="http://purl.oclc.org/ooxml/wordprocessingml/main" xmlns:w14="http://schemas.microsoft.com/office/word/2010/wordml" xmlns:w15="http://schemas.microsoft.com/office/word/2012/wordml" xmlns:wpi="http://schemas.microsoft.com/office/word/2010/wordprocessingInk" xmlns:wne="http://schemas.microsoft.com/office/word/2006/wordml" mc:Ignorable="w14 w15 wne wp14">
+<w:hdr xmlns:cx="http://schemas.microsoft.com/office/drawing/2014/chartex" xmlns:mc="http://schemas.openxmlformats.org/markup-compatibility/2006" xmlns:o="urn:schemas-microsoft-com:office:office" xmlns:r="http://purl.oclc.org/ooxml/officeDocument/relationships" xmlns:m="http://purl.oclc.org/ooxml/officeDocument/math" xmlns:v="urn:schemas-microsoft-com:vml" xmlns:wp14="http://schemas.microsoft.com/office/word/2010/wordprocessingDrawing" xmlns:wp="http://purl.oclc.org/ooxml/drawingml/wordprocessingDrawing" xmlns:w10="urn:schemas-microsoft-com:office:word" xmlns:w="http://purl.oclc.org/ooxml/wordprocessingml/main" xmlns:w14="http://schemas.microsoft.com/office/word/2010/wordml" xmlns:w15="http://schemas.microsoft.com/office/word/2012/wordml" xmlns:w16se="http://schemas.microsoft.com/office/word/2015/wordml/symex" xmlns:wpi="http://schemas.microsoft.com/office/word/2010/wordprocessingInk" xmlns:wne="http://schemas.microsoft.com/office/word/2006/wordml" mc:Ignorable="w14 w15 w16se wne wp14">
   <w:p>
     <w:pPr>
       <w:pStyle w:val="a7"/>
@@ -15600,7 +17942,7 @@
 </file>
 
 <file path=word/header3.xml><?xml version="1.0" encoding="utf-8"?>
-<w:hdr xmlns:mc="http://schemas.openxmlformats.org/markup-compatibility/2006" xmlns:o="urn:schemas-microsoft-com:office:office" xmlns:r="http://purl.oclc.org/ooxml/officeDocument/relationships" xmlns:m="http://purl.oclc.org/ooxml/officeDocument/math" xmlns:v="urn:schemas-microsoft-com:vml" xmlns:wp14="http://schemas.microsoft.com/office/word/2010/wordprocessingDrawing" xmlns:wp="http://purl.oclc.org/ooxml/drawingml/wordprocessingDrawing" xmlns:w10="urn:schemas-microsoft-com:office:word" xmlns:w="http://purl.oclc.org/ooxml/wordprocessingml/main" xmlns:w14="http://schemas.microsoft.com/office/word/2010/wordml" xmlns:w15="http://schemas.microsoft.com/office/word/2012/wordml" xmlns:wpi="http://schemas.microsoft.com/office/word/2010/wordprocessingInk" xmlns:wne="http://schemas.microsoft.com/office/word/2006/wordml" mc:Ignorable="w14 w15 wne wp14">
+<w:hdr xmlns:cx="http://schemas.microsoft.com/office/drawing/2014/chartex" xmlns:mc="http://schemas.openxmlformats.org/markup-compatibility/2006" xmlns:o="urn:schemas-microsoft-com:office:office" xmlns:r="http://purl.oclc.org/ooxml/officeDocument/relationships" xmlns:m="http://purl.oclc.org/ooxml/officeDocument/math" xmlns:v="urn:schemas-microsoft-com:vml" xmlns:wp14="http://schemas.microsoft.com/office/word/2010/wordprocessingDrawing" xmlns:wp="http://purl.oclc.org/ooxml/drawingml/wordprocessingDrawing" xmlns:w10="urn:schemas-microsoft-com:office:word" xmlns:w="http://purl.oclc.org/ooxml/wordprocessingml/main" xmlns:w14="http://schemas.microsoft.com/office/word/2010/wordml" xmlns:w15="http://schemas.microsoft.com/office/word/2012/wordml" xmlns:w16se="http://schemas.microsoft.com/office/word/2015/wordml/symex" xmlns:wpi="http://schemas.microsoft.com/office/word/2010/wordprocessingInk" xmlns:wne="http://schemas.microsoft.com/office/word/2006/wordml" mc:Ignorable="w14 w15 w16se wne wp14">
   <w:p>
     <w:pPr>
       <w:pStyle w:val="a7"/>
@@ -15611,7 +17953,7 @@
 </file>
 
 <file path=word/header4.xml><?xml version="1.0" encoding="utf-8"?>
-<w:hdr xmlns:mc="http://schemas.openxmlformats.org/markup-compatibility/2006" xmlns:o="urn:schemas-microsoft-com:office:office" xmlns:r="http://purl.oclc.org/ooxml/officeDocument/relationships" xmlns:m="http://purl.oclc.org/ooxml/officeDocument/math" xmlns:v="urn:schemas-microsoft-com:vml" xmlns:wp14="http://schemas.microsoft.com/office/word/2010/wordprocessingDrawing" xmlns:wp="http://purl.oclc.org/ooxml/drawingml/wordprocessingDrawing" xmlns:w10="urn:schemas-microsoft-com:office:word" xmlns:w="http://purl.oclc.org/ooxml/wordprocessingml/main" xmlns:w14="http://schemas.microsoft.com/office/word/2010/wordml" xmlns:w15="http://schemas.microsoft.com/office/word/2012/wordml" xmlns:wpi="http://schemas.microsoft.com/office/word/2010/wordprocessingInk" xmlns:wne="http://schemas.microsoft.com/office/word/2006/wordml" mc:Ignorable="w14 w15 wne wp14">
+<w:hdr xmlns:cx="http://schemas.microsoft.com/office/drawing/2014/chartex" xmlns:mc="http://schemas.openxmlformats.org/markup-compatibility/2006" xmlns:o="urn:schemas-microsoft-com:office:office" xmlns:r="http://purl.oclc.org/ooxml/officeDocument/relationships" xmlns:m="http://purl.oclc.org/ooxml/officeDocument/math" xmlns:v="urn:schemas-microsoft-com:vml" xmlns:wp14="http://schemas.microsoft.com/office/word/2010/wordprocessingDrawing" xmlns:wp="http://purl.oclc.org/ooxml/drawingml/wordprocessingDrawing" xmlns:w10="urn:schemas-microsoft-com:office:word" xmlns:w="http://purl.oclc.org/ooxml/wordprocessingml/main" xmlns:w14="http://schemas.microsoft.com/office/word/2010/wordml" xmlns:w15="http://schemas.microsoft.com/office/word/2012/wordml" xmlns:w16se="http://schemas.microsoft.com/office/word/2015/wordml/symex" xmlns:wpi="http://schemas.microsoft.com/office/word/2010/wordprocessingInk" xmlns:wne="http://schemas.microsoft.com/office/word/2006/wordml" mc:Ignorable="w14 w15 w16se wne wp14">
   <w:p>
     <w:pPr>
       <w:pStyle w:val="a7"/>
@@ -15620,7 +17962,7 @@
     <w:r>
       <mc:AlternateContent>
         <mc:Choice Requires="v">
-          <w:object w:dxaOrig="349pt" w:dyaOrig="186.40pt" w14:anchorId="24553998">
+          <w:object w:dxaOrig="174pt" w:dyaOrig="33.60pt" w14:anchorId="24553998">
             <v:shapetype id="_x0000_t75" coordsize="21600,21600" o:spt="75" o:preferrelative="t" path="m@4@5l@4@11@9@11@9@5xe" filled="f" stroked="f">
               <v:stroke joinstyle="miter"/>
               <v:formulas>
@@ -15640,18 +17982,18 @@
               <v:path o:extrusionok="f" gradientshapeok="t" o:connecttype="rect"/>
               <o:lock v:ext="edit" aspectratio="t"/>
             </v:shapetype>
-            <v:shape id="对象 1" o:spid="_x0000_i1025" type="#_x0000_t75" style="width:174pt;height:33.8pt;mso-position-horizontal-relative:page;mso-position-vertical-relative:page" o:ole="">
+            <v:shape id="对象 1" o:spid="_x0000_i1025" type="#_x0000_t75" style="width:174pt;height:33.6pt;mso-position-horizontal-relative:page;mso-position-vertical-relative:page">
               <v:imagedata r:id="rId1" o:title=""/>
             </v:shape>
-            <o:OLEObject Type="Embed" ProgID="Imaging.Document" ShapeID="对象 1" DrawAspect="Content" ObjectID="_1586801270" r:id="rId2"/>
+            <o:OLEObject Type="Embed" ProgID="Imaging.Document" ShapeID="对象 1" DrawAspect="Content" ObjectID="_1587292021" r:id="rId2"/>
           </w:object>
         </mc:Choice>
         <mc:Fallback>
           <w:object>
             <w:drawing>
-              <wp:inline distT="0" distB="0" distL="0" distR="0" wp14:anchorId="471D8A88" wp14:editId="72874D8E">
-                <wp:extent cx="2209800" cy="429260"/>
-                <wp:effectExtent l="0" t="0" r="0" b="8890"/>
+              <wp:inline distT="0" distB="0" distL="0" distR="0" wp14:anchorId="2D256542" wp14:editId="3A21AC58">
+                <wp:extent cx="2209800" cy="426720"/>
+                <wp:effectExtent l="0" t="0" r="0" b="0"/>
                 <wp:docPr id="1" name="对象 1"/>
                 <wp:cNvGraphicFramePr>
                   <a:graphicFrameLocks xmlns:a="http://purl.oclc.org/ooxml/drawingml/main" noChangeAspect="1"/>
@@ -15681,7 +18023,7 @@
                       <pic:spPr bwMode="auto">
                         <a:xfrm>
                           <a:off x="0" y="0"/>
-                          <a:ext cx="2209800" cy="429260"/>
+                          <a:ext cx="2209800" cy="426720"/>
                         </a:xfrm>
                         <a:prstGeom prst="rect">
                           <a:avLst/>
@@ -15718,8 +18060,8 @@
 </file>
 
 <file path=word/numbering.xml><?xml version="1.0" encoding="utf-8"?>
-<w:numbering xmlns:mc="http://schemas.openxmlformats.org/markup-compatibility/2006" xmlns:o="urn:schemas-microsoft-com:office:office" xmlns:r="http://purl.oclc.org/ooxml/officeDocument/relationships" xmlns:m="http://purl.oclc.org/ooxml/officeDocument/math" xmlns:v="urn:schemas-microsoft-com:vml" xmlns:wp14="http://schemas.microsoft.com/office/word/2010/wordprocessingDrawing" xmlns:wp="http://purl.oclc.org/ooxml/drawingml/wordprocessingDrawing" xmlns:w10="urn:schemas-microsoft-com:office:word" xmlns:w="http://purl.oclc.org/ooxml/wordprocessingml/main" xmlns:w14="http://schemas.microsoft.com/office/word/2010/wordml" xmlns:w15="http://schemas.microsoft.com/office/word/2012/wordml" xmlns:wpi="http://schemas.microsoft.com/office/word/2010/wordprocessingInk" xmlns:wne="http://schemas.microsoft.com/office/word/2006/wordml" mc:Ignorable="w14 w15 wne wp14">
-  <w:abstractNum w:abstractNumId="0">
+<w:numbering xmlns:cx="http://schemas.microsoft.com/office/drawing/2014/chartex" xmlns:mc="http://schemas.openxmlformats.org/markup-compatibility/2006" xmlns:o="urn:schemas-microsoft-com:office:office" xmlns:r="http://purl.oclc.org/ooxml/officeDocument/relationships" xmlns:m="http://purl.oclc.org/ooxml/officeDocument/math" xmlns:v="urn:schemas-microsoft-com:vml" xmlns:wp14="http://schemas.microsoft.com/office/word/2010/wordprocessingDrawing" xmlns:wp="http://purl.oclc.org/ooxml/drawingml/wordprocessingDrawing" xmlns:w10="urn:schemas-microsoft-com:office:word" xmlns:w="http://purl.oclc.org/ooxml/wordprocessingml/main" xmlns:w14="http://schemas.microsoft.com/office/word/2010/wordml" xmlns:w15="http://schemas.microsoft.com/office/word/2012/wordml" xmlns:w16se="http://schemas.microsoft.com/office/word/2015/wordml/symex" xmlns:wpi="http://schemas.microsoft.com/office/word/2010/wordprocessingInk" xmlns:wne="http://schemas.microsoft.com/office/word/2006/wordml" mc:Ignorable="w14 w15 w16se wne wp14">
+  <w:abstractNum w:abstractNumId="0" w15:restartNumberingAfterBreak="0">
     <w:nsid w:val="082E770A"/>
     <w:multiLevelType w:val="multilevel"/>
     <w:tmpl w:val="0B843350"/>
@@ -15868,7 +18210,7 @@
       </w:rPr>
     </w:lvl>
   </w:abstractNum>
-  <w:abstractNum w:abstractNumId="1">
+  <w:abstractNum w:abstractNumId="1" w15:restartNumberingAfterBreak="0">
     <w:nsid w:val="09622133"/>
     <w:multiLevelType w:val="multilevel"/>
     <w:tmpl w:val="0409001F"/>
@@ -15954,7 +18296,7 @@
       </w:pPr>
     </w:lvl>
   </w:abstractNum>
-  <w:abstractNum w:abstractNumId="2">
+  <w:abstractNum w:abstractNumId="2" w15:restartNumberingAfterBreak="0">
     <w:nsid w:val="09A37579"/>
     <w:multiLevelType w:val="hybridMultilevel"/>
     <w:tmpl w:val="4FD646CA"/>
@@ -16040,7 +18382,7 @@
       </w:pPr>
     </w:lvl>
   </w:abstractNum>
-  <w:abstractNum w:abstractNumId="3">
+  <w:abstractNum w:abstractNumId="3" w15:restartNumberingAfterBreak="0">
     <w:nsid w:val="0C152DAF"/>
     <w:multiLevelType w:val="multilevel"/>
     <w:tmpl w:val="0409001D"/>
@@ -16126,7 +18468,7 @@
       </w:pPr>
     </w:lvl>
   </w:abstractNum>
-  <w:abstractNum w:abstractNumId="4">
+  <w:abstractNum w:abstractNumId="4" w15:restartNumberingAfterBreak="0">
     <w:nsid w:val="0EAF09D3"/>
     <w:multiLevelType w:val="multilevel"/>
     <w:tmpl w:val="0409001F"/>
@@ -16212,7 +18554,7 @@
       </w:pPr>
     </w:lvl>
   </w:abstractNum>
-  <w:abstractNum w:abstractNumId="5">
+  <w:abstractNum w:abstractNumId="5" w15:restartNumberingAfterBreak="0">
     <w:nsid w:val="1A501212"/>
     <w:multiLevelType w:val="multilevel"/>
     <w:tmpl w:val="0409001F"/>
@@ -16298,7 +18640,7 @@
       </w:pPr>
     </w:lvl>
   </w:abstractNum>
-  <w:abstractNum w:abstractNumId="6">
+  <w:abstractNum w:abstractNumId="6" w15:restartNumberingAfterBreak="0">
     <w:nsid w:val="1C686CD0"/>
     <w:multiLevelType w:val="multilevel"/>
     <w:tmpl w:val="551A3DFC"/>
@@ -16385,7 +18727,7 @@
       </w:pPr>
     </w:lvl>
   </w:abstractNum>
-  <w:abstractNum w:abstractNumId="7">
+  <w:abstractNum w:abstractNumId="7" w15:restartNumberingAfterBreak="0">
     <w:nsid w:val="20FF12BB"/>
     <w:multiLevelType w:val="hybridMultilevel"/>
     <w:tmpl w:val="5E9273C4"/>
@@ -16474,7 +18816,7 @@
       </w:pPr>
     </w:lvl>
   </w:abstractNum>
-  <w:abstractNum w:abstractNumId="8">
+  <w:abstractNum w:abstractNumId="8" w15:restartNumberingAfterBreak="0">
     <w:nsid w:val="2F7E3233"/>
     <w:multiLevelType w:val="hybridMultilevel"/>
     <w:tmpl w:val="89867D2C"/>
@@ -16563,7 +18905,7 @@
       </w:pPr>
     </w:lvl>
   </w:abstractNum>
-  <w:abstractNum w:abstractNumId="9">
+  <w:abstractNum w:abstractNumId="9" w15:restartNumberingAfterBreak="0">
     <w:nsid w:val="359B4AFC"/>
     <w:multiLevelType w:val="hybridMultilevel"/>
     <w:tmpl w:val="443AEFFC"/>
@@ -16652,7 +18994,7 @@
       </w:pPr>
     </w:lvl>
   </w:abstractNum>
-  <w:abstractNum w:abstractNumId="10">
+  <w:abstractNum w:abstractNumId="10" w15:restartNumberingAfterBreak="0">
     <w:nsid w:val="396C2052"/>
     <w:multiLevelType w:val="hybridMultilevel"/>
     <w:tmpl w:val="936E46EA"/>
@@ -16741,7 +19083,7 @@
       </w:pPr>
     </w:lvl>
   </w:abstractNum>
-  <w:abstractNum w:abstractNumId="11">
+  <w:abstractNum w:abstractNumId="11" w15:restartNumberingAfterBreak="0">
     <w:nsid w:val="3DD96AA8"/>
     <w:multiLevelType w:val="hybridMultilevel"/>
     <w:tmpl w:val="8F065FA4"/>
@@ -16830,7 +19172,7 @@
       </w:pPr>
     </w:lvl>
   </w:abstractNum>
-  <w:abstractNum w:abstractNumId="12">
+  <w:abstractNum w:abstractNumId="12" w15:restartNumberingAfterBreak="0">
     <w:nsid w:val="3EFC0D1B"/>
     <w:multiLevelType w:val="hybridMultilevel"/>
     <w:tmpl w:val="5E9273C4"/>
@@ -16919,7 +19261,7 @@
       </w:pPr>
     </w:lvl>
   </w:abstractNum>
-  <w:abstractNum w:abstractNumId="13">
+  <w:abstractNum w:abstractNumId="13" w15:restartNumberingAfterBreak="0">
     <w:nsid w:val="3F753BE4"/>
     <w:multiLevelType w:val="hybridMultilevel"/>
     <w:tmpl w:val="33966918"/>
@@ -17009,7 +19351,7 @@
       </w:pPr>
     </w:lvl>
   </w:abstractNum>
-  <w:abstractNum w:abstractNumId="14">
+  <w:abstractNum w:abstractNumId="14" w15:restartNumberingAfterBreak="0">
     <w:nsid w:val="43E158ED"/>
     <w:multiLevelType w:val="multilevel"/>
     <w:tmpl w:val="A11E840A"/>
@@ -17122,7 +19464,7 @@
       </w:rPr>
     </w:lvl>
   </w:abstractNum>
-  <w:abstractNum w:abstractNumId="15">
+  <w:abstractNum w:abstractNumId="15" w15:restartNumberingAfterBreak="0">
     <w:nsid w:val="459E7D27"/>
     <w:multiLevelType w:val="hybridMultilevel"/>
     <w:tmpl w:val="3F40FBC0"/>
@@ -17211,7 +19553,7 @@
       </w:pPr>
     </w:lvl>
   </w:abstractNum>
-  <w:abstractNum w:abstractNumId="16">
+  <w:abstractNum w:abstractNumId="16" w15:restartNumberingAfterBreak="0">
     <w:nsid w:val="47610627"/>
     <w:multiLevelType w:val="hybridMultilevel"/>
     <w:tmpl w:val="64627136"/>
@@ -17300,7 +19642,7 @@
       </w:pPr>
     </w:lvl>
   </w:abstractNum>
-  <w:abstractNum w:abstractNumId="17">
+  <w:abstractNum w:abstractNumId="17" w15:restartNumberingAfterBreak="0">
     <w:nsid w:val="4969141A"/>
     <w:multiLevelType w:val="multilevel"/>
     <w:tmpl w:val="0409001D"/>
@@ -17386,7 +19728,7 @@
       </w:pPr>
     </w:lvl>
   </w:abstractNum>
-  <w:abstractNum w:abstractNumId="18">
+  <w:abstractNum w:abstractNumId="18" w15:restartNumberingAfterBreak="0">
     <w:nsid w:val="4A78111D"/>
     <w:multiLevelType w:val="multilevel"/>
     <w:tmpl w:val="0409001D"/>
@@ -17472,7 +19814,7 @@
       </w:pPr>
     </w:lvl>
   </w:abstractNum>
-  <w:abstractNum w:abstractNumId="19">
+  <w:abstractNum w:abstractNumId="19" w15:restartNumberingAfterBreak="0">
     <w:nsid w:val="57C43BBF"/>
     <w:multiLevelType w:val="multilevel"/>
     <w:tmpl w:val="58623862"/>
@@ -17558,7 +19900,7 @@
       </w:pPr>
     </w:lvl>
   </w:abstractNum>
-  <w:abstractNum w:abstractNumId="20">
+  <w:abstractNum w:abstractNumId="20" w15:restartNumberingAfterBreak="0">
     <w:nsid w:val="5CE51582"/>
     <w:multiLevelType w:val="multilevel"/>
     <w:tmpl w:val="0409001F"/>
@@ -17644,7 +19986,7 @@
       </w:pPr>
     </w:lvl>
   </w:abstractNum>
-  <w:abstractNum w:abstractNumId="21">
+  <w:abstractNum w:abstractNumId="21" w15:restartNumberingAfterBreak="0">
     <w:nsid w:val="64F43523"/>
     <w:multiLevelType w:val="multilevel"/>
     <w:tmpl w:val="0409001D"/>
@@ -17730,7 +20072,7 @@
       </w:pPr>
     </w:lvl>
   </w:abstractNum>
-  <w:abstractNum w:abstractNumId="22">
+  <w:abstractNum w:abstractNumId="22" w15:restartNumberingAfterBreak="0">
     <w:nsid w:val="6A812538"/>
     <w:multiLevelType w:val="multilevel"/>
     <w:tmpl w:val="A11E840A"/>
@@ -17843,7 +20185,93 @@
       </w:rPr>
     </w:lvl>
   </w:abstractNum>
-  <w:abstractNum w:abstractNumId="23">
+  <w:abstractNum w:abstractNumId="23" w15:restartNumberingAfterBreak="0">
+    <w:nsid w:val="717D12E3"/>
+    <w:multiLevelType w:val="hybridMultilevel"/>
+    <w:tmpl w:val="AE707BF0"/>
+    <w:lvl w:ilvl="0" w:tplc="04090011">
+      <w:start w:val="1"/>
+      <w:numFmt w:val="decimal"/>
+      <w:lvlText w:val="%1)"/>
+      <w:lvlJc w:val="start"/>
+      <w:pPr>
+        <w:ind w:start="45pt" w:hanging="21pt"/>
+      </w:pPr>
+    </w:lvl>
+    <w:lvl w:ilvl="1" w:tplc="04090019" w:tentative="1">
+      <w:start w:val="1"/>
+      <w:numFmt w:val="lowerLetter"/>
+      <w:lvlText w:val="%2)"/>
+      <w:lvlJc w:val="start"/>
+      <w:pPr>
+        <w:ind w:start="66pt" w:hanging="21pt"/>
+      </w:pPr>
+    </w:lvl>
+    <w:lvl w:ilvl="2" w:tplc="0409001B" w:tentative="1">
+      <w:start w:val="1"/>
+      <w:numFmt w:val="lowerRoman"/>
+      <w:lvlText w:val="%3."/>
+      <w:lvlJc w:val="end"/>
+      <w:pPr>
+        <w:ind w:start="87pt" w:hanging="21pt"/>
+      </w:pPr>
+    </w:lvl>
+    <w:lvl w:ilvl="3" w:tplc="0409000F" w:tentative="1">
+      <w:start w:val="1"/>
+      <w:numFmt w:val="decimal"/>
+      <w:lvlText w:val="%4."/>
+      <w:lvlJc w:val="start"/>
+      <w:pPr>
+        <w:ind w:start="108pt" w:hanging="21pt"/>
+      </w:pPr>
+    </w:lvl>
+    <w:lvl w:ilvl="4" w:tplc="04090019" w:tentative="1">
+      <w:start w:val="1"/>
+      <w:numFmt w:val="lowerLetter"/>
+      <w:lvlText w:val="%5)"/>
+      <w:lvlJc w:val="start"/>
+      <w:pPr>
+        <w:ind w:start="129pt" w:hanging="21pt"/>
+      </w:pPr>
+    </w:lvl>
+    <w:lvl w:ilvl="5" w:tplc="0409001B" w:tentative="1">
+      <w:start w:val="1"/>
+      <w:numFmt w:val="lowerRoman"/>
+      <w:lvlText w:val="%6."/>
+      <w:lvlJc w:val="end"/>
+      <w:pPr>
+        <w:ind w:start="150pt" w:hanging="21pt"/>
+      </w:pPr>
+    </w:lvl>
+    <w:lvl w:ilvl="6" w:tplc="0409000F" w:tentative="1">
+      <w:start w:val="1"/>
+      <w:numFmt w:val="decimal"/>
+      <w:lvlText w:val="%7."/>
+      <w:lvlJc w:val="start"/>
+      <w:pPr>
+        <w:ind w:start="171pt" w:hanging="21pt"/>
+      </w:pPr>
+    </w:lvl>
+    <w:lvl w:ilvl="7" w:tplc="04090019" w:tentative="1">
+      <w:start w:val="1"/>
+      <w:numFmt w:val="lowerLetter"/>
+      <w:lvlText w:val="%8)"/>
+      <w:lvlJc w:val="start"/>
+      <w:pPr>
+        <w:ind w:start="192pt" w:hanging="21pt"/>
+      </w:pPr>
+    </w:lvl>
+    <w:lvl w:ilvl="8" w:tplc="0409001B" w:tentative="1">
+      <w:start w:val="1"/>
+      <w:numFmt w:val="lowerRoman"/>
+      <w:lvlText w:val="%9."/>
+      <w:lvlJc w:val="end"/>
+      <w:pPr>
+        <w:ind w:start="213pt" w:hanging="21pt"/>
+      </w:pPr>
+    </w:lvl>
+  </w:abstractNum>
+  <w:abstractNum w:abstractNumId="24" w15:restartNumberingAfterBreak="0">
     <w:nsid w:val="72685035"/>
     <w:multiLevelType w:val="multilevel"/>
     <w:tmpl w:val="0409001F"/>
@@ -17932,7 +20360,7 @@
       </w:pPr>
     </w:lvl>
   </w:abstractNum>
-  <w:abstractNum w:abstractNumId="24">
+  <w:abstractNum w:abstractNumId="25" w15:restartNumberingAfterBreak="0">
     <w:nsid w:val="7CBA34A8"/>
     <w:multiLevelType w:val="hybridMultilevel"/>
     <w:tmpl w:val="8E946F90"/>
@@ -18052,7 +20480,7 @@
     <w:abstractNumId w:val="5"/>
   </w:num>
   <w:num w:numId="12">
-    <w:abstractNumId w:val="23"/>
+    <w:abstractNumId w:val="24"/>
   </w:num>
   <w:num w:numId="13">
     <w:abstractNumId w:val="20"/>
@@ -18121,7 +20549,7 @@
     <w:abstractNumId w:val="7"/>
   </w:num>
   <w:num w:numId="26">
-    <w:abstractNumId w:val="24"/>
+    <w:abstractNumId w:val="25"/>
   </w:num>
   <w:num w:numId="27">
     <w:abstractNumId w:val="12"/>
@@ -18129,11 +20557,14 @@
   <w:num w:numId="28">
     <w:abstractNumId w:val="15"/>
   </w:num>
+  <w:num w:numId="29">
+    <w:abstractNumId w:val="23"/>
+  </w:num>
 </w:numbering>
 </file>
 
 <file path=word/styles.xml><?xml version="1.0" encoding="utf-8"?>
-<w:styles xmlns:mc="http://schemas.openxmlformats.org/markup-compatibility/2006" xmlns:r="http://purl.oclc.org/ooxml/officeDocument/relationships" xmlns:w="http://purl.oclc.org/ooxml/wordprocessingml/main" xmlns:w14="http://schemas.microsoft.com/office/word/2010/wordml" xmlns:w15="http://schemas.microsoft.com/office/word/2012/wordml" mc:Ignorable="w14 w15">
+<w:styles xmlns:mc="http://schemas.openxmlformats.org/markup-compatibility/2006" xmlns:r="http://purl.oclc.org/ooxml/officeDocument/relationships" xmlns:w="http://purl.oclc.org/ooxml/wordprocessingml/main" xmlns:w14="http://schemas.microsoft.com/office/word/2010/wordml" xmlns:w15="http://schemas.microsoft.com/office/word/2012/wordml" xmlns:w16se="http://schemas.microsoft.com/office/word/2015/wordml/symex" mc:Ignorable="w14 w15 w16se">
   <w:docDefaults>
     <w:rPrDefault>
       <w:rPr>
@@ -18473,7 +20904,7 @@
   <w:style w:type="paragraph" w:styleId="2">
     <w:name w:val="heading 2"/>
     <w:next w:val="a"/>
-    <w:link w:val="2Char"/>
+    <w:link w:val="20"/>
     <w:unhideWhenUsed/>
     <w:qFormat/>
     <w:rsid w:val="003E6EBF"/>
@@ -18498,7 +20929,6 @@
   <w:style w:type="character" w:default="1" w:styleId="a0">
     <w:name w:val="Default Paragraph Font"/>
     <w:uiPriority w:val="1"/>
-    <w:semiHidden/>
     <w:unhideWhenUsed/>
   </w:style>
   <w:style w:type="table" w:default="1" w:styleId="a1">
@@ -18606,13 +21036,13 @@
   <w:style w:type="paragraph" w:styleId="ab">
     <w:name w:val="annotation text"/>
     <w:basedOn w:val="a"/>
-    <w:link w:val="Char"/>
+    <w:link w:val="ac"/>
     <w:semiHidden/>
     <w:pPr>
       <w:jc w:val="start"/>
     </w:pPr>
   </w:style>
-  <w:style w:type="paragraph" w:customStyle="1" w:styleId="ac">
+  <w:style w:type="paragraph" w:customStyle="1" w:styleId="ad">
     <w:name w:val="表内文字"/>
     <w:basedOn w:val="a"/>
     <w:pPr>
@@ -18629,7 +21059,7 @@
       <w:szCs w:val="20"/>
     </w:rPr>
   </w:style>
-  <w:style w:type="table" w:styleId="ad">
+  <w:style w:type="table" w:styleId="ae">
     <w:name w:val="Table Grid"/>
     <w:basedOn w:val="a1"/>
     <w:pPr>
@@ -18671,7 +21101,7 @@
       <w:szCs w:val="32"/>
     </w:rPr>
   </w:style>
-  <w:style w:type="paragraph" w:styleId="20">
+  <w:style w:type="paragraph" w:styleId="21">
     <w:name w:val="toc 2"/>
     <w:basedOn w:val="a"/>
     <w:next w:val="a"/>
@@ -18690,7 +21120,7 @@
     <w:uiPriority w:val="39"/>
     <w:rsid w:val="00BB0B3F"/>
   </w:style>
-  <w:style w:type="character" w:styleId="ae">
+  <w:style w:type="character" w:styleId="af">
     <w:name w:val="Hyperlink"/>
     <w:uiPriority w:val="99"/>
     <w:unhideWhenUsed/>
@@ -18700,11 +21130,11 @@
       <w:u w:val="single"/>
     </w:rPr>
   </w:style>
-  <w:style w:type="paragraph" w:styleId="af">
+  <w:style w:type="paragraph" w:styleId="af0">
     <w:name w:val="Title"/>
     <w:basedOn w:val="a"/>
     <w:next w:val="a"/>
-    <w:link w:val="Char0"/>
+    <w:link w:val="af1"/>
     <w:qFormat/>
     <w:rsid w:val="00D5153D"/>
     <w:pPr>
@@ -18720,9 +21150,9 @@
       <w:szCs w:val="32"/>
     </w:rPr>
   </w:style>
-  <w:style w:type="character" w:customStyle="1" w:styleId="Char0">
-    <w:name w:val="标题 Char"/>
-    <w:link w:val="af"/>
+  <w:style w:type="character" w:customStyle="1" w:styleId="af1">
+    <w:name w:val="标题 字符"/>
+    <w:link w:val="af0"/>
     <w:rsid w:val="00D5153D"/>
     <w:rPr>
       <w:rFonts w:ascii="Calibri Light" w:hAnsi="Calibri Light" w:cs="Times New Roman"/>
@@ -18733,8 +21163,8 @@
       <w:szCs w:val="32"/>
     </w:rPr>
   </w:style>
-  <w:style w:type="character" w:customStyle="1" w:styleId="2Char">
-    <w:name w:val="标题 2 Char"/>
+  <w:style w:type="character" w:customStyle="1" w:styleId="20">
+    <w:name w:val="标题 2 字符"/>
     <w:link w:val="2"/>
     <w:rsid w:val="003E6EBF"/>
     <w:rPr>
@@ -18745,19 +21175,19 @@
       <w:szCs w:val="32"/>
     </w:rPr>
   </w:style>
-  <w:style w:type="paragraph" w:styleId="af0">
+  <w:style w:type="paragraph" w:styleId="af2">
     <w:name w:val="annotation subject"/>
     <w:basedOn w:val="ab"/>
     <w:next w:val="ab"/>
-    <w:link w:val="Char1"/>
+    <w:link w:val="af3"/>
     <w:rsid w:val="00895CBD"/>
     <w:rPr>
       <w:b/>
       <w:bCs/>
     </w:rPr>
   </w:style>
-  <w:style w:type="character" w:customStyle="1" w:styleId="Char">
-    <w:name w:val="批注文字 Char"/>
+  <w:style w:type="character" w:customStyle="1" w:styleId="ac">
+    <w:name w:val="批注文字 字符"/>
     <w:link w:val="ab"/>
     <w:semiHidden/>
     <w:rsid w:val="00895CBD"/>
@@ -18767,9 +21197,9 @@
       <w:szCs w:val="24"/>
     </w:rPr>
   </w:style>
-  <w:style w:type="character" w:customStyle="1" w:styleId="Char1">
-    <w:name w:val="批注主题 Char"/>
-    <w:link w:val="af0"/>
+  <w:style w:type="character" w:customStyle="1" w:styleId="af3">
+    <w:name w:val="批注主题 字符"/>
+    <w:link w:val="af2"/>
     <w:rsid w:val="00895CBD"/>
     <w:rPr>
       <w:b/>
@@ -18790,7 +21220,7 @@
       <w:ind w:startChars="400" w:start="42pt"/>
     </w:pPr>
   </w:style>
-  <w:style w:type="paragraph" w:styleId="af1">
+  <w:style w:type="paragraph" w:styleId="af4">
     <w:name w:val="List Paragraph"/>
     <w:basedOn w:val="a"/>
     <w:uiPriority w:val="34"/>
@@ -18803,7 +21233,7 @@
       <w:szCs w:val="20"/>
     </w:rPr>
   </w:style>
-  <w:style w:type="character" w:styleId="af2">
+  <w:style w:type="character" w:styleId="af5">
     <w:name w:val="Emphasis"/>
     <w:uiPriority w:val="20"/>
     <w:qFormat/>
@@ -18831,11 +21261,11 @@
     <w:name w:val="nowrap"/>
     <w:rsid w:val="004F5DF1"/>
   </w:style>
-  <w:style w:type="paragraph" w:styleId="af3">
+  <w:style w:type="paragraph" w:styleId="af6">
     <w:name w:val="Subtitle"/>
     <w:aliases w:val="标题33333333"/>
     <w:next w:val="a"/>
-    <w:link w:val="Char2"/>
+    <w:link w:val="af7"/>
     <w:qFormat/>
     <w:rsid w:val="00A26D04"/>
     <w:pPr>
@@ -18850,10 +21280,10 @@
       <w:szCs w:val="32"/>
     </w:rPr>
   </w:style>
-  <w:style w:type="character" w:customStyle="1" w:styleId="Char2">
-    <w:name w:val="副标题 Char"/>
-    <w:aliases w:val="标题33333333 Char"/>
-    <w:link w:val="af3"/>
+  <w:style w:type="character" w:customStyle="1" w:styleId="af7">
+    <w:name w:val="副标题 字符"/>
+    <w:aliases w:val="标题33333333 字符"/>
+    <w:link w:val="af6"/>
     <w:rsid w:val="00A26D04"/>
     <w:rPr>
       <w:rFonts w:ascii="Calibri Light" w:eastAsia="黑体" w:hAnsi="Calibri Light" w:cs="Times New Roman"/>
@@ -18863,7 +21293,7 @@
       <w:szCs w:val="32"/>
     </w:rPr>
   </w:style>
-  <w:style w:type="paragraph" w:styleId="af4">
+  <w:style w:type="paragraph" w:styleId="af8">
     <w:name w:val="Normal (Web)"/>
     <w:basedOn w:val="a"/>
     <w:uiPriority w:val="99"/>
@@ -18880,7 +21310,7 @@
       <w:kern w:val="0"/>
     </w:rPr>
   </w:style>
-  <w:style w:type="character" w:styleId="af5">
+  <w:style w:type="character" w:styleId="af9">
     <w:name w:val="Placeholder Text"/>
     <w:basedOn w:val="a0"/>
     <w:uiPriority w:val="99"/>
@@ -18893,7 +21323,7 @@
   <w:style w:type="paragraph" w:styleId="HTML0">
     <w:name w:val="HTML Preformatted"/>
     <w:basedOn w:val="a"/>
-    <w:link w:val="HTMLChar"/>
+    <w:link w:val="HTML1"/>
     <w:uiPriority w:val="99"/>
     <w:unhideWhenUsed/>
     <w:rsid w:val="00615A28"/>
@@ -18925,8 +21355,8 @@
       <w:kern w:val="0"/>
     </w:rPr>
   </w:style>
-  <w:style w:type="character" w:customStyle="1" w:styleId="HTMLChar">
-    <w:name w:val="HTML 预设格式 Char"/>
+  <w:style w:type="character" w:customStyle="1" w:styleId="HTML1">
+    <w:name w:val="HTML 预设格式 字符"/>
     <w:basedOn w:val="a0"/>
     <w:link w:val="HTML0"/>
     <w:uiPriority w:val="99"/>
@@ -19217,7 +21647,7 @@
 </file>
 
 <file path=customXml/itemProps1.xml><?xml version="1.0" encoding="utf-8"?>
-<ds:datastoreItem xmlns:ds="http://purl.oclc.org/ooxml/officeDocument/customXml" ds:itemID="{57B65B62-8969-4C81-A5A9-667E801FFEE4}">
+<ds:datastoreItem xmlns:ds="http://purl.oclc.org/ooxml/officeDocument/customXml" ds:itemID="{D13082BC-2303-4D81-8ED7-ACBE3D26EF2C}">
   <ds:schemaRefs>
     <ds:schemaRef ds:uri="http://schemas.openxmlformats.org/officeDocument/2006/bibliography"/>
   </ds:schemaRefs>
